--- a/TEMP/input/p150r_ED_+MHS_+/tc_p150r.docx
+++ b/TEMP/input/p150r_ED_+MHS_+/tc_p150r.docx
@@ -4715,36 +4715,14 @@
     <w:rPrDefault>
       <w:rPr>
         <w:rFonts w:ascii="Arial" w:cs="Arial" w:eastAsia="Arial" w:hAnsi="Arial"/>
-        <w:b w:val="0"/>
-        <w:i w:val="0"/>
-        <w:smallCaps w:val="0"/>
-        <w:strike w:val="0"/>
-        <w:color w:val="000000"/>
         <w:sz w:val="22"/>
         <w:szCs w:val="22"/>
-        <w:u w:val="none"/>
-        <w:shd w:fill="auto" w:val="clear"/>
-        <w:vertAlign w:val="baseline"/>
         <w:lang w:val="en"/>
       </w:rPr>
     </w:rPrDefault>
     <w:pPrDefault>
       <w:pPr>
-        <w:keepNext w:val="0"/>
-        <w:keepLines w:val="0"/>
-        <w:widowControl w:val="1"/>
-        <w:pBdr>
-          <w:top w:space="0" w:sz="0" w:val="nil"/>
-          <w:left w:space="0" w:sz="0" w:val="nil"/>
-          <w:bottom w:space="0" w:sz="0" w:val="nil"/>
-          <w:right w:space="0" w:sz="0" w:val="nil"/>
-          <w:between w:space="0" w:sz="0" w:val="nil"/>
-        </w:pBdr>
-        <w:shd w:fill="auto" w:val="clear"/>
-        <w:spacing w:after="0" w:before="0" w:line="276" w:lineRule="auto"/>
-        <w:ind w:left="0" w:right="0" w:firstLine="0"/>
-        <w:contextualSpacing w:val="0"/>
-        <w:jc w:val="left"/>
+        <w:spacing w:line="276" w:lineRule="auto"/>
       </w:pPr>
     </w:pPrDefault>
   </w:docDefaults>

--- a/TEMP/input/p150r_ED_+MHS_+/tc_p150r.docx
+++ b/TEMP/input/p150r_ED_+MHS_+/tc_p150r.docx
@@ -191,15 +191,32 @@
           <w:szCs w:val="18"/>
           <w:rtl w:val="0"/>
         </w:rPr>
-        <w:t xml:space="preserve">&lt;id&gt;</w:t>
-      </w:r>
-      <w:r>
-        <w:rPr>
-          <w:color w:val="000000"/>
-          <w:rtl w:val="0"/>
-        </w:rPr>
-        <w:t xml:space="preserve">p150r_1</w:t>
-      </w:r>
+        <w:t xml:space="preserve">&lt;id&gt;p150r_1&lt;/id&gt;</w:t>
+      </w:r>
+      <w:r>
+        <w:rPr>
+          <w:rtl w:val="0"/>
+        </w:rPr>
+      </w:r>
+    </w:p>
+    <w:p>
+      <w:pPr>
+        <w:keepNext w:val="0"/>
+        <w:keepLines w:val="0"/>
+        <w:widowControl w:val="0"/>
+        <w:pBdr>
+          <w:top w:space="0" w:sz="0" w:val="nil"/>
+          <w:left w:space="0" w:sz="0" w:val="nil"/>
+          <w:bottom w:space="0" w:sz="0" w:val="nil"/>
+          <w:right w:space="0" w:sz="0" w:val="nil"/>
+          <w:between w:space="0" w:sz="0" w:val="nil"/>
+        </w:pBdr>
+        <w:shd w:fill="auto" w:val="clear"/>
+        <w:contextualSpacing w:val="0"/>
+        <w:rPr>
+          <w:color w:val="000000"/>
+        </w:rPr>
+      </w:pPr>
       <w:r>
         <w:rPr>
           <w:rFonts w:ascii="Courier New" w:cs="Courier New" w:eastAsia="Courier New" w:hAnsi="Courier New"/>
@@ -208,32 +225,49 @@
           <w:szCs w:val="18"/>
           <w:rtl w:val="0"/>
         </w:rPr>
-        <w:t xml:space="preserve">&lt;/id&gt;</w:t>
-      </w:r>
-      <w:r>
-        <w:rPr>
-          <w:rtl w:val="0"/>
-        </w:rPr>
-      </w:r>
-    </w:p>
-    <w:p>
-      <w:pPr>
-        <w:keepNext w:val="0"/>
-        <w:keepLines w:val="0"/>
-        <w:widowControl w:val="0"/>
-        <w:pBdr>
-          <w:top w:space="0" w:sz="0" w:val="nil"/>
-          <w:left w:space="0" w:sz="0" w:val="nil"/>
-          <w:bottom w:space="0" w:sz="0" w:val="nil"/>
-          <w:right w:space="0" w:sz="0" w:val="nil"/>
-          <w:between w:space="0" w:sz="0" w:val="nil"/>
-        </w:pBdr>
-        <w:shd w:fill="auto" w:val="clear"/>
-        <w:contextualSpacing w:val="0"/>
-        <w:rPr>
-          <w:color w:val="000000"/>
-        </w:rPr>
-      </w:pPr>
+        <w:t xml:space="preserve">&lt;head&gt;</w:t>
+      </w:r>
+      <w:r>
+        <w:rPr>
+          <w:rFonts w:ascii="Courier New" w:cs="Courier New" w:eastAsia="Courier New" w:hAnsi="Courier New"/>
+          <w:color w:val="0000ff"/>
+          <w:sz w:val="18"/>
+          <w:szCs w:val="18"/>
+          <w:rtl w:val="0"/>
+        </w:rPr>
+        <w:t xml:space="preserve">&lt;m&gt;</w:t>
+      </w:r>
+      <w:r>
+        <w:rPr>
+          <w:color w:val="000000"/>
+          <w:rtl w:val="0"/>
+        </w:rPr>
+        <w:t xml:space="preserve">Cire</w:t>
+      </w:r>
+      <w:r>
+        <w:rPr>
+          <w:rFonts w:ascii="Courier New" w:cs="Courier New" w:eastAsia="Courier New" w:hAnsi="Courier New"/>
+          <w:color w:val="0000ff"/>
+          <w:sz w:val="18"/>
+          <w:szCs w:val="18"/>
+          <w:rtl w:val="0"/>
+        </w:rPr>
+        <w:t xml:space="preserve">&lt;/m&gt;</w:t>
+      </w:r>
+      <w:r>
+        <w:rPr>
+          <w:color w:val="000000"/>
+          <w:rtl w:val="0"/>
+        </w:rPr>
+        <w:t xml:space="preserve"> f</w:t>
+      </w:r>
+      <w:r>
+        <w:rPr>
+          <w:color w:val="000000"/>
+          <w:rtl w:val="0"/>
+        </w:rPr>
+        <w:t xml:space="preserve">ort dure</w:t>
+      </w:r>
       <w:r>
         <w:rPr>
           <w:rFonts w:ascii="Courier New" w:cs="Courier New" w:eastAsia="Courier New" w:hAnsi="Courier New"/>
@@ -242,7 +276,72 @@
           <w:szCs w:val="18"/>
           <w:rtl w:val="0"/>
         </w:rPr>
-        <w:t xml:space="preserve">&lt;head&gt;</w:t>
+        <w:t xml:space="preserve">&lt;/head&gt;</w:t>
+      </w:r>
+      <w:r>
+        <w:rPr>
+          <w:rtl w:val="0"/>
+        </w:rPr>
+      </w:r>
+    </w:p>
+    <w:p>
+      <w:pPr>
+        <w:keepNext w:val="0"/>
+        <w:keepLines w:val="0"/>
+        <w:widowControl w:val="0"/>
+        <w:pBdr>
+          <w:top w:space="0" w:sz="0" w:val="nil"/>
+          <w:left w:space="0" w:sz="0" w:val="nil"/>
+          <w:bottom w:space="0" w:sz="0" w:val="nil"/>
+          <w:right w:space="0" w:sz="0" w:val="nil"/>
+          <w:between w:space="0" w:sz="0" w:val="nil"/>
+        </w:pBdr>
+        <w:shd w:fill="auto" w:val="clear"/>
+        <w:contextualSpacing w:val="0"/>
+        <w:rPr>
+          <w:color w:val="000000"/>
+        </w:rPr>
+      </w:pPr>
+      <w:r>
+        <w:rPr>
+          <w:rtl w:val="0"/>
+        </w:rPr>
+      </w:r>
+    </w:p>
+    <w:p>
+      <w:pPr>
+        <w:keepNext w:val="0"/>
+        <w:keepLines w:val="0"/>
+        <w:widowControl w:val="0"/>
+        <w:pBdr>
+          <w:top w:space="0" w:sz="0" w:val="nil"/>
+          <w:left w:space="0" w:sz="0" w:val="nil"/>
+          <w:bottom w:space="0" w:sz="0" w:val="nil"/>
+          <w:right w:space="0" w:sz="0" w:val="nil"/>
+          <w:between w:space="0" w:sz="0" w:val="nil"/>
+        </w:pBdr>
+        <w:shd w:fill="auto" w:val="clear"/>
+        <w:contextualSpacing w:val="0"/>
+        <w:rPr>
+          <w:color w:val="000000"/>
+        </w:rPr>
+      </w:pPr>
+      <w:r>
+        <w:rPr>
+          <w:rFonts w:ascii="Courier New" w:cs="Courier New" w:eastAsia="Courier New" w:hAnsi="Courier New"/>
+          <w:color w:val="7f6000"/>
+          <w:sz w:val="18"/>
+          <w:szCs w:val="18"/>
+          <w:rtl w:val="0"/>
+        </w:rPr>
+        <w:t xml:space="preserve">&lt;ab&gt;</w:t>
+      </w:r>
+      <w:r>
+        <w:rPr>
+          <w:color w:val="000000"/>
+          <w:rtl w:val="0"/>
+        </w:rPr>
+        <w:t xml:space="preserve">Mesle avec icelle de la </w:t>
       </w:r>
       <w:r>
         <w:rPr>
@@ -259,7 +358,7 @@
           <w:color w:val="000000"/>
           <w:rtl w:val="0"/>
         </w:rPr>
-        <w:t xml:space="preserve">Cire</w:t>
+        <w:t xml:space="preserve">rousine</w:t>
       </w:r>
       <w:r>
         <w:rPr>
@@ -273,17 +372,117 @@
       </w:r>
       <w:r>
         <w:rPr>
-          <w:color w:val="000000"/>
-          <w:rtl w:val="0"/>
-        </w:rPr>
-        <w:t xml:space="preserve"> f</w:t>
-      </w:r>
-      <w:r>
-        <w:rPr>
-          <w:color w:val="000000"/>
-          <w:rtl w:val="0"/>
-        </w:rPr>
-        <w:t xml:space="preserve">ort dure</w:t>
+          <w:b w:val="0"/>
+          <w:color w:val="000000"/>
+          <w:rtl w:val="0"/>
+        </w:rPr>
+        <w:t xml:space="preserve"> </w:t>
+      </w:r>
+      <w:r>
+        <w:rPr>
+          <w:b w:val="0"/>
+          <w:color w:val="000000"/>
+          <w:rtl w:val="0"/>
+        </w:rPr>
+        <w:t xml:space="preserve">e</w:t>
+      </w:r>
+      <w:r>
+        <w:rPr>
+          <w:color w:val="000000"/>
+          <w:rtl w:val="0"/>
+        </w:rPr>
+        <w:t xml:space="preserve">t du </w:t>
+      </w:r>
+      <w:r>
+        <w:rPr>
+          <w:rFonts w:ascii="Courier New" w:cs="Courier New" w:eastAsia="Courier New" w:hAnsi="Courier New"/>
+          <w:color w:val="0000ff"/>
+          <w:sz w:val="18"/>
+          <w:szCs w:val="18"/>
+          <w:rtl w:val="0"/>
+        </w:rPr>
+        <w:t xml:space="preserve">&lt;m&gt;</w:t>
+      </w:r>
+      <w:r>
+        <w:rPr>
+          <w:color w:val="000000"/>
+          <w:rtl w:val="0"/>
+        </w:rPr>
+        <w:t xml:space="preserve">bol</w:t>
+      </w:r>
+      <w:r>
+        <w:rPr>
+          <w:rFonts w:ascii="Courier New" w:cs="Courier New" w:eastAsia="Courier New" w:hAnsi="Courier New"/>
+          <w:color w:val="0000ff"/>
+          <w:sz w:val="18"/>
+          <w:szCs w:val="18"/>
+          <w:rtl w:val="0"/>
+        </w:rPr>
+        <w:t xml:space="preserve">&lt;/m&gt;</w:t>
+      </w:r>
+      <w:r>
+        <w:rPr>
+          <w:b w:val="0"/>
+          <w:color w:val="000000"/>
+          <w:rtl w:val="0"/>
+        </w:rPr>
+        <w:t xml:space="preserve"> </w:t>
+      </w:r>
+      <w:r>
+        <w:rPr>
+          <w:b w:val="0"/>
+          <w:color w:val="000000"/>
+          <w:rtl w:val="0"/>
+        </w:rPr>
+        <w:t xml:space="preserve">e</w:t>
+      </w:r>
+      <w:r>
+        <w:rPr>
+          <w:color w:val="000000"/>
+          <w:rtl w:val="0"/>
+        </w:rPr>
+        <w:t xml:space="preserve">t ne la gecte pas</w:t>
+      </w:r>
+      <w:r>
+        <w:rPr>
+          <w:rFonts w:ascii="Courier New" w:cs="Courier New" w:eastAsia="Courier New" w:hAnsi="Courier New"/>
+          <w:color w:val="a9a9a9"/>
+          <w:sz w:val="18"/>
+          <w:szCs w:val="18"/>
+          <w:rtl w:val="0"/>
+        </w:rPr>
+        <w:t xml:space="preserve">&lt;lb/&gt;</w:t>
+      </w:r>
+      <w:r>
+        <w:rPr>
+          <w:rtl w:val="0"/>
+        </w:rPr>
+      </w:r>
+    </w:p>
+    <w:p>
+      <w:pPr>
+        <w:keepNext w:val="0"/>
+        <w:keepLines w:val="0"/>
+        <w:widowControl w:val="0"/>
+        <w:pBdr>
+          <w:top w:space="0" w:sz="0" w:val="nil"/>
+          <w:left w:space="0" w:sz="0" w:val="nil"/>
+          <w:bottom w:space="0" w:sz="0" w:val="nil"/>
+          <w:right w:space="0" w:sz="0" w:val="nil"/>
+          <w:between w:space="0" w:sz="0" w:val="nil"/>
+        </w:pBdr>
+        <w:shd w:fill="auto" w:val="clear"/>
+        <w:contextualSpacing w:val="0"/>
+        <w:rPr>
+          <w:color w:val="000000"/>
+        </w:rPr>
+      </w:pPr>
+      <w:r>
+        <w:rPr>
+          <w:color w:val="000000"/>
+          <w:rtl w:val="0"/>
+        </w:rPr>
+        <w:t xml:space="preserve">gueres chaulde.</w:t>
       </w:r>
       <w:r>
         <w:rPr>
@@ -293,42 +492,47 @@
           <w:szCs w:val="18"/>
           <w:rtl w:val="0"/>
         </w:rPr>
-        <w:t xml:space="preserve">&lt;/head&gt;</w:t>
-      </w:r>
-      <w:r>
-        <w:rPr>
-          <w:rtl w:val="0"/>
-        </w:rPr>
-      </w:r>
-    </w:p>
-    <w:p>
-      <w:pPr>
-        <w:keepNext w:val="0"/>
-        <w:keepLines w:val="0"/>
-        <w:widowControl w:val="0"/>
-        <w:pBdr>
-          <w:top w:space="0" w:sz="0" w:val="nil"/>
-          <w:left w:space="0" w:sz="0" w:val="nil"/>
-          <w:bottom w:space="0" w:sz="0" w:val="nil"/>
-          <w:right w:space="0" w:sz="0" w:val="nil"/>
-          <w:between w:space="0" w:sz="0" w:val="nil"/>
-        </w:pBdr>
-        <w:shd w:fill="auto" w:val="clear"/>
-        <w:contextualSpacing w:val="0"/>
-        <w:rPr>
-          <w:color w:val="000000"/>
-        </w:rPr>
-      </w:pPr>
-      <w:r>
-        <w:rPr>
-          <w:rtl w:val="0"/>
-        </w:rPr>
-      </w:r>
-    </w:p>
-    <w:p>
-      <w:pPr>
-        <w:keepNext w:val="0"/>
-        <w:keepLines w:val="0"/>
+        <w:t xml:space="preserve">&lt;/ab&gt;&lt;/div&gt;</w:t>
+      </w:r>
+      <w:r>
+        <w:rPr>
+          <w:rtl w:val="0"/>
+        </w:rPr>
+      </w:r>
+    </w:p>
+    <w:p>
+      <w:pPr>
+        <w:keepNext w:val="0"/>
+        <w:keepLines w:val="0"/>
+        <w:widowControl w:val="0"/>
+        <w:pBdr>
+          <w:top w:space="0" w:sz="0" w:val="nil"/>
+          <w:left w:space="0" w:sz="0" w:val="nil"/>
+          <w:bottom w:space="0" w:sz="0" w:val="nil"/>
+          <w:right w:space="0" w:sz="0" w:val="nil"/>
+          <w:between w:space="0" w:sz="0" w:val="nil"/>
+        </w:pBdr>
+        <w:shd w:fill="auto" w:val="clear"/>
+        <w:contextualSpacing w:val="0"/>
+        <w:rPr>
+          <w:color w:val="000000"/>
+        </w:rPr>
+      </w:pPr>
+      <w:r>
+        <w:rPr>
+          <w:color w:val="000000"/>
+          <w:rtl w:val="0"/>
+        </w:rPr>
+        <w:t xml:space="preserve"> </w:t>
+      </w:r>
+      <w:r>
+        <w:rPr>
+          <w:rtl w:val="0"/>
+        </w:rPr>
+      </w:r>
+    </w:p>
+    <w:p>
+      <w:pPr>
         <w:widowControl w:val="0"/>
         <w:pBdr>
           <w:top w:space="0" w:sz="0" w:val="nil"/>
@@ -351,156 +555,30 @@
           <w:szCs w:val="18"/>
           <w:rtl w:val="0"/>
         </w:rPr>
-        <w:t xml:space="preserve">&lt;ab&gt;</w:t>
-      </w:r>
-      <w:r>
-        <w:rPr>
-          <w:color w:val="000000"/>
-          <w:rtl w:val="0"/>
-        </w:rPr>
-        <w:t xml:space="preserve">Mesle avec icelle de la </w:t>
-      </w:r>
-      <w:r>
-        <w:rPr>
-          <w:rFonts w:ascii="Courier New" w:cs="Courier New" w:eastAsia="Courier New" w:hAnsi="Courier New"/>
-          <w:color w:val="0000ff"/>
-          <w:sz w:val="18"/>
-          <w:szCs w:val="18"/>
-          <w:rtl w:val="0"/>
-        </w:rPr>
-        <w:t xml:space="preserve">&lt;m&gt;</w:t>
-      </w:r>
-      <w:r>
-        <w:rPr>
-          <w:color w:val="000000"/>
-          <w:rtl w:val="0"/>
-        </w:rPr>
-        <w:t xml:space="preserve">rousine</w:t>
-      </w:r>
-      <w:r>
-        <w:rPr>
-          <w:rFonts w:ascii="Courier New" w:cs="Courier New" w:eastAsia="Courier New" w:hAnsi="Courier New"/>
-          <w:color w:val="0000ff"/>
-          <w:sz w:val="18"/>
-          <w:szCs w:val="18"/>
-          <w:rtl w:val="0"/>
-        </w:rPr>
-        <w:t xml:space="preserve">&lt;/m&gt;</w:t>
-      </w:r>
-      <w:r>
-        <w:rPr>
-          <w:b w:val="0"/>
-          <w:color w:val="000000"/>
-          <w:rtl w:val="0"/>
-        </w:rPr>
-        <w:t xml:space="preserve"> </w:t>
-      </w:r>
-      <w:r>
-        <w:rPr>
-          <w:b w:val="0"/>
-          <w:color w:val="000000"/>
-          <w:rtl w:val="0"/>
-        </w:rPr>
-        <w:t xml:space="preserve">e</w:t>
-      </w:r>
-      <w:r>
-        <w:rPr>
-          <w:color w:val="000000"/>
-          <w:rtl w:val="0"/>
-        </w:rPr>
-        <w:t xml:space="preserve">t du </w:t>
-      </w:r>
-      <w:r>
-        <w:rPr>
-          <w:rFonts w:ascii="Courier New" w:cs="Courier New" w:eastAsia="Courier New" w:hAnsi="Courier New"/>
-          <w:color w:val="0000ff"/>
-          <w:sz w:val="18"/>
-          <w:szCs w:val="18"/>
-          <w:rtl w:val="0"/>
-        </w:rPr>
-        <w:t xml:space="preserve">&lt;m&gt;</w:t>
-      </w:r>
-      <w:r>
-        <w:rPr>
-          <w:color w:val="000000"/>
-          <w:rtl w:val="0"/>
-        </w:rPr>
-        <w:t xml:space="preserve">bol</w:t>
-      </w:r>
-      <w:r>
-        <w:rPr>
-          <w:rFonts w:ascii="Courier New" w:cs="Courier New" w:eastAsia="Courier New" w:hAnsi="Courier New"/>
-          <w:color w:val="0000ff"/>
-          <w:sz w:val="18"/>
-          <w:szCs w:val="18"/>
-          <w:rtl w:val="0"/>
-        </w:rPr>
-        <w:t xml:space="preserve">&lt;/m&gt;</w:t>
-      </w:r>
-      <w:r>
-        <w:rPr>
-          <w:b w:val="0"/>
-          <w:color w:val="000000"/>
-          <w:rtl w:val="0"/>
-        </w:rPr>
-        <w:t xml:space="preserve"> </w:t>
-      </w:r>
-      <w:r>
-        <w:rPr>
-          <w:b w:val="0"/>
-          <w:color w:val="000000"/>
-          <w:rtl w:val="0"/>
-        </w:rPr>
-        <w:t xml:space="preserve">e</w:t>
-      </w:r>
-      <w:r>
-        <w:rPr>
-          <w:color w:val="000000"/>
-          <w:rtl w:val="0"/>
-        </w:rPr>
-        <w:t xml:space="preserve">t ne la gecte pas</w:t>
-      </w:r>
-      <w:r>
-        <w:rPr>
-          <w:rFonts w:ascii="Courier New" w:cs="Courier New" w:eastAsia="Courier New" w:hAnsi="Courier New"/>
-          <w:color w:val="a9a9a9"/>
-          <w:sz w:val="18"/>
-          <w:szCs w:val="18"/>
-          <w:rtl w:val="0"/>
-        </w:rPr>
-        <w:t xml:space="preserve">&lt;lb/&gt;</w:t>
-      </w:r>
-      <w:r>
-        <w:rPr>
-          <w:rtl w:val="0"/>
-        </w:rPr>
-      </w:r>
-    </w:p>
-    <w:p>
-      <w:pPr>
-        <w:keepNext w:val="0"/>
-        <w:keepLines w:val="0"/>
-        <w:widowControl w:val="0"/>
-        <w:pBdr>
-          <w:top w:space="0" w:sz="0" w:val="nil"/>
-          <w:left w:space="0" w:sz="0" w:val="nil"/>
-          <w:bottom w:space="0" w:sz="0" w:val="nil"/>
-          <w:right w:space="0" w:sz="0" w:val="nil"/>
-          <w:between w:space="0" w:sz="0" w:val="nil"/>
-        </w:pBdr>
-        <w:shd w:fill="auto" w:val="clear"/>
-        <w:contextualSpacing w:val="0"/>
-        <w:rPr>
-          <w:color w:val="000000"/>
-        </w:rPr>
-      </w:pPr>
-      <w:r>
-        <w:rPr>
-          <w:color w:val="000000"/>
-          <w:rtl w:val="0"/>
-        </w:rPr>
-        <w:t xml:space="preserve">gueres chaulde.</w:t>
-      </w:r>
+        <w:t xml:space="preserve">&lt;div&gt;</w:t>
+      </w:r>
+      <w:r>
+        <w:rPr>
+          <w:rtl w:val="0"/>
+        </w:rPr>
+      </w:r>
+    </w:p>
+    <w:p>
+      <w:pPr>
+        <w:widowControl w:val="0"/>
+        <w:pBdr>
+          <w:top w:space="0" w:sz="0" w:val="nil"/>
+          <w:left w:space="0" w:sz="0" w:val="nil"/>
+          <w:bottom w:space="0" w:sz="0" w:val="nil"/>
+          <w:right w:space="0" w:sz="0" w:val="nil"/>
+          <w:between w:space="0" w:sz="0" w:val="nil"/>
+        </w:pBdr>
+        <w:shd w:fill="auto" w:val="clear"/>
+        <w:contextualSpacing w:val="0"/>
+        <w:rPr>
+          <w:color w:val="000000"/>
+        </w:rPr>
+      </w:pPr>
       <w:r>
         <w:rPr>
           <w:rFonts w:ascii="Courier New" w:cs="Courier New" w:eastAsia="Courier New" w:hAnsi="Courier New"/>
@@ -509,119 +587,7 @@
           <w:szCs w:val="18"/>
           <w:rtl w:val="0"/>
         </w:rPr>
-        <w:t xml:space="preserve">&lt;/ab&gt;&lt;/div&gt;</w:t>
-      </w:r>
-      <w:r>
-        <w:rPr>
-          <w:rtl w:val="0"/>
-        </w:rPr>
-      </w:r>
-    </w:p>
-    <w:p>
-      <w:pPr>
-        <w:keepNext w:val="0"/>
-        <w:keepLines w:val="0"/>
-        <w:widowControl w:val="0"/>
-        <w:pBdr>
-          <w:top w:space="0" w:sz="0" w:val="nil"/>
-          <w:left w:space="0" w:sz="0" w:val="nil"/>
-          <w:bottom w:space="0" w:sz="0" w:val="nil"/>
-          <w:right w:space="0" w:sz="0" w:val="nil"/>
-          <w:between w:space="0" w:sz="0" w:val="nil"/>
-        </w:pBdr>
-        <w:shd w:fill="auto" w:val="clear"/>
-        <w:contextualSpacing w:val="0"/>
-        <w:rPr>
-          <w:color w:val="000000"/>
-        </w:rPr>
-      </w:pPr>
-      <w:r>
-        <w:rPr>
-          <w:color w:val="000000"/>
-          <w:rtl w:val="0"/>
-        </w:rPr>
-        <w:t xml:space="preserve"> </w:t>
-      </w:r>
-      <w:r>
-        <w:rPr>
-          <w:rtl w:val="0"/>
-        </w:rPr>
-      </w:r>
-    </w:p>
-    <w:p>
-      <w:pPr>
-        <w:widowControl w:val="0"/>
-        <w:pBdr>
-          <w:top w:space="0" w:sz="0" w:val="nil"/>
-          <w:left w:space="0" w:sz="0" w:val="nil"/>
-          <w:bottom w:space="0" w:sz="0" w:val="nil"/>
-          <w:right w:space="0" w:sz="0" w:val="nil"/>
-          <w:between w:space="0" w:sz="0" w:val="nil"/>
-        </w:pBdr>
-        <w:shd w:fill="auto" w:val="clear"/>
-        <w:contextualSpacing w:val="0"/>
-        <w:rPr>
-          <w:color w:val="000000"/>
-        </w:rPr>
-      </w:pPr>
-      <w:r>
-        <w:rPr>
-          <w:rFonts w:ascii="Courier New" w:cs="Courier New" w:eastAsia="Courier New" w:hAnsi="Courier New"/>
-          <w:color w:val="7f6000"/>
-          <w:sz w:val="18"/>
-          <w:szCs w:val="18"/>
-          <w:rtl w:val="0"/>
-        </w:rPr>
-        <w:t xml:space="preserve">&lt;div&gt;</w:t>
-      </w:r>
-      <w:r>
-        <w:rPr>
-          <w:rtl w:val="0"/>
-        </w:rPr>
-      </w:r>
-    </w:p>
-    <w:p>
-      <w:pPr>
-        <w:widowControl w:val="0"/>
-        <w:pBdr>
-          <w:top w:space="0" w:sz="0" w:val="nil"/>
-          <w:left w:space="0" w:sz="0" w:val="nil"/>
-          <w:bottom w:space="0" w:sz="0" w:val="nil"/>
-          <w:right w:space="0" w:sz="0" w:val="nil"/>
-          <w:between w:space="0" w:sz="0" w:val="nil"/>
-        </w:pBdr>
-        <w:shd w:fill="auto" w:val="clear"/>
-        <w:contextualSpacing w:val="0"/>
-        <w:rPr>
-          <w:color w:val="000000"/>
-        </w:rPr>
-      </w:pPr>
-      <w:r>
-        <w:rPr>
-          <w:rFonts w:ascii="Courier New" w:cs="Courier New" w:eastAsia="Courier New" w:hAnsi="Courier New"/>
-          <w:color w:val="7f6000"/>
-          <w:sz w:val="18"/>
-          <w:szCs w:val="18"/>
-          <w:rtl w:val="0"/>
-        </w:rPr>
-        <w:t xml:space="preserve">&lt;id&gt;</w:t>
-      </w:r>
-      <w:r>
-        <w:rPr>
-          <w:color w:val="000000"/>
-          <w:rtl w:val="0"/>
-        </w:rPr>
-        <w:t xml:space="preserve">p150r_2</w:t>
-      </w:r>
-      <w:r>
-        <w:rPr>
-          <w:rFonts w:ascii="Courier New" w:cs="Courier New" w:eastAsia="Courier New" w:hAnsi="Courier New"/>
-          <w:color w:val="7f6000"/>
-          <w:sz w:val="18"/>
-          <w:szCs w:val="18"/>
-          <w:rtl w:val="0"/>
-        </w:rPr>
-        <w:t xml:space="preserve">&lt;/id&gt;</w:t>
+        <w:t xml:space="preserve">&lt;id&gt;p150r_2&lt;/id&gt;</w:t>
       </w:r>
       <w:r>
         <w:rPr>
@@ -2084,24 +2050,7 @@
           <w:szCs w:val="18"/>
           <w:rtl w:val="0"/>
         </w:rPr>
-        <w:t xml:space="preserve">&lt;id&gt;</w:t>
-      </w:r>
-      <w:r>
-        <w:rPr>
-          <w:color w:val="000000"/>
-          <w:rtl w:val="0"/>
-        </w:rPr>
-        <w:t xml:space="preserve">p150r_3</w:t>
-      </w:r>
-      <w:r>
-        <w:rPr>
-          <w:rFonts w:ascii="Courier New" w:cs="Courier New" w:eastAsia="Courier New" w:hAnsi="Courier New"/>
-          <w:color w:val="7f6000"/>
-          <w:sz w:val="18"/>
-          <w:szCs w:val="18"/>
-          <w:rtl w:val="0"/>
-        </w:rPr>
-        <w:t xml:space="preserve">&lt;/id&gt;</w:t>
+        <w:t xml:space="preserve">&lt;id&gt;p150r_3&lt;/id&gt;</w:t>
       </w:r>
       <w:r>
         <w:rPr>

--- a/TEMP/input/p150r_ED_+MHS_+/tc_p150r.docx
+++ b/TEMP/input/p150r_ED_+MHS_+/tc_p150r.docx
@@ -482,7 +482,7 @@
           <w:color w:val="000000"/>
           <w:rtl w:val="0"/>
         </w:rPr>
-        <w:t xml:space="preserve">gueres chaulde.</w:t>
+        <w:t xml:space="preserve">gueres chaulde</w:t>
       </w:r>
       <w:r>
         <w:rPr>
@@ -1235,10 +1235,9 @@
       </w:r>
       <w:r>
         <w:rPr>
-          <w:color w:val="000000"/>
-          <w:rtl w:val="0"/>
-        </w:rPr>
-        <w:t xml:space="preserve">ç</w:t>
+          <w:rtl w:val="0"/>
+        </w:rPr>
+        <w:t xml:space="preserve">c</w:t>
       </w:r>
       <w:r>
         <w:rPr>
@@ -1684,10 +1683,16 @@
       </w:r>
       <w:r>
         <w:rPr>
-          <w:color w:val="000000"/>
-          <w:rtl w:val="0"/>
-        </w:rPr>
-        <w:t xml:space="preserve">çavoir </w:t>
+          <w:rtl w:val="0"/>
+        </w:rPr>
+        <w:t xml:space="preserve">c</w:t>
+      </w:r>
+      <w:r>
+        <w:rPr>
+          <w:color w:val="000000"/>
+          <w:rtl w:val="0"/>
+        </w:rPr>
+        <w:t xml:space="preserve">avoir </w:t>
       </w:r>
       <w:r>
         <w:rPr>

--- a/TEMP/input/p150r_ED_+MHS_+/tc_p150r.docx
+++ b/TEMP/input/p150r_ED_+MHS_+/tc_p150r.docx
@@ -4596,7 +4596,7 @@
     </w:p>
     <w:sectPr>
       <w:pgSz w:h="15840" w:w="12240"/>
-      <w:pgMar w:bottom="1440" w:top="1440" w:left="1440" w:right="1440" w:header="0"/>
+      <w:pgMar w:bottom="1440" w:top="1440" w:left="1440" w:right="1440" w:header="0" w:footer="720"/>
       <w:pgNumType w:start="1"/>
     </w:sectPr>
   </w:body>

--- a/TEMP/input/p150r_ED_+MHS_+/tc_p150r.docx
+++ b/TEMP/input/p150r_ED_+MHS_+/tc_p150r.docx
@@ -246,6 +246,12 @@
       </w:r>
       <w:r>
         <w:rPr>
+          <w:rtl w:val="0"/>
+        </w:rPr>
+        <w:t xml:space="preserve"> fort dure</w:t>
+      </w:r>
+      <w:r>
+        <w:rPr>
           <w:rFonts w:ascii="Courier New" w:cs="Courier New" w:eastAsia="Courier New" w:hAnsi="Courier New"/>
           <w:color w:val="0000ff"/>
           <w:sz w:val="18"/>
@@ -253,20 +259,6 @@
           <w:rtl w:val="0"/>
         </w:rPr>
         <w:t xml:space="preserve">&lt;/m&gt;</w:t>
-      </w:r>
-      <w:r>
-        <w:rPr>
-          <w:color w:val="000000"/>
-          <w:rtl w:val="0"/>
-        </w:rPr>
-        <w:t xml:space="preserve"> f</w:t>
-      </w:r>
-      <w:r>
-        <w:rPr>
-          <w:color w:val="000000"/>
-          <w:rtl w:val="0"/>
-        </w:rPr>
-        <w:t xml:space="preserve">ort dure</w:t>
       </w:r>
       <w:r>
         <w:rPr>
@@ -1363,11 +1355,448 @@
           <w:szCs w:val="18"/>
           <w:rtl w:val="0"/>
         </w:rPr>
+        <w:t xml:space="preserve">&lt;ms&gt;&lt;figure&gt;</w:t>
+      </w:r>
+      <w:r>
+        <w:rPr>
+          <w:color w:val="000000"/>
+          <w:highlight w:val="white"/>
+          <w:rtl w:val="0"/>
+        </w:rPr>
+        <w:t xml:space="preserve">℥</w:t>
+      </w:r>
+      <w:r>
+        <w:rPr>
+          <w:rFonts w:ascii="Courier New" w:cs="Courier New" w:eastAsia="Courier New" w:hAnsi="Courier New"/>
+          <w:color w:val="0000ff"/>
+          <w:sz w:val="18"/>
+          <w:szCs w:val="18"/>
+          <w:highlight w:val="white"/>
+          <w:rtl w:val="0"/>
+        </w:rPr>
+        <w:t xml:space="preserve">&lt;/figure&gt;&lt;/ms&gt;</w:t>
+      </w:r>
+      <w:r>
+        <w:rPr>
+          <w:b w:val="0"/>
+          <w:color w:val="000000"/>
+          <w:highlight w:val="white"/>
+          <w:rtl w:val="0"/>
+        </w:rPr>
+        <w:t xml:space="preserve"> </w:t>
+      </w:r>
+      <w:r>
+        <w:rPr>
+          <w:b w:val="0"/>
+          <w:color w:val="000000"/>
+          <w:rtl w:val="0"/>
+        </w:rPr>
+        <w:t xml:space="preserve">d</w:t>
+      </w:r>
+      <w:r>
+        <w:rPr>
+          <w:color w:val="000000"/>
+          <w:rtl w:val="0"/>
+        </w:rPr>
+        <w:t xml:space="preserve">e </w:t>
+      </w:r>
+      <w:r>
+        <w:rPr>
+          <w:rFonts w:ascii="Courier New" w:cs="Courier New" w:eastAsia="Courier New" w:hAnsi="Courier New"/>
+          <w:color w:val="0000ff"/>
+          <w:sz w:val="18"/>
+          <w:szCs w:val="18"/>
+          <w:rtl w:val="0"/>
+        </w:rPr>
+        <w:t xml:space="preserve">&lt;m&gt;</w:t>
+      </w:r>
+      <w:r>
+        <w:rPr>
+          <w:color w:val="000000"/>
+          <w:rtl w:val="0"/>
+        </w:rPr>
+        <w:t xml:space="preserve">plomb</w:t>
+      </w:r>
+      <w:r>
+        <w:rPr>
+          <w:b w:val="0"/>
+          <w:color w:val="000000"/>
+          <w:rtl w:val="0"/>
+        </w:rPr>
+        <w:t xml:space="preserve"> </w:t>
+      </w:r>
+      <w:r>
+        <w:rPr>
+          <w:b w:val="0"/>
+          <w:color w:val="000000"/>
+          <w:rtl w:val="0"/>
+        </w:rPr>
+        <w:t xml:space="preserve">f</w:t>
+      </w:r>
+      <w:r>
+        <w:rPr>
+          <w:color w:val="000000"/>
+          <w:rtl w:val="0"/>
+        </w:rPr>
+        <w:t xml:space="preserve">in</w:t>
+      </w:r>
+      <w:r>
+        <w:rPr>
+          <w:rFonts w:ascii="Courier New" w:cs="Courier New" w:eastAsia="Courier New" w:hAnsi="Courier New"/>
+          <w:color w:val="0000ff"/>
+          <w:sz w:val="18"/>
+          <w:szCs w:val="18"/>
+          <w:rtl w:val="0"/>
+        </w:rPr>
+        <w:t xml:space="preserve">&lt;/m&gt;</w:t>
+      </w:r>
+      <w:r>
+        <w:rPr>
+          <w:rFonts w:ascii="Courier New" w:cs="Courier New" w:eastAsia="Courier New" w:hAnsi="Courier New"/>
+          <w:color w:val="7f6000"/>
+          <w:sz w:val="18"/>
+          <w:szCs w:val="18"/>
+          <w:rtl w:val="0"/>
+        </w:rPr>
+        <w:t xml:space="preserve">&lt;/ab&gt;</w:t>
+      </w:r>
+      <w:r>
+        <w:rPr>
+          <w:rtl w:val="0"/>
+        </w:rPr>
+      </w:r>
+    </w:p>
+    <w:p>
+      <w:pPr>
+        <w:widowControl w:val="0"/>
+        <w:pBdr>
+          <w:top w:space="0" w:sz="0" w:val="nil"/>
+          <w:left w:space="0" w:sz="0" w:val="nil"/>
+          <w:bottom w:space="0" w:sz="0" w:val="nil"/>
+          <w:right w:space="0" w:sz="0" w:val="nil"/>
+          <w:between w:space="0" w:sz="0" w:val="nil"/>
+        </w:pBdr>
+        <w:shd w:fill="auto" w:val="clear"/>
+        <w:contextualSpacing w:val="0"/>
+        <w:rPr>
+          <w:color w:val="000000"/>
+        </w:rPr>
+      </w:pPr>
+      <w:r>
+        <w:rPr>
+          <w:rtl w:val="0"/>
+        </w:rPr>
+      </w:r>
+    </w:p>
+    <w:p>
+      <w:pPr>
+        <w:widowControl w:val="0"/>
+        <w:pBdr>
+          <w:top w:space="0" w:sz="0" w:val="nil"/>
+          <w:left w:space="0" w:sz="0" w:val="nil"/>
+          <w:bottom w:space="0" w:sz="0" w:val="nil"/>
+          <w:right w:space="0" w:sz="0" w:val="nil"/>
+          <w:between w:space="0" w:sz="0" w:val="nil"/>
+        </w:pBdr>
+        <w:shd w:fill="auto" w:val="clear"/>
+        <w:contextualSpacing w:val="0"/>
+        <w:rPr>
+          <w:color w:val="000000"/>
+        </w:rPr>
+      </w:pPr>
+      <w:r>
+        <w:rPr>
+          <w:rFonts w:ascii="Courier New" w:cs="Courier New" w:eastAsia="Courier New" w:hAnsi="Courier New"/>
+          <w:color w:val="7f6000"/>
+          <w:sz w:val="18"/>
+          <w:szCs w:val="18"/>
+          <w:rtl w:val="0"/>
+        </w:rPr>
+        <w:t xml:space="preserve">&lt;ab&gt;</w:t>
+      </w:r>
+      <w:r>
+        <w:rPr>
+          <w:color w:val="000000"/>
+          <w:rtl w:val="0"/>
+        </w:rPr>
+        <w:t xml:space="preserve">Pour </w:t>
+      </w:r>
+      <w:r>
+        <w:rPr>
+          <w:rFonts w:ascii="Courier New" w:cs="Courier New" w:eastAsia="Courier New" w:hAnsi="Courier New"/>
+          <w:color w:val="0000ff"/>
+          <w:sz w:val="18"/>
+          <w:szCs w:val="18"/>
+          <w:rtl w:val="0"/>
+        </w:rPr>
+        <w:t xml:space="preserve">&lt;al&gt;</w:t>
+      </w:r>
+      <w:r>
+        <w:rPr>
+          <w:color w:val="000000"/>
+          <w:rtl w:val="0"/>
+        </w:rPr>
+        <w:t xml:space="preserve">lesards</w:t>
+      </w:r>
+      <w:r>
+        <w:rPr>
+          <w:rFonts w:ascii="Courier New" w:cs="Courier New" w:eastAsia="Courier New" w:hAnsi="Courier New"/>
+          <w:color w:val="0000ff"/>
+          <w:sz w:val="18"/>
+          <w:szCs w:val="18"/>
+          <w:rtl w:val="0"/>
+        </w:rPr>
+        <w:t xml:space="preserve">&lt;/al&gt;</w:t>
+      </w:r>
+      <w:r>
+        <w:rPr>
+          <w:color w:val="000000"/>
+          <w:rtl w:val="0"/>
+        </w:rPr>
+        <w:t xml:space="preserve"> qui sont espes dun </w:t>
+      </w:r>
+      <w:r>
+        <w:rPr>
+          <w:rFonts w:ascii="Courier New" w:cs="Courier New" w:eastAsia="Courier New" w:hAnsi="Courier New"/>
+          <w:color w:val="0000ff"/>
+          <w:sz w:val="18"/>
+          <w:szCs w:val="18"/>
+          <w:rtl w:val="0"/>
+        </w:rPr>
+        <w:t xml:space="preserve">&lt;ms&gt;&lt;bp&gt;</w:t>
+      </w:r>
+      <w:r>
+        <w:rPr>
+          <w:color w:val="000000"/>
+          <w:rtl w:val="0"/>
+        </w:rPr>
+        <w:t xml:space="preserve">doigt</w:t>
+      </w:r>
+      <w:r>
+        <w:rPr>
+          <w:rFonts w:ascii="Courier New" w:cs="Courier New" w:eastAsia="Courier New" w:hAnsi="Courier New"/>
+          <w:color w:val="0000ff"/>
+          <w:sz w:val="18"/>
+          <w:szCs w:val="18"/>
+          <w:rtl w:val="0"/>
+        </w:rPr>
+        <w:t xml:space="preserve">&lt;/bp&gt;&lt;/ms&gt;</w:t>
+      </w:r>
+      <w:r>
+        <w:rPr>
+          <w:color w:val="000000"/>
+          <w:rtl w:val="0"/>
+        </w:rPr>
+        <w:t xml:space="preserve"> ou deux presque</w:t>
+      </w:r>
+      <w:r>
+        <w:rPr>
+          <w:rFonts w:ascii="Courier New" w:cs="Courier New" w:eastAsia="Courier New" w:hAnsi="Courier New"/>
+          <w:color w:val="a9a9a9"/>
+          <w:sz w:val="18"/>
+          <w:szCs w:val="18"/>
+          <w:rtl w:val="0"/>
+        </w:rPr>
+        <w:t xml:space="preserve">&lt;lb/&gt;</w:t>
+      </w:r>
+      <w:r>
+        <w:rPr>
+          <w:rtl w:val="0"/>
+        </w:rPr>
+      </w:r>
+    </w:p>
+    <w:p>
+      <w:pPr>
+        <w:keepNext w:val="0"/>
+        <w:keepLines w:val="0"/>
+        <w:widowControl w:val="0"/>
+        <w:pBdr>
+          <w:top w:space="0" w:sz="0" w:val="nil"/>
+          <w:left w:space="0" w:sz="0" w:val="nil"/>
+          <w:bottom w:space="0" w:sz="0" w:val="nil"/>
+          <w:right w:space="0" w:sz="0" w:val="nil"/>
+          <w:between w:space="0" w:sz="0" w:val="nil"/>
+        </w:pBdr>
+        <w:shd w:fill="auto" w:val="clear"/>
+        <w:contextualSpacing w:val="0"/>
+        <w:rPr>
+          <w:color w:val="000000"/>
+        </w:rPr>
+      </w:pPr>
+      <w:r>
+        <w:rPr>
+          <w:color w:val="000000"/>
+          <w:rtl w:val="0"/>
+        </w:rPr>
+        <w:t xml:space="preserve">tout </w:t>
+      </w:r>
+      <w:r>
+        <w:rPr>
+          <w:rFonts w:ascii="Courier New" w:cs="Courier New" w:eastAsia="Courier New" w:hAnsi="Courier New"/>
+          <w:color w:val="0000ff"/>
+          <w:sz w:val="18"/>
+          <w:szCs w:val="18"/>
+          <w:rtl w:val="0"/>
+        </w:rPr>
+        <w:t xml:space="preserve">&lt;m&gt;</w:t>
+      </w:r>
+      <w:r>
+        <w:rPr>
+          <w:color w:val="000000"/>
+          <w:rtl w:val="0"/>
+        </w:rPr>
+        <w:t xml:space="preserve">plomb</w:t>
+      </w:r>
+      <w:r>
+        <w:rPr>
+          <w:rFonts w:ascii="Courier New" w:cs="Courier New" w:eastAsia="Courier New" w:hAnsi="Courier New"/>
+          <w:color w:val="0000ff"/>
+          <w:sz w:val="18"/>
+          <w:szCs w:val="18"/>
+          <w:rtl w:val="0"/>
+        </w:rPr>
+        <w:t xml:space="preserve">&lt;/m&gt;</w:t>
+      </w:r>
+      <w:r>
+        <w:rPr>
+          <w:b w:val="0"/>
+          <w:color w:val="000000"/>
+          <w:rtl w:val="0"/>
+        </w:rPr>
+        <w:t xml:space="preserve"> </w:t>
+      </w:r>
+      <w:r>
+        <w:rPr>
+          <w:b w:val="0"/>
+          <w:color w:val="000000"/>
+          <w:rtl w:val="0"/>
+        </w:rPr>
+        <w:t xml:space="preserve">s</w:t>
+      </w:r>
+      <w:r>
+        <w:rPr>
+          <w:rtl w:val="0"/>
+        </w:rPr>
+        <w:t xml:space="preserve">c</w:t>
+      </w:r>
+      <w:r>
+        <w:rPr>
+          <w:color w:val="000000"/>
+          <w:rtl w:val="0"/>
+        </w:rPr>
+        <w:t xml:space="preserve">avoir </w:t>
+      </w:r>
+      <w:r>
+        <w:rPr>
+          <w:color w:val="000000"/>
+          <w:rtl w:val="0"/>
+        </w:rPr>
+        <w:t xml:space="preserve">une </w:t>
+      </w:r>
+      <w:r>
+        <w:rPr>
+          <w:rFonts w:ascii="Courier New" w:cs="Courier New" w:eastAsia="Courier New" w:hAnsi="Courier New"/>
+          <w:color w:val="0000ff"/>
+          <w:sz w:val="18"/>
+          <w:szCs w:val="18"/>
+          <w:rtl w:val="0"/>
+        </w:rPr>
         <w:t xml:space="preserve">&lt;ms&gt;</w:t>
       </w:r>
       <w:r>
         <w:rPr>
           <w:color w:val="000000"/>
+          <w:rtl w:val="0"/>
+        </w:rPr>
+        <w:t xml:space="preserve">lb</w:t>
+      </w:r>
+      <w:r>
+        <w:rPr>
+          <w:rFonts w:ascii="Courier New" w:cs="Courier New" w:eastAsia="Courier New" w:hAnsi="Courier New"/>
+          <w:color w:val="0000ff"/>
+          <w:sz w:val="18"/>
+          <w:szCs w:val="18"/>
+          <w:rtl w:val="0"/>
+        </w:rPr>
+        <w:t xml:space="preserve">&lt;/ms&gt;</w:t>
+      </w:r>
+      <w:r>
+        <w:rPr>
+          <w:color w:val="000000"/>
+          <w:rtl w:val="0"/>
+        </w:rPr>
+        <w:t xml:space="preserve"> de </w:t>
+      </w:r>
+      <w:r>
+        <w:rPr>
+          <w:rFonts w:ascii="Courier New" w:cs="Courier New" w:eastAsia="Courier New" w:hAnsi="Courier New"/>
+          <w:color w:val="0000ff"/>
+          <w:sz w:val="18"/>
+          <w:szCs w:val="18"/>
+          <w:rtl w:val="0"/>
+        </w:rPr>
+        <w:t xml:space="preserve">&lt;m&gt;</w:t>
+      </w:r>
+      <w:r>
+        <w:rPr>
+          <w:color w:val="000000"/>
+          <w:rtl w:val="0"/>
+        </w:rPr>
+        <w:t xml:space="preserve">plomb</w:t>
+      </w:r>
+      <w:r>
+        <w:rPr>
+          <w:b w:val="0"/>
+          <w:color w:val="000000"/>
+          <w:rtl w:val="0"/>
+        </w:rPr>
+        <w:t xml:space="preserve"> </w:t>
+      </w:r>
+      <w:r>
+        <w:rPr>
+          <w:b w:val="0"/>
+          <w:color w:val="000000"/>
+          <w:rtl w:val="0"/>
+        </w:rPr>
+        <w:t xml:space="preserve">f</w:t>
+      </w:r>
+      <w:r>
+        <w:rPr>
+          <w:color w:val="000000"/>
+          <w:rtl w:val="0"/>
+        </w:rPr>
+        <w:t xml:space="preserve">in</w:t>
+      </w:r>
+      <w:r>
+        <w:rPr>
+          <w:rFonts w:ascii="Courier New" w:cs="Courier New" w:eastAsia="Courier New" w:hAnsi="Courier New"/>
+          <w:color w:val="0000ff"/>
+          <w:sz w:val="18"/>
+          <w:szCs w:val="18"/>
+          <w:rtl w:val="0"/>
+        </w:rPr>
+        <w:t xml:space="preserve">&lt;/m&gt;</w:t>
+      </w:r>
+      <w:r>
+        <w:rPr>
+          <w:color w:val="000000"/>
+          <w:rtl w:val="0"/>
+        </w:rPr>
+        <w:t xml:space="preserve"> et 4 </w:t>
+      </w:r>
+      <w:r>
+        <w:rPr>
+          <w:rFonts w:ascii="Courier New" w:cs="Courier New" w:eastAsia="Courier New" w:hAnsi="Courier New"/>
+          <w:color w:val="0000ff"/>
+          <w:sz w:val="18"/>
+          <w:szCs w:val="18"/>
+          <w:rtl w:val="0"/>
+        </w:rPr>
+        <w:t xml:space="preserve">&lt;ms&gt;&lt;figure&gt;</w:t>
+      </w:r>
+      <w:r>
+        <w:rPr>
+          <w:color w:val="000000"/>
           <w:highlight w:val="white"/>
           <w:rtl w:val="0"/>
         </w:rPr>
@@ -1382,444 +1811,7 @@
           <w:highlight w:val="white"/>
           <w:rtl w:val="0"/>
         </w:rPr>
-        <w:t xml:space="preserve">&lt;/ms&gt;</w:t>
-      </w:r>
-      <w:r>
-        <w:rPr>
-          <w:b w:val="0"/>
-          <w:color w:val="000000"/>
-          <w:highlight w:val="white"/>
-          <w:rtl w:val="0"/>
-        </w:rPr>
-        <w:t xml:space="preserve"> </w:t>
-      </w:r>
-      <w:r>
-        <w:rPr>
-          <w:b w:val="0"/>
-          <w:color w:val="000000"/>
-          <w:rtl w:val="0"/>
-        </w:rPr>
-        <w:t xml:space="preserve">d</w:t>
-      </w:r>
-      <w:r>
-        <w:rPr>
-          <w:color w:val="000000"/>
-          <w:rtl w:val="0"/>
-        </w:rPr>
-        <w:t xml:space="preserve">e </w:t>
-      </w:r>
-      <w:r>
-        <w:rPr>
-          <w:rFonts w:ascii="Courier New" w:cs="Courier New" w:eastAsia="Courier New" w:hAnsi="Courier New"/>
-          <w:color w:val="0000ff"/>
-          <w:sz w:val="18"/>
-          <w:szCs w:val="18"/>
-          <w:rtl w:val="0"/>
-        </w:rPr>
-        <w:t xml:space="preserve">&lt;m&gt;</w:t>
-      </w:r>
-      <w:r>
-        <w:rPr>
-          <w:color w:val="000000"/>
-          <w:rtl w:val="0"/>
-        </w:rPr>
-        <w:t xml:space="preserve">plomb</w:t>
-      </w:r>
-      <w:r>
-        <w:rPr>
-          <w:b w:val="0"/>
-          <w:color w:val="000000"/>
-          <w:rtl w:val="0"/>
-        </w:rPr>
-        <w:t xml:space="preserve"> </w:t>
-      </w:r>
-      <w:r>
-        <w:rPr>
-          <w:b w:val="0"/>
-          <w:color w:val="000000"/>
-          <w:rtl w:val="0"/>
-        </w:rPr>
-        <w:t xml:space="preserve">f</w:t>
-      </w:r>
-      <w:r>
-        <w:rPr>
-          <w:color w:val="000000"/>
-          <w:rtl w:val="0"/>
-        </w:rPr>
-        <w:t xml:space="preserve">in</w:t>
-      </w:r>
-      <w:r>
-        <w:rPr>
-          <w:rFonts w:ascii="Courier New" w:cs="Courier New" w:eastAsia="Courier New" w:hAnsi="Courier New"/>
-          <w:color w:val="0000ff"/>
-          <w:sz w:val="18"/>
-          <w:szCs w:val="18"/>
-          <w:rtl w:val="0"/>
-        </w:rPr>
-        <w:t xml:space="preserve">&lt;/m&gt;</w:t>
-      </w:r>
-      <w:r>
-        <w:rPr>
-          <w:rFonts w:ascii="Courier New" w:cs="Courier New" w:eastAsia="Courier New" w:hAnsi="Courier New"/>
-          <w:color w:val="7f6000"/>
-          <w:sz w:val="18"/>
-          <w:szCs w:val="18"/>
-          <w:rtl w:val="0"/>
-        </w:rPr>
-        <w:t xml:space="preserve">&lt;/ab&gt;</w:t>
-      </w:r>
-      <w:r>
-        <w:rPr>
-          <w:rtl w:val="0"/>
-        </w:rPr>
-      </w:r>
-    </w:p>
-    <w:p>
-      <w:pPr>
-        <w:widowControl w:val="0"/>
-        <w:pBdr>
-          <w:top w:space="0" w:sz="0" w:val="nil"/>
-          <w:left w:space="0" w:sz="0" w:val="nil"/>
-          <w:bottom w:space="0" w:sz="0" w:val="nil"/>
-          <w:right w:space="0" w:sz="0" w:val="nil"/>
-          <w:between w:space="0" w:sz="0" w:val="nil"/>
-        </w:pBdr>
-        <w:shd w:fill="auto" w:val="clear"/>
-        <w:contextualSpacing w:val="0"/>
-        <w:rPr>
-          <w:color w:val="000000"/>
-        </w:rPr>
-      </w:pPr>
-      <w:r>
-        <w:rPr>
-          <w:rtl w:val="0"/>
-        </w:rPr>
-      </w:r>
-    </w:p>
-    <w:p>
-      <w:pPr>
-        <w:widowControl w:val="0"/>
-        <w:pBdr>
-          <w:top w:space="0" w:sz="0" w:val="nil"/>
-          <w:left w:space="0" w:sz="0" w:val="nil"/>
-          <w:bottom w:space="0" w:sz="0" w:val="nil"/>
-          <w:right w:space="0" w:sz="0" w:val="nil"/>
-          <w:between w:space="0" w:sz="0" w:val="nil"/>
-        </w:pBdr>
-        <w:shd w:fill="auto" w:val="clear"/>
-        <w:contextualSpacing w:val="0"/>
-        <w:rPr>
-          <w:color w:val="000000"/>
-        </w:rPr>
-      </w:pPr>
-      <w:r>
-        <w:rPr>
-          <w:rFonts w:ascii="Courier New" w:cs="Courier New" w:eastAsia="Courier New" w:hAnsi="Courier New"/>
-          <w:color w:val="7f6000"/>
-          <w:sz w:val="18"/>
-          <w:szCs w:val="18"/>
-          <w:rtl w:val="0"/>
-        </w:rPr>
-        <w:t xml:space="preserve">&lt;ab&gt;</w:t>
-      </w:r>
-      <w:r>
-        <w:rPr>
-          <w:color w:val="000000"/>
-          <w:rtl w:val="0"/>
-        </w:rPr>
-        <w:t xml:space="preserve">Pour </w:t>
-      </w:r>
-      <w:r>
-        <w:rPr>
-          <w:rFonts w:ascii="Courier New" w:cs="Courier New" w:eastAsia="Courier New" w:hAnsi="Courier New"/>
-          <w:color w:val="0000ff"/>
-          <w:sz w:val="18"/>
-          <w:szCs w:val="18"/>
-          <w:rtl w:val="0"/>
-        </w:rPr>
-        <w:t xml:space="preserve">&lt;al&gt;</w:t>
-      </w:r>
-      <w:r>
-        <w:rPr>
-          <w:color w:val="000000"/>
-          <w:rtl w:val="0"/>
-        </w:rPr>
-        <w:t xml:space="preserve">lesards</w:t>
-      </w:r>
-      <w:r>
-        <w:rPr>
-          <w:rFonts w:ascii="Courier New" w:cs="Courier New" w:eastAsia="Courier New" w:hAnsi="Courier New"/>
-          <w:color w:val="0000ff"/>
-          <w:sz w:val="18"/>
-          <w:szCs w:val="18"/>
-          <w:rtl w:val="0"/>
-        </w:rPr>
-        <w:t xml:space="preserve">&lt;/al&gt;</w:t>
-      </w:r>
-      <w:r>
-        <w:rPr>
-          <w:color w:val="000000"/>
-          <w:rtl w:val="0"/>
-        </w:rPr>
-        <w:t xml:space="preserve"> qui sont espes dun </w:t>
-      </w:r>
-      <w:r>
-        <w:rPr>
-          <w:rFonts w:ascii="Courier New" w:cs="Courier New" w:eastAsia="Courier New" w:hAnsi="Courier New"/>
-          <w:color w:val="0000ff"/>
-          <w:sz w:val="18"/>
-          <w:szCs w:val="18"/>
-          <w:rtl w:val="0"/>
-        </w:rPr>
-        <w:t xml:space="preserve">&lt;ms&gt;&lt;bp&gt;</w:t>
-      </w:r>
-      <w:r>
-        <w:rPr>
-          <w:color w:val="000000"/>
-          <w:rtl w:val="0"/>
-        </w:rPr>
-        <w:t xml:space="preserve">doigt</w:t>
-      </w:r>
-      <w:r>
-        <w:rPr>
-          <w:rFonts w:ascii="Courier New" w:cs="Courier New" w:eastAsia="Courier New" w:hAnsi="Courier New"/>
-          <w:color w:val="0000ff"/>
-          <w:sz w:val="18"/>
-          <w:szCs w:val="18"/>
-          <w:rtl w:val="0"/>
-        </w:rPr>
-        <w:t xml:space="preserve">&lt;/bp&gt;&lt;/ms&gt;</w:t>
-      </w:r>
-      <w:r>
-        <w:rPr>
-          <w:color w:val="000000"/>
-          <w:rtl w:val="0"/>
-        </w:rPr>
-        <w:t xml:space="preserve"> ou deux presque</w:t>
-      </w:r>
-      <w:r>
-        <w:rPr>
-          <w:rFonts w:ascii="Courier New" w:cs="Courier New" w:eastAsia="Courier New" w:hAnsi="Courier New"/>
-          <w:color w:val="a9a9a9"/>
-          <w:sz w:val="18"/>
-          <w:szCs w:val="18"/>
-          <w:rtl w:val="0"/>
-        </w:rPr>
-        <w:t xml:space="preserve">&lt;lb/&gt;</w:t>
-      </w:r>
-      <w:r>
-        <w:rPr>
-          <w:rtl w:val="0"/>
-        </w:rPr>
-      </w:r>
-    </w:p>
-    <w:p>
-      <w:pPr>
-        <w:keepNext w:val="0"/>
-        <w:keepLines w:val="0"/>
-        <w:widowControl w:val="0"/>
-        <w:pBdr>
-          <w:top w:space="0" w:sz="0" w:val="nil"/>
-          <w:left w:space="0" w:sz="0" w:val="nil"/>
-          <w:bottom w:space="0" w:sz="0" w:val="nil"/>
-          <w:right w:space="0" w:sz="0" w:val="nil"/>
-          <w:between w:space="0" w:sz="0" w:val="nil"/>
-        </w:pBdr>
-        <w:shd w:fill="auto" w:val="clear"/>
-        <w:contextualSpacing w:val="0"/>
-        <w:rPr>
-          <w:color w:val="000000"/>
-        </w:rPr>
-      </w:pPr>
-      <w:r>
-        <w:rPr>
-          <w:color w:val="000000"/>
-          <w:rtl w:val="0"/>
-        </w:rPr>
-        <w:t xml:space="preserve">tout </w:t>
-      </w:r>
-      <w:r>
-        <w:rPr>
-          <w:rFonts w:ascii="Courier New" w:cs="Courier New" w:eastAsia="Courier New" w:hAnsi="Courier New"/>
-          <w:color w:val="0000ff"/>
-          <w:sz w:val="18"/>
-          <w:szCs w:val="18"/>
-          <w:rtl w:val="0"/>
-        </w:rPr>
-        <w:t xml:space="preserve">&lt;m&gt;</w:t>
-      </w:r>
-      <w:r>
-        <w:rPr>
-          <w:color w:val="000000"/>
-          <w:rtl w:val="0"/>
-        </w:rPr>
-        <w:t xml:space="preserve">plomb</w:t>
-      </w:r>
-      <w:r>
-        <w:rPr>
-          <w:rFonts w:ascii="Courier New" w:cs="Courier New" w:eastAsia="Courier New" w:hAnsi="Courier New"/>
-          <w:color w:val="0000ff"/>
-          <w:sz w:val="18"/>
-          <w:szCs w:val="18"/>
-          <w:rtl w:val="0"/>
-        </w:rPr>
-        <w:t xml:space="preserve">&lt;/m&gt;</w:t>
-      </w:r>
-      <w:r>
-        <w:rPr>
-          <w:b w:val="0"/>
-          <w:color w:val="000000"/>
-          <w:rtl w:val="0"/>
-        </w:rPr>
-        <w:t xml:space="preserve"> </w:t>
-      </w:r>
-      <w:r>
-        <w:rPr>
-          <w:b w:val="0"/>
-          <w:color w:val="000000"/>
-          <w:rtl w:val="0"/>
-        </w:rPr>
-        <w:t xml:space="preserve">s</w:t>
-      </w:r>
-      <w:r>
-        <w:rPr>
-          <w:rtl w:val="0"/>
-        </w:rPr>
-        <w:t xml:space="preserve">c</w:t>
-      </w:r>
-      <w:r>
-        <w:rPr>
-          <w:color w:val="000000"/>
-          <w:rtl w:val="0"/>
-        </w:rPr>
-        <w:t xml:space="preserve">avoir </w:t>
-      </w:r>
-      <w:r>
-        <w:rPr>
-          <w:color w:val="000000"/>
-          <w:rtl w:val="0"/>
-        </w:rPr>
-        <w:t xml:space="preserve">une </w:t>
-      </w:r>
-      <w:r>
-        <w:rPr>
-          <w:rFonts w:ascii="Courier New" w:cs="Courier New" w:eastAsia="Courier New" w:hAnsi="Courier New"/>
-          <w:color w:val="0000ff"/>
-          <w:sz w:val="18"/>
-          <w:szCs w:val="18"/>
-          <w:rtl w:val="0"/>
-        </w:rPr>
-        <w:t xml:space="preserve">&lt;ms&gt;</w:t>
-      </w:r>
-      <w:r>
-        <w:rPr>
-          <w:color w:val="000000"/>
-          <w:rtl w:val="0"/>
-        </w:rPr>
-        <w:t xml:space="preserve">lb</w:t>
-      </w:r>
-      <w:r>
-        <w:rPr>
-          <w:rFonts w:ascii="Courier New" w:cs="Courier New" w:eastAsia="Courier New" w:hAnsi="Courier New"/>
-          <w:color w:val="0000ff"/>
-          <w:sz w:val="18"/>
-          <w:szCs w:val="18"/>
-          <w:rtl w:val="0"/>
-        </w:rPr>
-        <w:t xml:space="preserve">&lt;/ms&gt;</w:t>
-      </w:r>
-      <w:r>
-        <w:rPr>
-          <w:color w:val="000000"/>
-          <w:rtl w:val="0"/>
-        </w:rPr>
-        <w:t xml:space="preserve"> de </w:t>
-      </w:r>
-      <w:r>
-        <w:rPr>
-          <w:rFonts w:ascii="Courier New" w:cs="Courier New" w:eastAsia="Courier New" w:hAnsi="Courier New"/>
-          <w:color w:val="0000ff"/>
-          <w:sz w:val="18"/>
-          <w:szCs w:val="18"/>
-          <w:rtl w:val="0"/>
-        </w:rPr>
-        <w:t xml:space="preserve">&lt;m&gt;</w:t>
-      </w:r>
-      <w:r>
-        <w:rPr>
-          <w:color w:val="000000"/>
-          <w:rtl w:val="0"/>
-        </w:rPr>
-        <w:t xml:space="preserve">plomb</w:t>
-      </w:r>
-      <w:r>
-        <w:rPr>
-          <w:b w:val="0"/>
-          <w:color w:val="000000"/>
-          <w:rtl w:val="0"/>
-        </w:rPr>
-        <w:t xml:space="preserve"> </w:t>
-      </w:r>
-      <w:r>
-        <w:rPr>
-          <w:b w:val="0"/>
-          <w:color w:val="000000"/>
-          <w:rtl w:val="0"/>
-        </w:rPr>
-        <w:t xml:space="preserve">f</w:t>
-      </w:r>
-      <w:r>
-        <w:rPr>
-          <w:color w:val="000000"/>
-          <w:rtl w:val="0"/>
-        </w:rPr>
-        <w:t xml:space="preserve">in</w:t>
-      </w:r>
-      <w:r>
-        <w:rPr>
-          <w:rFonts w:ascii="Courier New" w:cs="Courier New" w:eastAsia="Courier New" w:hAnsi="Courier New"/>
-          <w:color w:val="0000ff"/>
-          <w:sz w:val="18"/>
-          <w:szCs w:val="18"/>
-          <w:rtl w:val="0"/>
-        </w:rPr>
-        <w:t xml:space="preserve">&lt;/m&gt;</w:t>
-      </w:r>
-      <w:r>
-        <w:rPr>
-          <w:color w:val="000000"/>
-          <w:rtl w:val="0"/>
-        </w:rPr>
-        <w:t xml:space="preserve"> et 4 </w:t>
-      </w:r>
-      <w:r>
-        <w:rPr>
-          <w:rFonts w:ascii="Courier New" w:cs="Courier New" w:eastAsia="Courier New" w:hAnsi="Courier New"/>
-          <w:color w:val="0000ff"/>
-          <w:sz w:val="18"/>
-          <w:szCs w:val="18"/>
-          <w:rtl w:val="0"/>
-        </w:rPr>
-        <w:t xml:space="preserve">&lt;ms&gt;</w:t>
-      </w:r>
-      <w:r>
-        <w:rPr>
-          <w:color w:val="000000"/>
-          <w:highlight w:val="white"/>
-          <w:rtl w:val="0"/>
-        </w:rPr>
-        <w:t xml:space="preserve">℥</w:t>
-      </w:r>
-      <w:r>
-        <w:rPr>
-          <w:rFonts w:ascii="Courier New" w:cs="Courier New" w:eastAsia="Courier New" w:hAnsi="Courier New"/>
-          <w:color w:val="0000ff"/>
-          <w:sz w:val="18"/>
-          <w:szCs w:val="18"/>
-          <w:highlight w:val="white"/>
-          <w:rtl w:val="0"/>
-        </w:rPr>
-        <w:t xml:space="preserve">&lt;/ms&gt;</w:t>
+        <w:t xml:space="preserve">&lt;/figure&gt;&lt;/ms&gt;</w:t>
       </w:r>
       <w:r>
         <w:rPr>
@@ -2795,6 +2787,12 @@
       </w:r>
       <w:r>
         <w:rPr>
+          <w:rtl w:val="0"/>
+        </w:rPr>
+        <w:t xml:space="preserve"> allume</w:t>
+      </w:r>
+      <w:r>
+        <w:rPr>
           <w:rFonts w:ascii="Courier New" w:cs="Courier New" w:eastAsia="Courier New" w:hAnsi="Courier New"/>
           <w:color w:val="0000ff"/>
           <w:sz w:val="18"/>
@@ -2805,6 +2803,398 @@
       </w:r>
       <w:r>
         <w:rPr>
+          <w:color w:val="000000"/>
+          <w:rtl w:val="0"/>
+        </w:rPr>
+        <w:t xml:space="preserve"> se reverberent lun lautre de telle sorte</w:t>
+      </w:r>
+      <w:r>
+        <w:rPr>
+          <w:rFonts w:ascii="Courier New" w:cs="Courier New" w:eastAsia="Courier New" w:hAnsi="Courier New"/>
+          <w:color w:val="a9a9a9"/>
+          <w:sz w:val="18"/>
+          <w:szCs w:val="18"/>
+          <w:rtl w:val="0"/>
+        </w:rPr>
+        <w:t xml:space="preserve">&lt;lb/&gt;</w:t>
+      </w:r>
+      <w:r>
+        <w:rPr>
+          <w:rtl w:val="0"/>
+        </w:rPr>
+      </w:r>
+    </w:p>
+    <w:p>
+      <w:pPr>
+        <w:keepNext w:val="0"/>
+        <w:keepLines w:val="0"/>
+        <w:widowControl w:val="0"/>
+        <w:pBdr>
+          <w:top w:space="0" w:sz="0" w:val="nil"/>
+          <w:left w:space="0" w:sz="0" w:val="nil"/>
+          <w:bottom w:space="0" w:sz="0" w:val="nil"/>
+          <w:right w:space="0" w:sz="0" w:val="nil"/>
+          <w:between w:space="0" w:sz="0" w:val="nil"/>
+        </w:pBdr>
+        <w:shd w:fill="auto" w:val="clear"/>
+        <w:contextualSpacing w:val="0"/>
+        <w:rPr>
+          <w:color w:val="000000"/>
+        </w:rPr>
+      </w:pPr>
+      <w:r>
+        <w:rPr>
+          <w:color w:val="000000"/>
+          <w:rtl w:val="0"/>
+        </w:rPr>
+        <w:t xml:space="preserve">que plus souvant tu trouveras tes </w:t>
+      </w:r>
+      <w:r>
+        <w:rPr>
+          <w:rFonts w:ascii="Courier New" w:cs="Courier New" w:eastAsia="Courier New" w:hAnsi="Courier New"/>
+          <w:color w:val="0000ff"/>
+          <w:sz w:val="18"/>
+          <w:szCs w:val="18"/>
+          <w:rtl w:val="0"/>
+        </w:rPr>
+        <w:t xml:space="preserve">&lt;tl&gt;</w:t>
+      </w:r>
+      <w:r>
+        <w:rPr>
+          <w:color w:val="000000"/>
+          <w:rtl w:val="0"/>
+        </w:rPr>
+        <w:t xml:space="preserve">moules</w:t>
+      </w:r>
+      <w:r>
+        <w:rPr>
+          <w:rFonts w:ascii="Courier New" w:cs="Courier New" w:eastAsia="Courier New" w:hAnsi="Courier New"/>
+          <w:color w:val="0000ff"/>
+          <w:sz w:val="18"/>
+          <w:szCs w:val="18"/>
+          <w:rtl w:val="0"/>
+        </w:rPr>
+        <w:t xml:space="preserve">&lt;/tl&gt;</w:t>
+      </w:r>
+      <w:r>
+        <w:rPr>
+          <w:color w:val="000000"/>
+          <w:rtl w:val="0"/>
+        </w:rPr>
+        <w:t xml:space="preserve"> creves &amp;</w:t>
+      </w:r>
+      <w:r>
+        <w:rPr>
+          <w:rFonts w:ascii="Courier New" w:cs="Courier New" w:eastAsia="Courier New" w:hAnsi="Courier New"/>
+          <w:color w:val="a9a9a9"/>
+          <w:sz w:val="18"/>
+          <w:szCs w:val="18"/>
+          <w:rtl w:val="0"/>
+        </w:rPr>
+        <w:t xml:space="preserve">amp;</w:t>
+      </w:r>
+      <w:r>
+        <w:rPr>
+          <w:color w:val="000000"/>
+          <w:rtl w:val="0"/>
+        </w:rPr>
+        <w:t xml:space="preserve"> fendus</w:t>
+      </w:r>
+      <w:r>
+        <w:rPr>
+          <w:rFonts w:ascii="Courier New" w:cs="Courier New" w:eastAsia="Courier New" w:hAnsi="Courier New"/>
+          <w:color w:val="a9a9a9"/>
+          <w:sz w:val="18"/>
+          <w:szCs w:val="18"/>
+          <w:rtl w:val="0"/>
+        </w:rPr>
+        <w:t xml:space="preserve">&lt;lb/&gt;</w:t>
+      </w:r>
+      <w:r>
+        <w:rPr>
+          <w:rtl w:val="0"/>
+        </w:rPr>
+      </w:r>
+    </w:p>
+    <w:p>
+      <w:pPr>
+        <w:keepNext w:val="0"/>
+        <w:keepLines w:val="0"/>
+        <w:widowControl w:val="0"/>
+        <w:pBdr>
+          <w:top w:space="0" w:sz="0" w:val="nil"/>
+          <w:left w:space="0" w:sz="0" w:val="nil"/>
+          <w:bottom w:space="0" w:sz="0" w:val="nil"/>
+          <w:right w:space="0" w:sz="0" w:val="nil"/>
+          <w:between w:space="0" w:sz="0" w:val="nil"/>
+        </w:pBdr>
+        <w:shd w:fill="auto" w:val="clear"/>
+        <w:contextualSpacing w:val="0"/>
+        <w:rPr>
+          <w:color w:val="000000"/>
+        </w:rPr>
+      </w:pPr>
+      <w:r>
+        <w:rPr>
+          <w:color w:val="000000"/>
+          <w:rtl w:val="0"/>
+        </w:rPr>
+        <w:t xml:space="preserve">de ce coste que dun aultre</w:t>
+      </w:r>
+      <w:r>
+        <w:rPr>
+          <w:rFonts w:ascii="Courier New" w:cs="Courier New" w:eastAsia="Courier New" w:hAnsi="Courier New"/>
+          <w:color w:val="7f6000"/>
+          <w:sz w:val="18"/>
+          <w:szCs w:val="18"/>
+          <w:rtl w:val="0"/>
+        </w:rPr>
+        <w:t xml:space="preserve">&lt;/ab&gt;</w:t>
+      </w:r>
+      <w:r>
+        <w:rPr>
+          <w:rtl w:val="0"/>
+        </w:rPr>
+      </w:r>
+    </w:p>
+    <w:p>
+      <w:pPr>
+        <w:keepNext w:val="0"/>
+        <w:keepLines w:val="0"/>
+        <w:widowControl w:val="0"/>
+        <w:pBdr>
+          <w:top w:space="0" w:sz="0" w:val="nil"/>
+          <w:left w:space="0" w:sz="0" w:val="nil"/>
+          <w:bottom w:space="0" w:sz="0" w:val="nil"/>
+          <w:right w:space="0" w:sz="0" w:val="nil"/>
+          <w:between w:space="0" w:sz="0" w:val="nil"/>
+        </w:pBdr>
+        <w:shd w:fill="auto" w:val="clear"/>
+        <w:contextualSpacing w:val="0"/>
+        <w:rPr>
+          <w:color w:val="000000"/>
+        </w:rPr>
+      </w:pPr>
+      <w:r>
+        <w:rPr>
+          <w:rtl w:val="0"/>
+        </w:rPr>
+      </w:r>
+    </w:p>
+    <w:p>
+      <w:pPr>
+        <w:keepNext w:val="0"/>
+        <w:keepLines w:val="0"/>
+        <w:widowControl w:val="0"/>
+        <w:pBdr>
+          <w:top w:space="0" w:sz="0" w:val="nil"/>
+          <w:left w:space="0" w:sz="0" w:val="nil"/>
+          <w:bottom w:space="0" w:sz="0" w:val="nil"/>
+          <w:right w:space="0" w:sz="0" w:val="nil"/>
+          <w:between w:space="0" w:sz="0" w:val="nil"/>
+        </w:pBdr>
+        <w:shd w:fill="auto" w:val="clear"/>
+        <w:contextualSpacing w:val="0"/>
+        <w:rPr>
+          <w:color w:val="000000"/>
+        </w:rPr>
+      </w:pPr>
+      <w:r>
+        <w:rPr>
+          <w:rFonts w:ascii="Courier New" w:cs="Courier New" w:eastAsia="Courier New" w:hAnsi="Courier New"/>
+          <w:color w:val="7f6000"/>
+          <w:sz w:val="18"/>
+          <w:szCs w:val="18"/>
+          <w:rtl w:val="0"/>
+        </w:rPr>
+        <w:t xml:space="preserve">&lt;ab&gt;</w:t>
+      </w:r>
+      <w:r>
+        <w:rPr>
+          <w:color w:val="000000"/>
+          <w:rtl w:val="0"/>
+        </w:rPr>
+        <w:t xml:space="preserve">Recuits donc tes </w:t>
+      </w:r>
+      <w:r>
+        <w:rPr>
+          <w:rFonts w:ascii="Courier New" w:cs="Courier New" w:eastAsia="Courier New" w:hAnsi="Courier New"/>
+          <w:color w:val="0000ff"/>
+          <w:sz w:val="18"/>
+          <w:szCs w:val="18"/>
+          <w:rtl w:val="0"/>
+        </w:rPr>
+        <w:t xml:space="preserve">&lt;tl&gt;</w:t>
+      </w:r>
+      <w:r>
+        <w:rPr>
+          <w:color w:val="000000"/>
+          <w:rtl w:val="0"/>
+        </w:rPr>
+        <w:t xml:space="preserve">moules</w:t>
+      </w:r>
+      <w:r>
+        <w:rPr>
+          <w:rFonts w:ascii="Courier New" w:cs="Courier New" w:eastAsia="Courier New" w:hAnsi="Courier New"/>
+          <w:color w:val="0000ff"/>
+          <w:sz w:val="18"/>
+          <w:szCs w:val="18"/>
+          <w:rtl w:val="0"/>
+        </w:rPr>
+        <w:t xml:space="preserve">&lt;/tl&gt;</w:t>
+      </w:r>
+      <w:r>
+        <w:rPr>
+          <w:color w:val="000000"/>
+          <w:rtl w:val="0"/>
+        </w:rPr>
+        <w:t xml:space="preserve"> seul ny faisant foeu</w:t>
+      </w:r>
+      <w:r>
+        <w:rPr>
+          <w:rFonts w:ascii="Courier New" w:cs="Courier New" w:eastAsia="Courier New" w:hAnsi="Courier New"/>
+          <w:color w:val="a9a9a9"/>
+          <w:sz w:val="18"/>
+          <w:szCs w:val="18"/>
+          <w:rtl w:val="0"/>
+        </w:rPr>
+        <w:t xml:space="preserve">&lt;lb/&gt;</w:t>
+      </w:r>
+      <w:r>
+        <w:rPr>
+          <w:rtl w:val="0"/>
+        </w:rPr>
+      </w:r>
+    </w:p>
+    <w:p>
+      <w:pPr>
+        <w:keepNext w:val="0"/>
+        <w:keepLines w:val="0"/>
+        <w:widowControl w:val="0"/>
+        <w:pBdr>
+          <w:top w:space="0" w:sz="0" w:val="nil"/>
+          <w:left w:space="0" w:sz="0" w:val="nil"/>
+          <w:bottom w:space="0" w:sz="0" w:val="nil"/>
+          <w:right w:space="0" w:sz="0" w:val="nil"/>
+          <w:between w:space="0" w:sz="0" w:val="nil"/>
+        </w:pBdr>
+        <w:shd w:fill="auto" w:val="clear"/>
+        <w:contextualSpacing w:val="0"/>
+        <w:rPr>
+          <w:color w:val="000000"/>
+        </w:rPr>
+      </w:pPr>
+      <w:r>
+        <w:rPr>
+          <w:color w:val="000000"/>
+          <w:rtl w:val="0"/>
+        </w:rPr>
+        <w:t xml:space="preserve">sinon pour le couvrir</w:t>
+      </w:r>
+      <w:r>
+        <w:rPr>
+          <w:rFonts w:ascii="Courier New" w:cs="Courier New" w:eastAsia="Courier New" w:hAnsi="Courier New"/>
+          <w:color w:val="7f6000"/>
+          <w:sz w:val="18"/>
+          <w:szCs w:val="18"/>
+          <w:rtl w:val="0"/>
+        </w:rPr>
+        <w:t xml:space="preserve">&lt;/ab&gt;</w:t>
+      </w:r>
+      <w:r>
+        <w:rPr>
+          <w:rtl w:val="0"/>
+        </w:rPr>
+      </w:r>
+    </w:p>
+    <w:p>
+      <w:pPr>
+        <w:keepNext w:val="0"/>
+        <w:keepLines w:val="0"/>
+        <w:widowControl w:val="0"/>
+        <w:pBdr>
+          <w:top w:space="0" w:sz="0" w:val="nil"/>
+          <w:left w:space="0" w:sz="0" w:val="nil"/>
+          <w:bottom w:space="0" w:sz="0" w:val="nil"/>
+          <w:right w:space="0" w:sz="0" w:val="nil"/>
+          <w:between w:space="0" w:sz="0" w:val="nil"/>
+        </w:pBdr>
+        <w:shd w:fill="auto" w:val="clear"/>
+        <w:contextualSpacing w:val="0"/>
+        <w:rPr>
+          <w:color w:val="000000"/>
+        </w:rPr>
+      </w:pPr>
+      <w:r>
+        <w:rPr>
+          <w:rtl w:val="0"/>
+        </w:rPr>
+      </w:r>
+    </w:p>
+    <w:p>
+      <w:pPr>
+        <w:keepNext w:val="0"/>
+        <w:keepLines w:val="0"/>
+        <w:widowControl w:val="0"/>
+        <w:pBdr>
+          <w:top w:space="0" w:sz="0" w:val="nil"/>
+          <w:left w:space="0" w:sz="0" w:val="nil"/>
+          <w:bottom w:space="0" w:sz="0" w:val="nil"/>
+          <w:right w:space="0" w:sz="0" w:val="nil"/>
+          <w:between w:space="0" w:sz="0" w:val="nil"/>
+        </w:pBdr>
+        <w:shd w:fill="auto" w:val="clear"/>
+        <w:contextualSpacing w:val="0"/>
+        <w:rPr>
+          <w:color w:val="000000"/>
+        </w:rPr>
+      </w:pPr>
+      <w:r>
+        <w:rPr>
+          <w:rFonts w:ascii="Courier New" w:cs="Courier New" w:eastAsia="Courier New" w:hAnsi="Courier New"/>
+          <w:color w:val="7f6000"/>
+          <w:sz w:val="18"/>
+          <w:szCs w:val="18"/>
+          <w:rtl w:val="0"/>
+        </w:rPr>
+        <w:t xml:space="preserve">&lt;ab&gt;</w:t>
+      </w:r>
+      <w:r>
+        <w:rPr>
+          <w:color w:val="000000"/>
+          <w:rtl w:val="0"/>
+        </w:rPr>
+        <w:t xml:space="preserve">Et pourceque ton </w:t>
+      </w:r>
+      <w:r>
+        <w:rPr>
+          <w:rFonts w:ascii="Courier New" w:cs="Courier New" w:eastAsia="Courier New" w:hAnsi="Courier New"/>
+          <w:color w:val="0000ff"/>
+          <w:sz w:val="18"/>
+          <w:szCs w:val="18"/>
+          <w:rtl w:val="0"/>
+        </w:rPr>
+        <w:t xml:space="preserve">&lt;m&gt;</w:t>
+      </w:r>
+      <w:r>
+        <w:rPr>
+          <w:color w:val="000000"/>
+          <w:rtl w:val="0"/>
+        </w:rPr>
+        <w:t xml:space="preserve">plomb</w:t>
+      </w:r>
+      <w:r>
+        <w:rPr>
+          <w:rFonts w:ascii="Courier New" w:cs="Courier New" w:eastAsia="Courier New" w:hAnsi="Courier New"/>
+          <w:color w:val="0000ff"/>
+          <w:sz w:val="18"/>
+          <w:szCs w:val="18"/>
+          <w:rtl w:val="0"/>
+        </w:rPr>
+        <w:t xml:space="preserve">&lt;/m&gt;</w:t>
+      </w:r>
+      <w:r>
+        <w:rPr>
           <w:b w:val="0"/>
           <w:color w:val="000000"/>
           <w:rtl w:val="0"/>
@@ -2817,14 +3207,48 @@
           <w:color w:val="000000"/>
           <w:rtl w:val="0"/>
         </w:rPr>
-        <w:t xml:space="preserve">a</w:t>
-      </w:r>
-      <w:r>
-        <w:rPr>
-          <w:color w:val="000000"/>
-          <w:rtl w:val="0"/>
-        </w:rPr>
-        <w:t xml:space="preserve">llume se reverberent lun lautre de telle sorte</w:t>
+        <w:t xml:space="preserve">e</w:t>
+      </w:r>
+      <w:r>
+        <w:rPr>
+          <w:color w:val="000000"/>
+          <w:rtl w:val="0"/>
+        </w:rPr>
+        <w:t xml:space="preserve">t </w:t>
+      </w:r>
+      <w:r>
+        <w:rPr>
+          <w:rFonts w:ascii="Courier New" w:cs="Courier New" w:eastAsia="Courier New" w:hAnsi="Courier New"/>
+          <w:color w:val="0000ff"/>
+          <w:sz w:val="18"/>
+          <w:szCs w:val="18"/>
+          <w:rtl w:val="0"/>
+        </w:rPr>
+        <w:t xml:space="preserve">&lt;m&gt;</w:t>
+      </w:r>
+      <w:r>
+        <w:rPr>
+          <w:color w:val="000000"/>
+          <w:rtl w:val="0"/>
+        </w:rPr>
+        <w:t xml:space="preserve">estain</w:t>
+      </w:r>
+      <w:r>
+        <w:rPr>
+          <w:rFonts w:ascii="Courier New" w:cs="Courier New" w:eastAsia="Courier New" w:hAnsi="Courier New"/>
+          <w:color w:val="0000ff"/>
+          <w:sz w:val="18"/>
+          <w:szCs w:val="18"/>
+          <w:rtl w:val="0"/>
+        </w:rPr>
+        <w:t xml:space="preserve">&lt;/m&gt;</w:t>
+      </w:r>
+      <w:r>
+        <w:rPr>
+          <w:color w:val="000000"/>
+          <w:rtl w:val="0"/>
+        </w:rPr>
+        <w:t xml:space="preserve"> saigrissent en les fondant</w:t>
       </w:r>
       <w:r>
         <w:rPr>
@@ -2865,7 +3289,410 @@
           <w:color w:val="000000"/>
           <w:rtl w:val="0"/>
         </w:rPr>
-        <w:t xml:space="preserve">que plus souvant tu trouveras tes </w:t>
+        <w:t xml:space="preserve">souvent rouges pour ladoulcir fonds le sans le rougir</w:t>
+      </w:r>
+      <w:r>
+        <w:rPr>
+          <w:rFonts w:ascii="Courier New" w:cs="Courier New" w:eastAsia="Courier New" w:hAnsi="Courier New"/>
+          <w:color w:val="a9a9a9"/>
+          <w:sz w:val="18"/>
+          <w:szCs w:val="18"/>
+          <w:rtl w:val="0"/>
+        </w:rPr>
+        <w:t xml:space="preserve">&lt;lb/&gt;</w:t>
+      </w:r>
+      <w:r>
+        <w:rPr>
+          <w:rtl w:val="0"/>
+        </w:rPr>
+      </w:r>
+    </w:p>
+    <w:p>
+      <w:pPr>
+        <w:keepNext w:val="0"/>
+        <w:keepLines w:val="0"/>
+        <w:widowControl w:val="0"/>
+        <w:pBdr>
+          <w:top w:space="0" w:sz="0" w:val="nil"/>
+          <w:left w:space="0" w:sz="0" w:val="nil"/>
+          <w:bottom w:space="0" w:sz="0" w:val="nil"/>
+          <w:right w:space="0" w:sz="0" w:val="nil"/>
+          <w:between w:space="0" w:sz="0" w:val="nil"/>
+        </w:pBdr>
+        <w:shd w:fill="auto" w:val="clear"/>
+        <w:contextualSpacing w:val="0"/>
+        <w:rPr>
+          <w:color w:val="000000"/>
+        </w:rPr>
+      </w:pPr>
+      <w:r>
+        <w:rPr>
+          <w:color w:val="000000"/>
+          <w:rtl w:val="0"/>
+        </w:rPr>
+        <w:t xml:space="preserve">et gecte en verge</w:t>
+      </w:r>
+      <w:r>
+        <w:rPr>
+          <w:rFonts w:ascii="Courier New" w:cs="Courier New" w:eastAsia="Courier New" w:hAnsi="Courier New"/>
+          <w:color w:val="7f6000"/>
+          <w:sz w:val="18"/>
+          <w:szCs w:val="18"/>
+          <w:rtl w:val="0"/>
+        </w:rPr>
+        <w:t xml:space="preserve">&lt;/ab&gt;</w:t>
+      </w:r>
+      <w:r>
+        <w:rPr>
+          <w:rtl w:val="0"/>
+        </w:rPr>
+      </w:r>
+    </w:p>
+    <w:p>
+      <w:pPr>
+        <w:keepNext w:val="0"/>
+        <w:keepLines w:val="0"/>
+        <w:widowControl w:val="0"/>
+        <w:pBdr>
+          <w:top w:space="0" w:sz="0" w:val="nil"/>
+          <w:left w:space="0" w:sz="0" w:val="nil"/>
+          <w:bottom w:space="0" w:sz="0" w:val="nil"/>
+          <w:right w:space="0" w:sz="0" w:val="nil"/>
+          <w:between w:space="0" w:sz="0" w:val="nil"/>
+        </w:pBdr>
+        <w:shd w:fill="auto" w:val="clear"/>
+        <w:contextualSpacing w:val="0"/>
+        <w:rPr>
+          <w:color w:val="000000"/>
+        </w:rPr>
+      </w:pPr>
+      <w:r>
+        <w:rPr>
+          <w:rtl w:val="0"/>
+        </w:rPr>
+      </w:r>
+    </w:p>
+    <w:p>
+      <w:pPr>
+        <w:keepNext w:val="0"/>
+        <w:keepLines w:val="0"/>
+        <w:widowControl w:val="0"/>
+        <w:pBdr>
+          <w:top w:space="0" w:sz="0" w:val="nil"/>
+          <w:left w:space="0" w:sz="0" w:val="nil"/>
+          <w:bottom w:space="0" w:sz="0" w:val="nil"/>
+          <w:right w:space="0" w:sz="0" w:val="nil"/>
+          <w:between w:space="0" w:sz="0" w:val="nil"/>
+        </w:pBdr>
+        <w:shd w:fill="auto" w:val="clear"/>
+        <w:contextualSpacing w:val="0"/>
+        <w:rPr>
+          <w:color w:val="000000"/>
+        </w:rPr>
+      </w:pPr>
+      <w:r>
+        <w:rPr>
+          <w:rFonts w:ascii="Courier New" w:cs="Courier New" w:eastAsia="Courier New" w:hAnsi="Courier New"/>
+          <w:color w:val="7f6000"/>
+          <w:sz w:val="18"/>
+          <w:szCs w:val="18"/>
+          <w:rtl w:val="0"/>
+        </w:rPr>
+        <w:t xml:space="preserve">&lt;ab&gt;</w:t>
+      </w:r>
+      <w:r>
+        <w:rPr>
+          <w:color w:val="000000"/>
+          <w:rtl w:val="0"/>
+        </w:rPr>
+        <w:t xml:space="preserve">La </w:t>
+      </w:r>
+      <w:r>
+        <w:rPr>
+          <w:rFonts w:ascii="Courier New" w:cs="Courier New" w:eastAsia="Courier New" w:hAnsi="Courier New"/>
+          <w:color w:val="0000ff"/>
+          <w:sz w:val="18"/>
+          <w:szCs w:val="18"/>
+          <w:rtl w:val="0"/>
+        </w:rPr>
+        <w:t xml:space="preserve">&lt;m&gt;</w:t>
+      </w:r>
+      <w:r>
+        <w:rPr>
+          <w:color w:val="000000"/>
+          <w:rtl w:val="0"/>
+        </w:rPr>
+        <w:t xml:space="preserve">brique</w:t>
+      </w:r>
+      <w:r>
+        <w:rPr>
+          <w:rFonts w:ascii="Courier New" w:cs="Courier New" w:eastAsia="Courier New" w:hAnsi="Courier New"/>
+          <w:color w:val="0000ff"/>
+          <w:sz w:val="18"/>
+          <w:szCs w:val="18"/>
+          <w:rtl w:val="0"/>
+        </w:rPr>
+        <w:t xml:space="preserve">&lt;/m&gt;</w:t>
+      </w:r>
+      <w:r>
+        <w:rPr>
+          <w:color w:val="000000"/>
+          <w:rtl w:val="0"/>
+        </w:rPr>
+        <w:t xml:space="preserve"> </w:t>
+      </w:r>
+      <w:r>
+        <w:rPr>
+          <w:color w:val="000000"/>
+          <w:rtl w:val="0"/>
+        </w:rPr>
+        <w:t xml:space="preserve">refroidist le </w:t>
+      </w:r>
+      <w:r>
+        <w:rPr>
+          <w:rFonts w:ascii="Courier New" w:cs="Courier New" w:eastAsia="Courier New" w:hAnsi="Courier New"/>
+          <w:color w:val="0000ff"/>
+          <w:sz w:val="18"/>
+          <w:szCs w:val="18"/>
+          <w:rtl w:val="0"/>
+        </w:rPr>
+        <w:t xml:space="preserve">&lt;m&gt;</w:t>
+      </w:r>
+      <w:r>
+        <w:rPr>
+          <w:color w:val="000000"/>
+          <w:rtl w:val="0"/>
+        </w:rPr>
+        <w:t xml:space="preserve">metal</w:t>
+      </w:r>
+      <w:r>
+        <w:rPr>
+          <w:rFonts w:ascii="Courier New" w:cs="Courier New" w:eastAsia="Courier New" w:hAnsi="Courier New"/>
+          <w:color w:val="0000ff"/>
+          <w:sz w:val="18"/>
+          <w:szCs w:val="18"/>
+          <w:rtl w:val="0"/>
+        </w:rPr>
+        <w:t xml:space="preserve">&lt;/m&gt;</w:t>
+      </w:r>
+      <w:r>
+        <w:rPr>
+          <w:color w:val="000000"/>
+          <w:rtl w:val="0"/>
+        </w:rPr>
+        <w:t xml:space="preserve"> </w:t>
+      </w:r>
+      <w:r>
+        <w:rPr>
+          <w:color w:val="000000"/>
+          <w:rtl w:val="0"/>
+        </w:rPr>
+        <w:t xml:space="preserve">&amp;</w:t>
+      </w:r>
+      <w:r>
+        <w:rPr>
+          <w:rFonts w:ascii="Courier New" w:cs="Courier New" w:eastAsia="Courier New" w:hAnsi="Courier New"/>
+          <w:color w:val="a9a9a9"/>
+          <w:sz w:val="18"/>
+          <w:szCs w:val="18"/>
+          <w:rtl w:val="0"/>
+        </w:rPr>
+        <w:t xml:space="preserve">amp;</w:t>
+      </w:r>
+      <w:r>
+        <w:rPr>
+          <w:color w:val="000000"/>
+          <w:rtl w:val="0"/>
+        </w:rPr>
+        <w:t xml:space="preserve"> si ce nestoit pour</w:t>
+      </w:r>
+      <w:r>
+        <w:rPr>
+          <w:rFonts w:ascii="Courier New" w:cs="Courier New" w:eastAsia="Courier New" w:hAnsi="Courier New"/>
+          <w:color w:val="a9a9a9"/>
+          <w:sz w:val="18"/>
+          <w:szCs w:val="18"/>
+          <w:rtl w:val="0"/>
+        </w:rPr>
+        <w:t xml:space="preserve">&lt;lb/&gt;</w:t>
+      </w:r>
+      <w:r>
+        <w:rPr>
+          <w:rtl w:val="0"/>
+        </w:rPr>
+      </w:r>
+    </w:p>
+    <w:p>
+      <w:pPr>
+        <w:keepNext w:val="0"/>
+        <w:keepLines w:val="0"/>
+        <w:widowControl w:val="0"/>
+        <w:pBdr>
+          <w:top w:space="0" w:sz="0" w:val="nil"/>
+          <w:left w:space="0" w:sz="0" w:val="nil"/>
+          <w:bottom w:space="0" w:sz="0" w:val="nil"/>
+          <w:right w:space="0" w:sz="0" w:val="nil"/>
+          <w:between w:space="0" w:sz="0" w:val="nil"/>
+        </w:pBdr>
+        <w:shd w:fill="auto" w:val="clear"/>
+        <w:contextualSpacing w:val="0"/>
+        <w:rPr>
+          <w:color w:val="000000"/>
+        </w:rPr>
+      </w:pPr>
+      <w:r>
+        <w:rPr>
+          <w:color w:val="000000"/>
+          <w:rtl w:val="0"/>
+        </w:rPr>
+        <w:t xml:space="preserve">donner liaison elle ne seroit point necessaire</w:t>
+      </w:r>
+      <w:r>
+        <w:rPr>
+          <w:rFonts w:ascii="Courier New" w:cs="Courier New" w:eastAsia="Courier New" w:hAnsi="Courier New"/>
+          <w:color w:val="7f6000"/>
+          <w:sz w:val="18"/>
+          <w:szCs w:val="18"/>
+          <w:rtl w:val="0"/>
+        </w:rPr>
+        <w:t xml:space="preserve">&lt;/ab&gt;</w:t>
+      </w:r>
+      <w:r>
+        <w:rPr>
+          <w:rtl w:val="0"/>
+        </w:rPr>
+      </w:r>
+    </w:p>
+    <w:p>
+      <w:pPr>
+        <w:keepNext w:val="0"/>
+        <w:keepLines w:val="0"/>
+        <w:widowControl w:val="0"/>
+        <w:pBdr>
+          <w:top w:space="0" w:sz="0" w:val="nil"/>
+          <w:left w:space="0" w:sz="0" w:val="nil"/>
+          <w:bottom w:space="0" w:sz="0" w:val="nil"/>
+          <w:right w:space="0" w:sz="0" w:val="nil"/>
+          <w:between w:space="0" w:sz="0" w:val="nil"/>
+        </w:pBdr>
+        <w:shd w:fill="auto" w:val="clear"/>
+        <w:contextualSpacing w:val="0"/>
+        <w:rPr>
+          <w:color w:val="000000"/>
+        </w:rPr>
+      </w:pPr>
+      <w:r>
+        <w:rPr>
+          <w:rtl w:val="0"/>
+        </w:rPr>
+      </w:r>
+    </w:p>
+    <w:p>
+      <w:pPr>
+        <w:widowControl w:val="0"/>
+        <w:pBdr>
+          <w:top w:space="0" w:sz="0" w:val="nil"/>
+          <w:left w:space="0" w:sz="0" w:val="nil"/>
+          <w:bottom w:space="0" w:sz="0" w:val="nil"/>
+          <w:right w:space="0" w:sz="0" w:val="nil"/>
+          <w:between w:space="0" w:sz="0" w:val="nil"/>
+        </w:pBdr>
+        <w:shd w:fill="auto" w:val="clear"/>
+        <w:contextualSpacing w:val="0"/>
+        <w:rPr>
+          <w:rFonts w:ascii="Courier New" w:cs="Courier New" w:eastAsia="Courier New" w:hAnsi="Courier New"/>
+          <w:color w:val="7f6000"/>
+          <w:sz w:val="18"/>
+          <w:szCs w:val="18"/>
+        </w:rPr>
+      </w:pPr>
+      <w:r>
+        <w:rPr>
+          <w:color w:val="000000"/>
+          <w:rtl w:val="0"/>
+        </w:rPr>
+        <w:t xml:space="preserve"> </w:t>
+      </w:r>
+      <w:r>
+        <w:rPr>
+          <w:rFonts w:ascii="Courier New" w:cs="Courier New" w:eastAsia="Courier New" w:hAnsi="Courier New"/>
+          <w:color w:val="7f6000"/>
+          <w:sz w:val="18"/>
+          <w:szCs w:val="18"/>
+          <w:rtl w:val="0"/>
+        </w:rPr>
+        <w:t xml:space="preserve">&lt;ab&gt;</w:t>
+      </w:r>
+    </w:p>
+    <w:p>
+      <w:pPr>
+        <w:widowControl w:val="0"/>
+        <w:pBdr>
+          <w:top w:space="0" w:sz="0" w:val="nil"/>
+          <w:left w:space="0" w:sz="0" w:val="nil"/>
+          <w:bottom w:space="0" w:sz="0" w:val="nil"/>
+          <w:right w:space="0" w:sz="0" w:val="nil"/>
+          <w:between w:space="0" w:sz="0" w:val="nil"/>
+        </w:pBdr>
+        <w:shd w:fill="auto" w:val="clear"/>
+        <w:contextualSpacing w:val="0"/>
+        <w:rPr>
+          <w:rFonts w:ascii="Courier New" w:cs="Courier New" w:eastAsia="Courier New" w:hAnsi="Courier New"/>
+          <w:color w:val="7f6000"/>
+          <w:sz w:val="18"/>
+          <w:szCs w:val="18"/>
+        </w:rPr>
+      </w:pPr>
+      <w:r>
+        <w:rPr>
+          <w:rFonts w:ascii="Courier New" w:cs="Courier New" w:eastAsia="Courier New" w:hAnsi="Courier New"/>
+          <w:color w:val="7f6000"/>
+          <w:sz w:val="18"/>
+          <w:szCs w:val="18"/>
+          <w:rtl w:val="0"/>
+        </w:rPr>
+        <w:t xml:space="preserve">&lt;margin&gt;</w:t>
+      </w:r>
+      <w:r>
+        <w:rPr>
+          <w:color w:val="000000"/>
+          <w:rtl w:val="0"/>
+        </w:rPr>
+        <w:t xml:space="preserve">left-middle</w:t>
+      </w:r>
+      <w:r>
+        <w:rPr>
+          <w:rFonts w:ascii="Courier New" w:cs="Courier New" w:eastAsia="Courier New" w:hAnsi="Courier New"/>
+          <w:color w:val="7f6000"/>
+          <w:sz w:val="18"/>
+          <w:szCs w:val="18"/>
+          <w:rtl w:val="0"/>
+        </w:rPr>
+        <w:t xml:space="preserve">&lt;/margin&gt;</w:t>
+      </w:r>
+    </w:p>
+    <w:p>
+      <w:pPr>
+        <w:widowControl w:val="0"/>
+        <w:pBdr>
+          <w:top w:space="0" w:sz="0" w:val="nil"/>
+          <w:left w:space="0" w:sz="0" w:val="nil"/>
+          <w:bottom w:space="0" w:sz="0" w:val="nil"/>
+          <w:right w:space="0" w:sz="0" w:val="nil"/>
+          <w:between w:space="0" w:sz="0" w:val="nil"/>
+        </w:pBdr>
+        <w:shd w:fill="auto" w:val="clear"/>
+        <w:contextualSpacing w:val="0"/>
+        <w:rPr>
+          <w:color w:val="000000"/>
+        </w:rPr>
+      </w:pPr>
+      <w:r>
+        <w:rPr>
+          <w:color w:val="000000"/>
+          <w:rtl w:val="0"/>
+        </w:rPr>
+        <w:t xml:space="preserve">Les </w:t>
       </w:r>
       <w:r>
         <w:rPr>
@@ -2899,7 +3726,7 @@
           <w:color w:val="000000"/>
           <w:rtl w:val="0"/>
         </w:rPr>
-        <w:t xml:space="preserve"> creves &amp;</w:t>
+        <w:t xml:space="preserve"> recuits ne peuvent soubstenir</w:t>
       </w:r>
       <w:r>
         <w:rPr>
@@ -2909,14 +3736,36 @@
           <w:szCs w:val="18"/>
           <w:rtl w:val="0"/>
         </w:rPr>
-        <w:t xml:space="preserve">amp;</w:t>
-      </w:r>
-      <w:r>
-        <w:rPr>
-          <w:color w:val="000000"/>
-          <w:rtl w:val="0"/>
-        </w:rPr>
-        <w:t xml:space="preserve"> fendus</w:t>
+        <w:t xml:space="preserve">&lt;lb/&gt;</w:t>
+      </w:r>
+      <w:r>
+        <w:rPr>
+          <w:rtl w:val="0"/>
+        </w:rPr>
+      </w:r>
+    </w:p>
+    <w:p>
+      <w:pPr>
+        <w:widowControl w:val="0"/>
+        <w:pBdr>
+          <w:top w:space="0" w:sz="0" w:val="nil"/>
+          <w:left w:space="0" w:sz="0" w:val="nil"/>
+          <w:bottom w:space="0" w:sz="0" w:val="nil"/>
+          <w:right w:space="0" w:sz="0" w:val="nil"/>
+          <w:between w:space="0" w:sz="0" w:val="nil"/>
+        </w:pBdr>
+        <w:shd w:fill="auto" w:val="clear"/>
+        <w:contextualSpacing w:val="0"/>
+        <w:rPr>
+          <w:color w:val="000000"/>
+        </w:rPr>
+      </w:pPr>
+      <w:r>
+        <w:rPr>
+          <w:color w:val="000000"/>
+          <w:rtl w:val="0"/>
+        </w:rPr>
+        <w:t xml:space="preserve">plusieurs gects Mays ceulx dans lesquels</w:t>
       </w:r>
       <w:r>
         <w:rPr>
@@ -2936,29 +3785,160 @@
     </w:p>
     <w:p>
       <w:pPr>
-        <w:keepNext w:val="0"/>
-        <w:keepLines w:val="0"/>
-        <w:widowControl w:val="0"/>
-        <w:pBdr>
-          <w:top w:space="0" w:sz="0" w:val="nil"/>
-          <w:left w:space="0" w:sz="0" w:val="nil"/>
-          <w:bottom w:space="0" w:sz="0" w:val="nil"/>
-          <w:right w:space="0" w:sz="0" w:val="nil"/>
-          <w:between w:space="0" w:sz="0" w:val="nil"/>
-        </w:pBdr>
-        <w:shd w:fill="auto" w:val="clear"/>
-        <w:contextualSpacing w:val="0"/>
-        <w:rPr>
-          <w:color w:val="000000"/>
-        </w:rPr>
-      </w:pPr>
-      <w:r>
-        <w:rPr>
-          <w:color w:val="000000"/>
-          <w:rtl w:val="0"/>
-        </w:rPr>
-        <w:t xml:space="preserve">de ce coste que dun aultre</w:t>
-      </w:r>
+        <w:widowControl w:val="0"/>
+        <w:pBdr>
+          <w:top w:space="0" w:sz="0" w:val="nil"/>
+          <w:left w:space="0" w:sz="0" w:val="nil"/>
+          <w:bottom w:space="0" w:sz="0" w:val="nil"/>
+          <w:right w:space="0" w:sz="0" w:val="nil"/>
+          <w:between w:space="0" w:sz="0" w:val="nil"/>
+        </w:pBdr>
+        <w:shd w:fill="auto" w:val="clear"/>
+        <w:contextualSpacing w:val="0"/>
+        <w:rPr/>
+      </w:pPr>
+      <w:r>
+        <w:rPr>
+          <w:color w:val="000000"/>
+          <w:rtl w:val="0"/>
+        </w:rPr>
+        <w:t xml:space="preserve">on ne veult gecter que </w:t>
+      </w:r>
+      <w:r>
+        <w:rPr>
+          <w:rFonts w:ascii="Courier New" w:cs="Courier New" w:eastAsia="Courier New" w:hAnsi="Courier New"/>
+          <w:color w:val="0000ff"/>
+          <w:sz w:val="18"/>
+          <w:szCs w:val="18"/>
+          <w:rtl w:val="0"/>
+        </w:rPr>
+        <w:t xml:space="preserve">&lt;m&gt;</w:t>
+      </w:r>
+      <w:r>
+        <w:rPr>
+          <w:color w:val="000000"/>
+          <w:rtl w:val="0"/>
+        </w:rPr>
+        <w:t xml:space="preserve">plomb</w:t>
+      </w:r>
+      <w:r>
+        <w:rPr>
+          <w:rFonts w:ascii="Courier New" w:cs="Courier New" w:eastAsia="Courier New" w:hAnsi="Courier New"/>
+          <w:color w:val="0000ff"/>
+          <w:sz w:val="18"/>
+          <w:szCs w:val="18"/>
+          <w:rtl w:val="0"/>
+        </w:rPr>
+        <w:t xml:space="preserve">&lt;/m&gt;</w:t>
+      </w:r>
+      <w:r>
+        <w:rPr>
+          <w:b w:val="0"/>
+          <w:color w:val="000000"/>
+          <w:rtl w:val="0"/>
+        </w:rPr>
+        <w:t xml:space="preserve"> </w:t>
+      </w:r>
+      <w:r>
+        <w:rPr>
+          <w:b w:val="0"/>
+          <w:color w:val="000000"/>
+          <w:rtl w:val="0"/>
+        </w:rPr>
+        <w:t xml:space="preserve">o</w:t>
+      </w:r>
+      <w:r>
+        <w:rPr>
+          <w:color w:val="000000"/>
+          <w:rtl w:val="0"/>
+        </w:rPr>
+        <w:t xml:space="preserve">u </w:t>
+      </w:r>
+      <w:r>
+        <w:rPr>
+          <w:rFonts w:ascii="Courier New" w:cs="Courier New" w:eastAsia="Courier New" w:hAnsi="Courier New"/>
+          <w:color w:val="0000ff"/>
+          <w:sz w:val="18"/>
+          <w:szCs w:val="18"/>
+          <w:rtl w:val="0"/>
+        </w:rPr>
+        <w:t xml:space="preserve">&lt;m&gt;</w:t>
+      </w:r>
+      <w:r>
+        <w:rPr>
+          <w:color w:val="000000"/>
+          <w:rtl w:val="0"/>
+        </w:rPr>
+        <w:t xml:space="preserve">estain</w:t>
+      </w:r>
+      <w:r>
+        <w:rPr>
+          <w:rFonts w:ascii="Courier New" w:cs="Courier New" w:eastAsia="Courier New" w:hAnsi="Courier New"/>
+          <w:color w:val="0000ff"/>
+          <w:sz w:val="18"/>
+          <w:szCs w:val="18"/>
+          <w:rtl w:val="0"/>
+        </w:rPr>
+        <w:t xml:space="preserve">&lt;/m&gt;</w:t>
+      </w:r>
+      <w:r>
+        <w:rPr>
+          <w:b w:val="0"/>
+          <w:color w:val="000000"/>
+          <w:rtl w:val="0"/>
+        </w:rPr>
+        <w:t xml:space="preserve"> </w:t>
+      </w:r>
+      <w:r>
+        <w:rPr>
+          <w:rFonts w:ascii="Courier New" w:cs="Courier New" w:eastAsia="Courier New" w:hAnsi="Courier New"/>
+          <w:color w:val="a91111"/>
+          <w:sz w:val="18"/>
+          <w:szCs w:val="18"/>
+          <w:rtl w:val="0"/>
+        </w:rPr>
+        <w:t xml:space="preserve">&lt;corr&gt;&lt;del&gt;</w:t>
+      </w:r>
+      <w:r>
+        <w:rPr>
+          <w:rtl w:val="0"/>
+        </w:rPr>
+        <w:t xml:space="preserve">et</w:t>
+      </w:r>
+      <w:r>
+        <w:rPr>
+          <w:rFonts w:ascii="Courier New" w:cs="Courier New" w:eastAsia="Courier New" w:hAnsi="Courier New"/>
+          <w:color w:val="a91111"/>
+          <w:sz w:val="18"/>
+          <w:szCs w:val="18"/>
+          <w:rtl w:val="0"/>
+        </w:rPr>
+        <w:t xml:space="preserve">&lt;/del&gt;&lt;/corr&gt;</w:t>
+      </w:r>
+      <w:r>
+        <w:rPr>
+          <w:rFonts w:ascii="Courier New" w:cs="Courier New" w:eastAsia="Courier New" w:hAnsi="Courier New"/>
+          <w:color w:val="a9a9a9"/>
+          <w:sz w:val="18"/>
+          <w:szCs w:val="18"/>
+          <w:rtl w:val="0"/>
+        </w:rPr>
+        <w:t xml:space="preserve">&lt;lb/&gt;</w:t>
+      </w:r>
+      <w:r>
+        <w:rPr>
+          <w:rtl w:val="0"/>
+        </w:rPr>
+      </w:r>
+    </w:p>
+    <w:p>
+      <w:pPr>
+        <w:widowControl w:val="0"/>
+        <w:contextualSpacing w:val="0"/>
+        <w:rPr>
+          <w:color w:val="000000"/>
+        </w:rPr>
+      </w:pPr>
       <w:r>
         <w:rPr>
           <w:rFonts w:ascii="Courier New" w:cs="Courier New" w:eastAsia="Courier New" w:hAnsi="Courier New"/>
@@ -2967,6 +3947,123 @@
           <w:szCs w:val="18"/>
           <w:rtl w:val="0"/>
         </w:rPr>
+        <w:t xml:space="preserve">&lt;add&gt;</w:t>
+      </w:r>
+      <w:r>
+        <w:rPr>
+          <w:rtl w:val="0"/>
+        </w:rPr>
+        <w:t xml:space="preserve">ou</w:t>
+      </w:r>
+      <w:r>
+        <w:rPr>
+          <w:rFonts w:ascii="Courier New" w:cs="Courier New" w:eastAsia="Courier New" w:hAnsi="Courier New"/>
+          <w:color w:val="7f6000"/>
+          <w:sz w:val="18"/>
+          <w:szCs w:val="18"/>
+          <w:rtl w:val="0"/>
+        </w:rPr>
+        <w:t xml:space="preserve">&lt;/add&gt;</w:t>
+      </w:r>
+      <w:r>
+        <w:rPr>
+          <w:rtl w:val="0"/>
+        </w:rPr>
+        <w:t xml:space="preserve"> </w:t>
+      </w:r>
+      <w:r>
+        <w:rPr>
+          <w:color w:val="000000"/>
+          <w:rtl w:val="0"/>
+        </w:rPr>
+        <w:t xml:space="preserve">medailles plattes nestant que seches</w:t>
+      </w:r>
+      <w:r>
+        <w:rPr>
+          <w:rFonts w:ascii="Courier New" w:cs="Courier New" w:eastAsia="Courier New" w:hAnsi="Courier New"/>
+          <w:color w:val="a9a9a9"/>
+          <w:sz w:val="18"/>
+          <w:szCs w:val="18"/>
+          <w:rtl w:val="0"/>
+        </w:rPr>
+        <w:t xml:space="preserve">&lt;lb/&gt;</w:t>
+      </w:r>
+      <w:r>
+        <w:rPr>
+          <w:rtl w:val="0"/>
+        </w:rPr>
+      </w:r>
+    </w:p>
+    <w:p>
+      <w:pPr>
+        <w:widowControl w:val="0"/>
+        <w:pBdr>
+          <w:top w:space="0" w:sz="0" w:val="nil"/>
+          <w:left w:space="0" w:sz="0" w:val="nil"/>
+          <w:bottom w:space="0" w:sz="0" w:val="nil"/>
+          <w:right w:space="0" w:sz="0" w:val="nil"/>
+          <w:between w:space="0" w:sz="0" w:val="nil"/>
+        </w:pBdr>
+        <w:shd w:fill="auto" w:val="clear"/>
+        <w:contextualSpacing w:val="0"/>
+        <w:rPr>
+          <w:color w:val="000000"/>
+        </w:rPr>
+      </w:pPr>
+      <w:r>
+        <w:rPr>
+          <w:color w:val="000000"/>
+          <w:rtl w:val="0"/>
+        </w:rPr>
+        <w:t xml:space="preserve">en soubstiennent</w:t>
+      </w:r>
+      <w:r>
+        <w:rPr>
+          <w:rFonts w:ascii="Courier New" w:cs="Courier New" w:eastAsia="Courier New" w:hAnsi="Courier New"/>
+          <w:color w:val="a9a9a9"/>
+          <w:sz w:val="18"/>
+          <w:szCs w:val="18"/>
+          <w:rtl w:val="0"/>
+        </w:rPr>
+        <w:t xml:space="preserve">&lt;lb/&gt;</w:t>
+      </w:r>
+      <w:r>
+        <w:rPr>
+          <w:rtl w:val="0"/>
+        </w:rPr>
+      </w:r>
+    </w:p>
+    <w:p>
+      <w:pPr>
+        <w:widowControl w:val="0"/>
+        <w:pBdr>
+          <w:top w:space="0" w:sz="0" w:val="nil"/>
+          <w:left w:space="0" w:sz="0" w:val="nil"/>
+          <w:bottom w:space="0" w:sz="0" w:val="nil"/>
+          <w:right w:space="0" w:sz="0" w:val="nil"/>
+          <w:between w:space="0" w:sz="0" w:val="nil"/>
+        </w:pBdr>
+        <w:shd w:fill="auto" w:val="clear"/>
+        <w:contextualSpacing w:val="0"/>
+        <w:rPr>
+          <w:color w:val="000000"/>
+        </w:rPr>
+      </w:pPr>
+      <w:r>
+        <w:rPr>
+          <w:color w:val="000000"/>
+          <w:rtl w:val="0"/>
+        </w:rPr>
+        <w:t xml:space="preserve">beaucoup</w:t>
+      </w:r>
+      <w:r>
+        <w:rPr>
+          <w:rFonts w:ascii="Courier New" w:cs="Courier New" w:eastAsia="Courier New" w:hAnsi="Courier New"/>
+          <w:color w:val="7f6000"/>
+          <w:sz w:val="18"/>
+          <w:szCs w:val="18"/>
+          <w:rtl w:val="0"/>
+        </w:rPr>
         <w:t xml:space="preserve">&lt;/ab&gt;</w:t>
       </w:r>
       <w:r>
@@ -2977,96 +4074,149 @@
     </w:p>
     <w:p>
       <w:pPr>
-        <w:keepNext w:val="0"/>
-        <w:keepLines w:val="0"/>
-        <w:widowControl w:val="0"/>
-        <w:pBdr>
-          <w:top w:space="0" w:sz="0" w:val="nil"/>
-          <w:left w:space="0" w:sz="0" w:val="nil"/>
-          <w:bottom w:space="0" w:sz="0" w:val="nil"/>
-          <w:right w:space="0" w:sz="0" w:val="nil"/>
-          <w:between w:space="0" w:sz="0" w:val="nil"/>
-        </w:pBdr>
-        <w:shd w:fill="auto" w:val="clear"/>
-        <w:contextualSpacing w:val="0"/>
-        <w:rPr>
-          <w:color w:val="000000"/>
-        </w:rPr>
-      </w:pPr>
-      <w:r>
-        <w:rPr>
-          <w:rtl w:val="0"/>
-        </w:rPr>
-      </w:r>
-    </w:p>
-    <w:p>
-      <w:pPr>
-        <w:keepNext w:val="0"/>
-        <w:keepLines w:val="0"/>
-        <w:widowControl w:val="0"/>
-        <w:pBdr>
-          <w:top w:space="0" w:sz="0" w:val="nil"/>
-          <w:left w:space="0" w:sz="0" w:val="nil"/>
-          <w:bottom w:space="0" w:sz="0" w:val="nil"/>
-          <w:right w:space="0" w:sz="0" w:val="nil"/>
-          <w:between w:space="0" w:sz="0" w:val="nil"/>
-        </w:pBdr>
-        <w:shd w:fill="auto" w:val="clear"/>
-        <w:contextualSpacing w:val="0"/>
-        <w:rPr>
-          <w:color w:val="000000"/>
-        </w:rPr>
-      </w:pPr>
-      <w:r>
+        <w:widowControl w:val="0"/>
+        <w:pBdr>
+          <w:top w:space="0" w:sz="0" w:val="nil"/>
+          <w:left w:space="0" w:sz="0" w:val="nil"/>
+          <w:bottom w:space="0" w:sz="0" w:val="nil"/>
+          <w:right w:space="0" w:sz="0" w:val="nil"/>
+          <w:between w:space="0" w:sz="0" w:val="nil"/>
+        </w:pBdr>
+        <w:shd w:fill="auto" w:val="clear"/>
+        <w:contextualSpacing w:val="0"/>
+        <w:rPr>
+          <w:color w:val="000000"/>
+        </w:rPr>
+      </w:pPr>
+      <w:r>
+        <w:rPr>
+          <w:rtl w:val="0"/>
+        </w:rPr>
+      </w:r>
+    </w:p>
+    <w:p>
+      <w:pPr>
+        <w:keepNext w:val="0"/>
+        <w:keepLines w:val="0"/>
+        <w:widowControl w:val="0"/>
+        <w:pBdr>
+          <w:top w:space="0" w:sz="0" w:val="nil"/>
+          <w:left w:space="0" w:sz="0" w:val="nil"/>
+          <w:bottom w:space="0" w:sz="0" w:val="nil"/>
+          <w:right w:space="0" w:sz="0" w:val="nil"/>
+          <w:between w:space="0" w:sz="0" w:val="nil"/>
+        </w:pBdr>
+        <w:shd w:fill="auto" w:val="clear"/>
+        <w:contextualSpacing w:val="0"/>
         <w:rPr>
           <w:rFonts w:ascii="Courier New" w:cs="Courier New" w:eastAsia="Courier New" w:hAnsi="Courier New"/>
           <w:color w:val="7f6000"/>
           <w:sz w:val="18"/>
           <w:szCs w:val="18"/>
+        </w:rPr>
+      </w:pPr>
+      <w:r>
+        <w:rPr>
+          <w:rFonts w:ascii="Courier New" w:cs="Courier New" w:eastAsia="Courier New" w:hAnsi="Courier New"/>
+          <w:color w:val="7f6000"/>
+          <w:sz w:val="18"/>
+          <w:szCs w:val="18"/>
           <w:rtl w:val="0"/>
         </w:rPr>
         <w:t xml:space="preserve">&lt;ab&gt;</w:t>
       </w:r>
-      <w:r>
-        <w:rPr>
-          <w:color w:val="000000"/>
-          <w:rtl w:val="0"/>
-        </w:rPr>
-        <w:t xml:space="preserve">Recuits donc tes </w:t>
-      </w:r>
-      <w:r>
-        <w:rPr>
-          <w:rFonts w:ascii="Courier New" w:cs="Courier New" w:eastAsia="Courier New" w:hAnsi="Courier New"/>
-          <w:color w:val="0000ff"/>
-          <w:sz w:val="18"/>
-          <w:szCs w:val="18"/>
-          <w:rtl w:val="0"/>
-        </w:rPr>
-        <w:t xml:space="preserve">&lt;tl&gt;</w:t>
-      </w:r>
-      <w:r>
-        <w:rPr>
-          <w:color w:val="000000"/>
-          <w:rtl w:val="0"/>
-        </w:rPr>
-        <w:t xml:space="preserve">moules</w:t>
-      </w:r>
-      <w:r>
-        <w:rPr>
-          <w:rFonts w:ascii="Courier New" w:cs="Courier New" w:eastAsia="Courier New" w:hAnsi="Courier New"/>
-          <w:color w:val="0000ff"/>
-          <w:sz w:val="18"/>
-          <w:szCs w:val="18"/>
-          <w:rtl w:val="0"/>
-        </w:rPr>
-        <w:t xml:space="preserve">&lt;/tl&gt;</w:t>
-      </w:r>
-      <w:r>
-        <w:rPr>
-          <w:color w:val="000000"/>
-          <w:rtl w:val="0"/>
-        </w:rPr>
-        <w:t xml:space="preserve"> seul ny faisant foeu</w:t>
+    </w:p>
+    <w:p>
+      <w:pPr>
+        <w:keepNext w:val="0"/>
+        <w:keepLines w:val="0"/>
+        <w:widowControl w:val="0"/>
+        <w:pBdr>
+          <w:top w:space="0" w:sz="0" w:val="nil"/>
+          <w:left w:space="0" w:sz="0" w:val="nil"/>
+          <w:bottom w:space="0" w:sz="0" w:val="nil"/>
+          <w:right w:space="0" w:sz="0" w:val="nil"/>
+          <w:between w:space="0" w:sz="0" w:val="nil"/>
+        </w:pBdr>
+        <w:shd w:fill="auto" w:val="clear"/>
+        <w:contextualSpacing w:val="0"/>
+        <w:rPr>
+          <w:color w:val="000000"/>
+        </w:rPr>
+      </w:pPr>
+      <w:r>
+        <w:rPr>
+          <w:rFonts w:ascii="Courier New" w:cs="Courier New" w:eastAsia="Courier New" w:hAnsi="Courier New"/>
+          <w:color w:val="7f6000"/>
+          <w:sz w:val="18"/>
+          <w:szCs w:val="18"/>
+          <w:rtl w:val="0"/>
+        </w:rPr>
+        <w:t xml:space="preserve">&lt;margin&gt;</w:t>
+      </w:r>
+      <w:r>
+        <w:rPr>
+          <w:color w:val="000000"/>
+          <w:rtl w:val="0"/>
+        </w:rPr>
+        <w:t xml:space="preserve">left-middle</w:t>
+      </w:r>
+      <w:r>
+        <w:rPr>
+          <w:rFonts w:ascii="Courier New" w:cs="Courier New" w:eastAsia="Courier New" w:hAnsi="Courier New"/>
+          <w:color w:val="7f6000"/>
+          <w:sz w:val="18"/>
+          <w:szCs w:val="18"/>
+          <w:rtl w:val="0"/>
+        </w:rPr>
+        <w:t xml:space="preserve">&lt;/margin&gt;</w:t>
+      </w:r>
+      <w:r>
+        <w:rPr>
+          <w:rtl w:val="0"/>
+        </w:rPr>
+      </w:r>
+    </w:p>
+    <w:p>
+      <w:pPr>
+        <w:keepNext w:val="0"/>
+        <w:keepLines w:val="0"/>
+        <w:widowControl w:val="0"/>
+        <w:pBdr>
+          <w:top w:space="0" w:sz="0" w:val="nil"/>
+          <w:left w:space="0" w:sz="0" w:val="nil"/>
+          <w:bottom w:space="0" w:sz="0" w:val="nil"/>
+          <w:right w:space="0" w:sz="0" w:val="nil"/>
+          <w:between w:space="0" w:sz="0" w:val="nil"/>
+        </w:pBdr>
+        <w:shd w:fill="auto" w:val="clear"/>
+        <w:contextualSpacing w:val="0"/>
+        <w:rPr>
+          <w:color w:val="000000"/>
+        </w:rPr>
+      </w:pPr>
+      <w:r>
+        <w:rPr>
+          <w:rtl w:val="0"/>
+        </w:rPr>
+        <w:t xml:space="preserve">L</w:t>
+      </w:r>
+      <w:r>
+        <w:rPr>
+          <w:rFonts w:ascii="Courier New" w:cs="Courier New" w:eastAsia="Courier New" w:hAnsi="Courier New"/>
+          <w:color w:val="0000ff"/>
+          <w:sz w:val="18"/>
+          <w:szCs w:val="18"/>
+          <w:rtl w:val="0"/>
+        </w:rPr>
+        <w:t xml:space="preserve">&lt;m&gt;</w:t>
+      </w:r>
+      <w:r>
+        <w:rPr>
+          <w:color w:val="000000"/>
+          <w:rtl w:val="0"/>
+        </w:rPr>
+        <w:t xml:space="preserve">escaille</w:t>
       </w:r>
       <w:r>
         <w:rPr>
@@ -3107,1185 +4257,7 @@
           <w:color w:val="000000"/>
           <w:rtl w:val="0"/>
         </w:rPr>
-        <w:t xml:space="preserve">sinon pour le couvrir</w:t>
-      </w:r>
-      <w:r>
-        <w:rPr>
-          <w:rFonts w:ascii="Courier New" w:cs="Courier New" w:eastAsia="Courier New" w:hAnsi="Courier New"/>
-          <w:color w:val="7f6000"/>
-          <w:sz w:val="18"/>
-          <w:szCs w:val="18"/>
-          <w:rtl w:val="0"/>
-        </w:rPr>
-        <w:t xml:space="preserve">&lt;/ab&gt;</w:t>
-      </w:r>
-      <w:r>
-        <w:rPr>
-          <w:rtl w:val="0"/>
-        </w:rPr>
-      </w:r>
-    </w:p>
-    <w:p>
-      <w:pPr>
-        <w:keepNext w:val="0"/>
-        <w:keepLines w:val="0"/>
-        <w:widowControl w:val="0"/>
-        <w:pBdr>
-          <w:top w:space="0" w:sz="0" w:val="nil"/>
-          <w:left w:space="0" w:sz="0" w:val="nil"/>
-          <w:bottom w:space="0" w:sz="0" w:val="nil"/>
-          <w:right w:space="0" w:sz="0" w:val="nil"/>
-          <w:between w:space="0" w:sz="0" w:val="nil"/>
-        </w:pBdr>
-        <w:shd w:fill="auto" w:val="clear"/>
-        <w:contextualSpacing w:val="0"/>
-        <w:rPr>
-          <w:color w:val="000000"/>
-        </w:rPr>
-      </w:pPr>
-      <w:r>
-        <w:rPr>
-          <w:rtl w:val="0"/>
-        </w:rPr>
-      </w:r>
-    </w:p>
-    <w:p>
-      <w:pPr>
-        <w:keepNext w:val="0"/>
-        <w:keepLines w:val="0"/>
-        <w:widowControl w:val="0"/>
-        <w:pBdr>
-          <w:top w:space="0" w:sz="0" w:val="nil"/>
-          <w:left w:space="0" w:sz="0" w:val="nil"/>
-          <w:bottom w:space="0" w:sz="0" w:val="nil"/>
-          <w:right w:space="0" w:sz="0" w:val="nil"/>
-          <w:between w:space="0" w:sz="0" w:val="nil"/>
-        </w:pBdr>
-        <w:shd w:fill="auto" w:val="clear"/>
-        <w:contextualSpacing w:val="0"/>
-        <w:rPr>
-          <w:color w:val="000000"/>
-        </w:rPr>
-      </w:pPr>
-      <w:r>
-        <w:rPr>
-          <w:rFonts w:ascii="Courier New" w:cs="Courier New" w:eastAsia="Courier New" w:hAnsi="Courier New"/>
-          <w:color w:val="7f6000"/>
-          <w:sz w:val="18"/>
-          <w:szCs w:val="18"/>
-          <w:rtl w:val="0"/>
-        </w:rPr>
-        <w:t xml:space="preserve">&lt;ab&gt;</w:t>
-      </w:r>
-      <w:r>
-        <w:rPr>
-          <w:color w:val="000000"/>
-          <w:rtl w:val="0"/>
-        </w:rPr>
-        <w:t xml:space="preserve">Et pourceque ton </w:t>
-      </w:r>
-      <w:r>
-        <w:rPr>
-          <w:rFonts w:ascii="Courier New" w:cs="Courier New" w:eastAsia="Courier New" w:hAnsi="Courier New"/>
-          <w:color w:val="0000ff"/>
-          <w:sz w:val="18"/>
-          <w:szCs w:val="18"/>
-          <w:rtl w:val="0"/>
-        </w:rPr>
-        <w:t xml:space="preserve">&lt;m&gt;</w:t>
-      </w:r>
-      <w:r>
-        <w:rPr>
-          <w:color w:val="000000"/>
-          <w:rtl w:val="0"/>
-        </w:rPr>
-        <w:t xml:space="preserve">plomb</w:t>
-      </w:r>
-      <w:r>
-        <w:rPr>
-          <w:rFonts w:ascii="Courier New" w:cs="Courier New" w:eastAsia="Courier New" w:hAnsi="Courier New"/>
-          <w:color w:val="0000ff"/>
-          <w:sz w:val="18"/>
-          <w:szCs w:val="18"/>
-          <w:rtl w:val="0"/>
-        </w:rPr>
-        <w:t xml:space="preserve">&lt;/m&gt;</w:t>
-      </w:r>
-      <w:r>
-        <w:rPr>
-          <w:b w:val="0"/>
-          <w:color w:val="000000"/>
-          <w:rtl w:val="0"/>
-        </w:rPr>
-        <w:t xml:space="preserve"> </w:t>
-      </w:r>
-      <w:r>
-        <w:rPr>
-          <w:b w:val="0"/>
-          <w:color w:val="000000"/>
-          <w:rtl w:val="0"/>
-        </w:rPr>
-        <w:t xml:space="preserve">e</w:t>
-      </w:r>
-      <w:r>
-        <w:rPr>
-          <w:color w:val="000000"/>
-          <w:rtl w:val="0"/>
-        </w:rPr>
-        <w:t xml:space="preserve">t </w:t>
-      </w:r>
-      <w:r>
-        <w:rPr>
-          <w:rFonts w:ascii="Courier New" w:cs="Courier New" w:eastAsia="Courier New" w:hAnsi="Courier New"/>
-          <w:color w:val="0000ff"/>
-          <w:sz w:val="18"/>
-          <w:szCs w:val="18"/>
-          <w:rtl w:val="0"/>
-        </w:rPr>
-        <w:t xml:space="preserve">&lt;m&gt;</w:t>
-      </w:r>
-      <w:r>
-        <w:rPr>
-          <w:color w:val="000000"/>
-          <w:rtl w:val="0"/>
-        </w:rPr>
-        <w:t xml:space="preserve">estain</w:t>
-      </w:r>
-      <w:r>
-        <w:rPr>
-          <w:rFonts w:ascii="Courier New" w:cs="Courier New" w:eastAsia="Courier New" w:hAnsi="Courier New"/>
-          <w:color w:val="0000ff"/>
-          <w:sz w:val="18"/>
-          <w:szCs w:val="18"/>
-          <w:rtl w:val="0"/>
-        </w:rPr>
-        <w:t xml:space="preserve">&lt;/m&gt;</w:t>
-      </w:r>
-      <w:r>
-        <w:rPr>
-          <w:color w:val="000000"/>
-          <w:rtl w:val="0"/>
-        </w:rPr>
-        <w:t xml:space="preserve"> saigrissent en les fondant</w:t>
-      </w:r>
-      <w:r>
-        <w:rPr>
-          <w:rFonts w:ascii="Courier New" w:cs="Courier New" w:eastAsia="Courier New" w:hAnsi="Courier New"/>
-          <w:color w:val="a9a9a9"/>
-          <w:sz w:val="18"/>
-          <w:szCs w:val="18"/>
-          <w:rtl w:val="0"/>
-        </w:rPr>
-        <w:t xml:space="preserve">&lt;lb/&gt;</w:t>
-      </w:r>
-      <w:r>
-        <w:rPr>
-          <w:rtl w:val="0"/>
-        </w:rPr>
-      </w:r>
-    </w:p>
-    <w:p>
-      <w:pPr>
-        <w:keepNext w:val="0"/>
-        <w:keepLines w:val="0"/>
-        <w:widowControl w:val="0"/>
-        <w:pBdr>
-          <w:top w:space="0" w:sz="0" w:val="nil"/>
-          <w:left w:space="0" w:sz="0" w:val="nil"/>
-          <w:bottom w:space="0" w:sz="0" w:val="nil"/>
-          <w:right w:space="0" w:sz="0" w:val="nil"/>
-          <w:between w:space="0" w:sz="0" w:val="nil"/>
-        </w:pBdr>
-        <w:shd w:fill="auto" w:val="clear"/>
-        <w:contextualSpacing w:val="0"/>
-        <w:rPr>
-          <w:color w:val="000000"/>
-        </w:rPr>
-      </w:pPr>
-      <w:r>
-        <w:rPr>
-          <w:color w:val="000000"/>
-          <w:rtl w:val="0"/>
-        </w:rPr>
-        <w:t xml:space="preserve">souvent rouges pour ladoulcir fonds le sans le rougir</w:t>
-      </w:r>
-      <w:r>
-        <w:rPr>
-          <w:rFonts w:ascii="Courier New" w:cs="Courier New" w:eastAsia="Courier New" w:hAnsi="Courier New"/>
-          <w:color w:val="a9a9a9"/>
-          <w:sz w:val="18"/>
-          <w:szCs w:val="18"/>
-          <w:rtl w:val="0"/>
-        </w:rPr>
-        <w:t xml:space="preserve">&lt;lb/&gt;</w:t>
-      </w:r>
-      <w:r>
-        <w:rPr>
-          <w:rtl w:val="0"/>
-        </w:rPr>
-      </w:r>
-    </w:p>
-    <w:p>
-      <w:pPr>
-        <w:keepNext w:val="0"/>
-        <w:keepLines w:val="0"/>
-        <w:widowControl w:val="0"/>
-        <w:pBdr>
-          <w:top w:space="0" w:sz="0" w:val="nil"/>
-          <w:left w:space="0" w:sz="0" w:val="nil"/>
-          <w:bottom w:space="0" w:sz="0" w:val="nil"/>
-          <w:right w:space="0" w:sz="0" w:val="nil"/>
-          <w:between w:space="0" w:sz="0" w:val="nil"/>
-        </w:pBdr>
-        <w:shd w:fill="auto" w:val="clear"/>
-        <w:contextualSpacing w:val="0"/>
-        <w:rPr>
-          <w:color w:val="000000"/>
-        </w:rPr>
-      </w:pPr>
-      <w:r>
-        <w:rPr>
-          <w:color w:val="000000"/>
-          <w:rtl w:val="0"/>
-        </w:rPr>
-        <w:t xml:space="preserve">et gecte en verge</w:t>
-      </w:r>
-      <w:r>
-        <w:rPr>
-          <w:rFonts w:ascii="Courier New" w:cs="Courier New" w:eastAsia="Courier New" w:hAnsi="Courier New"/>
-          <w:color w:val="7f6000"/>
-          <w:sz w:val="18"/>
-          <w:szCs w:val="18"/>
-          <w:rtl w:val="0"/>
-        </w:rPr>
-        <w:t xml:space="preserve">&lt;/ab&gt;</w:t>
-      </w:r>
-      <w:r>
-        <w:rPr>
-          <w:rtl w:val="0"/>
-        </w:rPr>
-      </w:r>
-    </w:p>
-    <w:p>
-      <w:pPr>
-        <w:keepNext w:val="0"/>
-        <w:keepLines w:val="0"/>
-        <w:widowControl w:val="0"/>
-        <w:pBdr>
-          <w:top w:space="0" w:sz="0" w:val="nil"/>
-          <w:left w:space="0" w:sz="0" w:val="nil"/>
-          <w:bottom w:space="0" w:sz="0" w:val="nil"/>
-          <w:right w:space="0" w:sz="0" w:val="nil"/>
-          <w:between w:space="0" w:sz="0" w:val="nil"/>
-        </w:pBdr>
-        <w:shd w:fill="auto" w:val="clear"/>
-        <w:contextualSpacing w:val="0"/>
-        <w:rPr>
-          <w:color w:val="000000"/>
-        </w:rPr>
-      </w:pPr>
-      <w:r>
-        <w:rPr>
-          <w:rtl w:val="0"/>
-        </w:rPr>
-      </w:r>
-    </w:p>
-    <w:p>
-      <w:pPr>
-        <w:keepNext w:val="0"/>
-        <w:keepLines w:val="0"/>
-        <w:widowControl w:val="0"/>
-        <w:pBdr>
-          <w:top w:space="0" w:sz="0" w:val="nil"/>
-          <w:left w:space="0" w:sz="0" w:val="nil"/>
-          <w:bottom w:space="0" w:sz="0" w:val="nil"/>
-          <w:right w:space="0" w:sz="0" w:val="nil"/>
-          <w:between w:space="0" w:sz="0" w:val="nil"/>
-        </w:pBdr>
-        <w:shd w:fill="auto" w:val="clear"/>
-        <w:contextualSpacing w:val="0"/>
-        <w:rPr>
-          <w:color w:val="000000"/>
-        </w:rPr>
-      </w:pPr>
-      <w:r>
-        <w:rPr>
-          <w:rFonts w:ascii="Courier New" w:cs="Courier New" w:eastAsia="Courier New" w:hAnsi="Courier New"/>
-          <w:color w:val="7f6000"/>
-          <w:sz w:val="18"/>
-          <w:szCs w:val="18"/>
-          <w:rtl w:val="0"/>
-        </w:rPr>
-        <w:t xml:space="preserve">&lt;ab&gt;</w:t>
-      </w:r>
-      <w:r>
-        <w:rPr>
-          <w:color w:val="000000"/>
-          <w:rtl w:val="0"/>
-        </w:rPr>
-        <w:t xml:space="preserve">La </w:t>
-      </w:r>
-      <w:r>
-        <w:rPr>
-          <w:rFonts w:ascii="Courier New" w:cs="Courier New" w:eastAsia="Courier New" w:hAnsi="Courier New"/>
-          <w:color w:val="0000ff"/>
-          <w:sz w:val="18"/>
-          <w:szCs w:val="18"/>
-          <w:rtl w:val="0"/>
-        </w:rPr>
-        <w:t xml:space="preserve">&lt;m&gt;</w:t>
-      </w:r>
-      <w:r>
-        <w:rPr>
-          <w:color w:val="000000"/>
-          <w:rtl w:val="0"/>
-        </w:rPr>
-        <w:t xml:space="preserve">brique</w:t>
-      </w:r>
-      <w:r>
-        <w:rPr>
-          <w:rFonts w:ascii="Courier New" w:cs="Courier New" w:eastAsia="Courier New" w:hAnsi="Courier New"/>
-          <w:color w:val="0000ff"/>
-          <w:sz w:val="18"/>
-          <w:szCs w:val="18"/>
-          <w:rtl w:val="0"/>
-        </w:rPr>
-        <w:t xml:space="preserve">&lt;/m&gt;</w:t>
-      </w:r>
-      <w:r>
-        <w:rPr>
-          <w:color w:val="000000"/>
-          <w:rtl w:val="0"/>
-        </w:rPr>
-        <w:t xml:space="preserve"> </w:t>
-      </w:r>
-      <w:r>
-        <w:rPr>
-          <w:color w:val="000000"/>
-          <w:rtl w:val="0"/>
-        </w:rPr>
-        <w:t xml:space="preserve">refroidist le </w:t>
-      </w:r>
-      <w:r>
-        <w:rPr>
-          <w:rFonts w:ascii="Courier New" w:cs="Courier New" w:eastAsia="Courier New" w:hAnsi="Courier New"/>
-          <w:color w:val="0000ff"/>
-          <w:sz w:val="18"/>
-          <w:szCs w:val="18"/>
-          <w:rtl w:val="0"/>
-        </w:rPr>
-        <w:t xml:space="preserve">&lt;m&gt;</w:t>
-      </w:r>
-      <w:r>
-        <w:rPr>
-          <w:color w:val="000000"/>
-          <w:rtl w:val="0"/>
-        </w:rPr>
-        <w:t xml:space="preserve">metal</w:t>
-      </w:r>
-      <w:r>
-        <w:rPr>
-          <w:rFonts w:ascii="Courier New" w:cs="Courier New" w:eastAsia="Courier New" w:hAnsi="Courier New"/>
-          <w:color w:val="0000ff"/>
-          <w:sz w:val="18"/>
-          <w:szCs w:val="18"/>
-          <w:rtl w:val="0"/>
-        </w:rPr>
-        <w:t xml:space="preserve">&lt;/m&gt;</w:t>
-      </w:r>
-      <w:r>
-        <w:rPr>
-          <w:color w:val="000000"/>
-          <w:rtl w:val="0"/>
-        </w:rPr>
-        <w:t xml:space="preserve"> </w:t>
-      </w:r>
-      <w:r>
-        <w:rPr>
-          <w:color w:val="000000"/>
-          <w:rtl w:val="0"/>
-        </w:rPr>
-        <w:t xml:space="preserve">&amp;</w:t>
-      </w:r>
-      <w:r>
-        <w:rPr>
-          <w:rFonts w:ascii="Courier New" w:cs="Courier New" w:eastAsia="Courier New" w:hAnsi="Courier New"/>
-          <w:color w:val="a9a9a9"/>
-          <w:sz w:val="18"/>
-          <w:szCs w:val="18"/>
-          <w:rtl w:val="0"/>
-        </w:rPr>
-        <w:t xml:space="preserve">amp;</w:t>
-      </w:r>
-      <w:r>
-        <w:rPr>
-          <w:color w:val="000000"/>
-          <w:rtl w:val="0"/>
-        </w:rPr>
-        <w:t xml:space="preserve"> si ce nestoit pour</w:t>
-      </w:r>
-      <w:r>
-        <w:rPr>
-          <w:rFonts w:ascii="Courier New" w:cs="Courier New" w:eastAsia="Courier New" w:hAnsi="Courier New"/>
-          <w:color w:val="a9a9a9"/>
-          <w:sz w:val="18"/>
-          <w:szCs w:val="18"/>
-          <w:rtl w:val="0"/>
-        </w:rPr>
-        <w:t xml:space="preserve">&lt;lb/&gt;</w:t>
-      </w:r>
-      <w:r>
-        <w:rPr>
-          <w:rtl w:val="0"/>
-        </w:rPr>
-      </w:r>
-    </w:p>
-    <w:p>
-      <w:pPr>
-        <w:keepNext w:val="0"/>
-        <w:keepLines w:val="0"/>
-        <w:widowControl w:val="0"/>
-        <w:pBdr>
-          <w:top w:space="0" w:sz="0" w:val="nil"/>
-          <w:left w:space="0" w:sz="0" w:val="nil"/>
-          <w:bottom w:space="0" w:sz="0" w:val="nil"/>
-          <w:right w:space="0" w:sz="0" w:val="nil"/>
-          <w:between w:space="0" w:sz="0" w:val="nil"/>
-        </w:pBdr>
-        <w:shd w:fill="auto" w:val="clear"/>
-        <w:contextualSpacing w:val="0"/>
-        <w:rPr>
-          <w:color w:val="000000"/>
-        </w:rPr>
-      </w:pPr>
-      <w:r>
-        <w:rPr>
-          <w:color w:val="000000"/>
-          <w:rtl w:val="0"/>
-        </w:rPr>
-        <w:t xml:space="preserve">donner liaison elle ne seroit point necessaire</w:t>
-      </w:r>
-      <w:r>
-        <w:rPr>
-          <w:rFonts w:ascii="Courier New" w:cs="Courier New" w:eastAsia="Courier New" w:hAnsi="Courier New"/>
-          <w:color w:val="7f6000"/>
-          <w:sz w:val="18"/>
-          <w:szCs w:val="18"/>
-          <w:rtl w:val="0"/>
-        </w:rPr>
-        <w:t xml:space="preserve">&lt;/ab&gt;</w:t>
-      </w:r>
-      <w:r>
-        <w:rPr>
-          <w:rtl w:val="0"/>
-        </w:rPr>
-      </w:r>
-    </w:p>
-    <w:p>
-      <w:pPr>
-        <w:keepNext w:val="0"/>
-        <w:keepLines w:val="0"/>
-        <w:widowControl w:val="0"/>
-        <w:pBdr>
-          <w:top w:space="0" w:sz="0" w:val="nil"/>
-          <w:left w:space="0" w:sz="0" w:val="nil"/>
-          <w:bottom w:space="0" w:sz="0" w:val="nil"/>
-          <w:right w:space="0" w:sz="0" w:val="nil"/>
-          <w:between w:space="0" w:sz="0" w:val="nil"/>
-        </w:pBdr>
-        <w:shd w:fill="auto" w:val="clear"/>
-        <w:contextualSpacing w:val="0"/>
-        <w:rPr>
-          <w:color w:val="000000"/>
-        </w:rPr>
-      </w:pPr>
-      <w:r>
-        <w:rPr>
-          <w:rtl w:val="0"/>
-        </w:rPr>
-      </w:r>
-    </w:p>
-    <w:p>
-      <w:pPr>
-        <w:widowControl w:val="0"/>
-        <w:pBdr>
-          <w:top w:space="0" w:sz="0" w:val="nil"/>
-          <w:left w:space="0" w:sz="0" w:val="nil"/>
-          <w:bottom w:space="0" w:sz="0" w:val="nil"/>
-          <w:right w:space="0" w:sz="0" w:val="nil"/>
-          <w:between w:space="0" w:sz="0" w:val="nil"/>
-        </w:pBdr>
-        <w:shd w:fill="auto" w:val="clear"/>
-        <w:contextualSpacing w:val="0"/>
-        <w:rPr>
-          <w:rFonts w:ascii="Courier New" w:cs="Courier New" w:eastAsia="Courier New" w:hAnsi="Courier New"/>
-          <w:color w:val="7f6000"/>
-          <w:sz w:val="18"/>
-          <w:szCs w:val="18"/>
-        </w:rPr>
-      </w:pPr>
-      <w:r>
-        <w:rPr>
-          <w:color w:val="000000"/>
-          <w:rtl w:val="0"/>
-        </w:rPr>
-        <w:t xml:space="preserve"> </w:t>
-      </w:r>
-      <w:r>
-        <w:rPr>
-          <w:rFonts w:ascii="Courier New" w:cs="Courier New" w:eastAsia="Courier New" w:hAnsi="Courier New"/>
-          <w:color w:val="7f6000"/>
-          <w:sz w:val="18"/>
-          <w:szCs w:val="18"/>
-          <w:rtl w:val="0"/>
-        </w:rPr>
-        <w:t xml:space="preserve">&lt;ab&gt;</w:t>
-      </w:r>
-    </w:p>
-    <w:p>
-      <w:pPr>
-        <w:widowControl w:val="0"/>
-        <w:pBdr>
-          <w:top w:space="0" w:sz="0" w:val="nil"/>
-          <w:left w:space="0" w:sz="0" w:val="nil"/>
-          <w:bottom w:space="0" w:sz="0" w:val="nil"/>
-          <w:right w:space="0" w:sz="0" w:val="nil"/>
-          <w:between w:space="0" w:sz="0" w:val="nil"/>
-        </w:pBdr>
-        <w:shd w:fill="auto" w:val="clear"/>
-        <w:contextualSpacing w:val="0"/>
-        <w:rPr>
-          <w:rFonts w:ascii="Courier New" w:cs="Courier New" w:eastAsia="Courier New" w:hAnsi="Courier New"/>
-          <w:color w:val="7f6000"/>
-          <w:sz w:val="18"/>
-          <w:szCs w:val="18"/>
-        </w:rPr>
-      </w:pPr>
-      <w:r>
-        <w:rPr>
-          <w:rFonts w:ascii="Courier New" w:cs="Courier New" w:eastAsia="Courier New" w:hAnsi="Courier New"/>
-          <w:color w:val="7f6000"/>
-          <w:sz w:val="18"/>
-          <w:szCs w:val="18"/>
-          <w:rtl w:val="0"/>
-        </w:rPr>
-        <w:t xml:space="preserve">&lt;margin&gt;</w:t>
-      </w:r>
-      <w:r>
-        <w:rPr>
-          <w:color w:val="000000"/>
-          <w:rtl w:val="0"/>
-        </w:rPr>
-        <w:t xml:space="preserve">left-middle</w:t>
-      </w:r>
-      <w:r>
-        <w:rPr>
-          <w:rFonts w:ascii="Courier New" w:cs="Courier New" w:eastAsia="Courier New" w:hAnsi="Courier New"/>
-          <w:color w:val="7f6000"/>
-          <w:sz w:val="18"/>
-          <w:szCs w:val="18"/>
-          <w:rtl w:val="0"/>
-        </w:rPr>
-        <w:t xml:space="preserve">&lt;/margin&gt;</w:t>
-      </w:r>
-    </w:p>
-    <w:p>
-      <w:pPr>
-        <w:widowControl w:val="0"/>
-        <w:pBdr>
-          <w:top w:space="0" w:sz="0" w:val="nil"/>
-          <w:left w:space="0" w:sz="0" w:val="nil"/>
-          <w:bottom w:space="0" w:sz="0" w:val="nil"/>
-          <w:right w:space="0" w:sz="0" w:val="nil"/>
-          <w:between w:space="0" w:sz="0" w:val="nil"/>
-        </w:pBdr>
-        <w:shd w:fill="auto" w:val="clear"/>
-        <w:contextualSpacing w:val="0"/>
-        <w:rPr>
-          <w:color w:val="000000"/>
-        </w:rPr>
-      </w:pPr>
-      <w:r>
-        <w:rPr>
-          <w:color w:val="000000"/>
-          <w:rtl w:val="0"/>
-        </w:rPr>
-        <w:t xml:space="preserve">Les </w:t>
-      </w:r>
-      <w:r>
-        <w:rPr>
-          <w:rFonts w:ascii="Courier New" w:cs="Courier New" w:eastAsia="Courier New" w:hAnsi="Courier New"/>
-          <w:color w:val="0000ff"/>
-          <w:sz w:val="18"/>
-          <w:szCs w:val="18"/>
-          <w:rtl w:val="0"/>
-        </w:rPr>
-        <w:t xml:space="preserve">&lt;tl&gt;</w:t>
-      </w:r>
-      <w:r>
-        <w:rPr>
-          <w:color w:val="000000"/>
-          <w:rtl w:val="0"/>
-        </w:rPr>
-        <w:t xml:space="preserve">moules</w:t>
-      </w:r>
-      <w:r>
-        <w:rPr>
-          <w:rFonts w:ascii="Courier New" w:cs="Courier New" w:eastAsia="Courier New" w:hAnsi="Courier New"/>
-          <w:color w:val="0000ff"/>
-          <w:sz w:val="18"/>
-          <w:szCs w:val="18"/>
-          <w:rtl w:val="0"/>
-        </w:rPr>
-        <w:t xml:space="preserve">&lt;/tl&gt;</w:t>
-      </w:r>
-      <w:r>
-        <w:rPr>
-          <w:color w:val="000000"/>
-          <w:rtl w:val="0"/>
-        </w:rPr>
-        <w:t xml:space="preserve"> recuits ne peuvent soubstenir</w:t>
-      </w:r>
-      <w:r>
-        <w:rPr>
-          <w:rFonts w:ascii="Courier New" w:cs="Courier New" w:eastAsia="Courier New" w:hAnsi="Courier New"/>
-          <w:color w:val="a9a9a9"/>
-          <w:sz w:val="18"/>
-          <w:szCs w:val="18"/>
-          <w:rtl w:val="0"/>
-        </w:rPr>
-        <w:t xml:space="preserve">&lt;lb/&gt;</w:t>
-      </w:r>
-      <w:r>
-        <w:rPr>
-          <w:rtl w:val="0"/>
-        </w:rPr>
-      </w:r>
-    </w:p>
-    <w:p>
-      <w:pPr>
-        <w:widowControl w:val="0"/>
-        <w:pBdr>
-          <w:top w:space="0" w:sz="0" w:val="nil"/>
-          <w:left w:space="0" w:sz="0" w:val="nil"/>
-          <w:bottom w:space="0" w:sz="0" w:val="nil"/>
-          <w:right w:space="0" w:sz="0" w:val="nil"/>
-          <w:between w:space="0" w:sz="0" w:val="nil"/>
-        </w:pBdr>
-        <w:shd w:fill="auto" w:val="clear"/>
-        <w:contextualSpacing w:val="0"/>
-        <w:rPr>
-          <w:color w:val="000000"/>
-        </w:rPr>
-      </w:pPr>
-      <w:r>
-        <w:rPr>
-          <w:color w:val="000000"/>
-          <w:rtl w:val="0"/>
-        </w:rPr>
-        <w:t xml:space="preserve">plusieurs gects Mays ceulx dans lesquels</w:t>
-      </w:r>
-      <w:r>
-        <w:rPr>
-          <w:rFonts w:ascii="Courier New" w:cs="Courier New" w:eastAsia="Courier New" w:hAnsi="Courier New"/>
-          <w:color w:val="a9a9a9"/>
-          <w:sz w:val="18"/>
-          <w:szCs w:val="18"/>
-          <w:rtl w:val="0"/>
-        </w:rPr>
-        <w:t xml:space="preserve">&lt;lb/&gt;</w:t>
-      </w:r>
-      <w:r>
-        <w:rPr>
-          <w:rtl w:val="0"/>
-        </w:rPr>
-      </w:r>
-    </w:p>
-    <w:p>
-      <w:pPr>
-        <w:widowControl w:val="0"/>
-        <w:pBdr>
-          <w:top w:space="0" w:sz="0" w:val="nil"/>
-          <w:left w:space="0" w:sz="0" w:val="nil"/>
-          <w:bottom w:space="0" w:sz="0" w:val="nil"/>
-          <w:right w:space="0" w:sz="0" w:val="nil"/>
-          <w:between w:space="0" w:sz="0" w:val="nil"/>
-        </w:pBdr>
-        <w:shd w:fill="auto" w:val="clear"/>
-        <w:contextualSpacing w:val="0"/>
-        <w:rPr/>
-      </w:pPr>
-      <w:r>
-        <w:rPr>
-          <w:color w:val="000000"/>
-          <w:rtl w:val="0"/>
-        </w:rPr>
-        <w:t xml:space="preserve">on ne veult gecter que </w:t>
-      </w:r>
-      <w:r>
-        <w:rPr>
-          <w:rFonts w:ascii="Courier New" w:cs="Courier New" w:eastAsia="Courier New" w:hAnsi="Courier New"/>
-          <w:color w:val="0000ff"/>
-          <w:sz w:val="18"/>
-          <w:szCs w:val="18"/>
-          <w:rtl w:val="0"/>
-        </w:rPr>
-        <w:t xml:space="preserve">&lt;m&gt;</w:t>
-      </w:r>
-      <w:r>
-        <w:rPr>
-          <w:color w:val="000000"/>
-          <w:rtl w:val="0"/>
-        </w:rPr>
-        <w:t xml:space="preserve">plomb</w:t>
-      </w:r>
-      <w:r>
-        <w:rPr>
-          <w:rFonts w:ascii="Courier New" w:cs="Courier New" w:eastAsia="Courier New" w:hAnsi="Courier New"/>
-          <w:color w:val="0000ff"/>
-          <w:sz w:val="18"/>
-          <w:szCs w:val="18"/>
-          <w:rtl w:val="0"/>
-        </w:rPr>
-        <w:t xml:space="preserve">&lt;/m&gt;</w:t>
-      </w:r>
-      <w:r>
-        <w:rPr>
-          <w:b w:val="0"/>
-          <w:color w:val="000000"/>
-          <w:rtl w:val="0"/>
-        </w:rPr>
-        <w:t xml:space="preserve"> </w:t>
-      </w:r>
-      <w:r>
-        <w:rPr>
-          <w:b w:val="0"/>
-          <w:color w:val="000000"/>
-          <w:rtl w:val="0"/>
-        </w:rPr>
-        <w:t xml:space="preserve">o</w:t>
-      </w:r>
-      <w:r>
-        <w:rPr>
-          <w:color w:val="000000"/>
-          <w:rtl w:val="0"/>
-        </w:rPr>
-        <w:t xml:space="preserve">u </w:t>
-      </w:r>
-      <w:r>
-        <w:rPr>
-          <w:rFonts w:ascii="Courier New" w:cs="Courier New" w:eastAsia="Courier New" w:hAnsi="Courier New"/>
-          <w:color w:val="0000ff"/>
-          <w:sz w:val="18"/>
-          <w:szCs w:val="18"/>
-          <w:rtl w:val="0"/>
-        </w:rPr>
-        <w:t xml:space="preserve">&lt;m&gt;</w:t>
-      </w:r>
-      <w:r>
-        <w:rPr>
-          <w:color w:val="000000"/>
-          <w:rtl w:val="0"/>
-        </w:rPr>
-        <w:t xml:space="preserve">estain</w:t>
-      </w:r>
-      <w:r>
-        <w:rPr>
-          <w:rFonts w:ascii="Courier New" w:cs="Courier New" w:eastAsia="Courier New" w:hAnsi="Courier New"/>
-          <w:color w:val="0000ff"/>
-          <w:sz w:val="18"/>
-          <w:szCs w:val="18"/>
-          <w:rtl w:val="0"/>
-        </w:rPr>
-        <w:t xml:space="preserve">&lt;/m&gt;</w:t>
-      </w:r>
-      <w:r>
-        <w:rPr>
-          <w:b w:val="0"/>
-          <w:color w:val="000000"/>
-          <w:rtl w:val="0"/>
-        </w:rPr>
-        <w:t xml:space="preserve"> </w:t>
-      </w:r>
-      <w:r>
-        <w:rPr>
-          <w:rFonts w:ascii="Courier New" w:cs="Courier New" w:eastAsia="Courier New" w:hAnsi="Courier New"/>
-          <w:color w:val="a91111"/>
-          <w:sz w:val="18"/>
-          <w:szCs w:val="18"/>
-          <w:rtl w:val="0"/>
-        </w:rPr>
-        <w:t xml:space="preserve">&lt;corr&gt;&lt;del&gt;</w:t>
-      </w:r>
-      <w:r>
-        <w:rPr>
-          <w:rtl w:val="0"/>
-        </w:rPr>
-        <w:t xml:space="preserve">et</w:t>
-      </w:r>
-      <w:r>
-        <w:rPr>
-          <w:rFonts w:ascii="Courier New" w:cs="Courier New" w:eastAsia="Courier New" w:hAnsi="Courier New"/>
-          <w:color w:val="a91111"/>
-          <w:sz w:val="18"/>
-          <w:szCs w:val="18"/>
-          <w:rtl w:val="0"/>
-        </w:rPr>
-        <w:t xml:space="preserve">&lt;/del&gt;&lt;/corr&gt;</w:t>
-      </w:r>
-      <w:r>
-        <w:rPr>
-          <w:rFonts w:ascii="Courier New" w:cs="Courier New" w:eastAsia="Courier New" w:hAnsi="Courier New"/>
-          <w:color w:val="a9a9a9"/>
-          <w:sz w:val="18"/>
-          <w:szCs w:val="18"/>
-          <w:rtl w:val="0"/>
-        </w:rPr>
-        <w:t xml:space="preserve">&lt;lb/&gt;</w:t>
-      </w:r>
-      <w:r>
-        <w:rPr>
-          <w:rtl w:val="0"/>
-        </w:rPr>
-      </w:r>
-    </w:p>
-    <w:p>
-      <w:pPr>
-        <w:widowControl w:val="0"/>
-        <w:contextualSpacing w:val="0"/>
-        <w:rPr>
-          <w:color w:val="000000"/>
-        </w:rPr>
-      </w:pPr>
-      <w:r>
-        <w:rPr>
-          <w:rFonts w:ascii="Courier New" w:cs="Courier New" w:eastAsia="Courier New" w:hAnsi="Courier New"/>
-          <w:color w:val="7f6000"/>
-          <w:sz w:val="18"/>
-          <w:szCs w:val="18"/>
-          <w:rtl w:val="0"/>
-        </w:rPr>
-        <w:t xml:space="preserve">&lt;add&gt;</w:t>
-      </w:r>
-      <w:r>
-        <w:rPr>
-          <w:rtl w:val="0"/>
-        </w:rPr>
-        <w:t xml:space="preserve">ou</w:t>
-      </w:r>
-      <w:r>
-        <w:rPr>
-          <w:rFonts w:ascii="Courier New" w:cs="Courier New" w:eastAsia="Courier New" w:hAnsi="Courier New"/>
-          <w:color w:val="7f6000"/>
-          <w:sz w:val="18"/>
-          <w:szCs w:val="18"/>
-          <w:rtl w:val="0"/>
-        </w:rPr>
-        <w:t xml:space="preserve">&lt;/add&gt;</w:t>
-      </w:r>
-      <w:r>
-        <w:rPr>
-          <w:rtl w:val="0"/>
-        </w:rPr>
-        <w:t xml:space="preserve"> </w:t>
-      </w:r>
-      <w:r>
-        <w:rPr>
-          <w:color w:val="000000"/>
-          <w:rtl w:val="0"/>
-        </w:rPr>
-        <w:t xml:space="preserve">medailles plattes nestant que seches</w:t>
-      </w:r>
-      <w:r>
-        <w:rPr>
-          <w:rFonts w:ascii="Courier New" w:cs="Courier New" w:eastAsia="Courier New" w:hAnsi="Courier New"/>
-          <w:color w:val="a9a9a9"/>
-          <w:sz w:val="18"/>
-          <w:szCs w:val="18"/>
-          <w:rtl w:val="0"/>
-        </w:rPr>
-        <w:t xml:space="preserve">&lt;lb/&gt;</w:t>
-      </w:r>
-      <w:r>
-        <w:rPr>
-          <w:rtl w:val="0"/>
-        </w:rPr>
-      </w:r>
-    </w:p>
-    <w:p>
-      <w:pPr>
-        <w:widowControl w:val="0"/>
-        <w:pBdr>
-          <w:top w:space="0" w:sz="0" w:val="nil"/>
-          <w:left w:space="0" w:sz="0" w:val="nil"/>
-          <w:bottom w:space="0" w:sz="0" w:val="nil"/>
-          <w:right w:space="0" w:sz="0" w:val="nil"/>
-          <w:between w:space="0" w:sz="0" w:val="nil"/>
-        </w:pBdr>
-        <w:shd w:fill="auto" w:val="clear"/>
-        <w:contextualSpacing w:val="0"/>
-        <w:rPr>
-          <w:color w:val="000000"/>
-        </w:rPr>
-      </w:pPr>
-      <w:r>
-        <w:rPr>
-          <w:color w:val="000000"/>
-          <w:rtl w:val="0"/>
-        </w:rPr>
-        <w:t xml:space="preserve">en soubstiennent</w:t>
-      </w:r>
-      <w:r>
-        <w:rPr>
-          <w:rFonts w:ascii="Courier New" w:cs="Courier New" w:eastAsia="Courier New" w:hAnsi="Courier New"/>
-          <w:color w:val="a9a9a9"/>
-          <w:sz w:val="18"/>
-          <w:szCs w:val="18"/>
-          <w:rtl w:val="0"/>
-        </w:rPr>
-        <w:t xml:space="preserve">&lt;lb/&gt;</w:t>
-      </w:r>
-      <w:r>
-        <w:rPr>
-          <w:rtl w:val="0"/>
-        </w:rPr>
-      </w:r>
-    </w:p>
-    <w:p>
-      <w:pPr>
-        <w:widowControl w:val="0"/>
-        <w:pBdr>
-          <w:top w:space="0" w:sz="0" w:val="nil"/>
-          <w:left w:space="0" w:sz="0" w:val="nil"/>
-          <w:bottom w:space="0" w:sz="0" w:val="nil"/>
-          <w:right w:space="0" w:sz="0" w:val="nil"/>
-          <w:between w:space="0" w:sz="0" w:val="nil"/>
-        </w:pBdr>
-        <w:shd w:fill="auto" w:val="clear"/>
-        <w:contextualSpacing w:val="0"/>
-        <w:rPr>
-          <w:color w:val="000000"/>
-        </w:rPr>
-      </w:pPr>
-      <w:r>
-        <w:rPr>
-          <w:color w:val="000000"/>
-          <w:rtl w:val="0"/>
-        </w:rPr>
-        <w:t xml:space="preserve">beaucoup</w:t>
-      </w:r>
-      <w:r>
-        <w:rPr>
-          <w:rFonts w:ascii="Courier New" w:cs="Courier New" w:eastAsia="Courier New" w:hAnsi="Courier New"/>
-          <w:color w:val="7f6000"/>
-          <w:sz w:val="18"/>
-          <w:szCs w:val="18"/>
-          <w:rtl w:val="0"/>
-        </w:rPr>
-        <w:t xml:space="preserve">&lt;/ab&gt;</w:t>
-      </w:r>
-      <w:r>
-        <w:rPr>
-          <w:rtl w:val="0"/>
-        </w:rPr>
-      </w:r>
-    </w:p>
-    <w:p>
-      <w:pPr>
-        <w:widowControl w:val="0"/>
-        <w:pBdr>
-          <w:top w:space="0" w:sz="0" w:val="nil"/>
-          <w:left w:space="0" w:sz="0" w:val="nil"/>
-          <w:bottom w:space="0" w:sz="0" w:val="nil"/>
-          <w:right w:space="0" w:sz="0" w:val="nil"/>
-          <w:between w:space="0" w:sz="0" w:val="nil"/>
-        </w:pBdr>
-        <w:shd w:fill="auto" w:val="clear"/>
-        <w:contextualSpacing w:val="0"/>
-        <w:rPr>
-          <w:color w:val="000000"/>
-        </w:rPr>
-      </w:pPr>
-      <w:r>
-        <w:rPr>
-          <w:rtl w:val="0"/>
-        </w:rPr>
-      </w:r>
-    </w:p>
-    <w:p>
-      <w:pPr>
-        <w:keepNext w:val="0"/>
-        <w:keepLines w:val="0"/>
-        <w:widowControl w:val="0"/>
-        <w:pBdr>
-          <w:top w:space="0" w:sz="0" w:val="nil"/>
-          <w:left w:space="0" w:sz="0" w:val="nil"/>
-          <w:bottom w:space="0" w:sz="0" w:val="nil"/>
-          <w:right w:space="0" w:sz="0" w:val="nil"/>
-          <w:between w:space="0" w:sz="0" w:val="nil"/>
-        </w:pBdr>
-        <w:shd w:fill="auto" w:val="clear"/>
-        <w:contextualSpacing w:val="0"/>
-        <w:rPr>
-          <w:rFonts w:ascii="Courier New" w:cs="Courier New" w:eastAsia="Courier New" w:hAnsi="Courier New"/>
-          <w:color w:val="7f6000"/>
-          <w:sz w:val="18"/>
-          <w:szCs w:val="18"/>
-        </w:rPr>
-      </w:pPr>
-      <w:r>
-        <w:rPr>
-          <w:rFonts w:ascii="Courier New" w:cs="Courier New" w:eastAsia="Courier New" w:hAnsi="Courier New"/>
-          <w:color w:val="7f6000"/>
-          <w:sz w:val="18"/>
-          <w:szCs w:val="18"/>
-          <w:rtl w:val="0"/>
-        </w:rPr>
-        <w:t xml:space="preserve">&lt;ab&gt;</w:t>
-      </w:r>
-    </w:p>
-    <w:p>
-      <w:pPr>
-        <w:keepNext w:val="0"/>
-        <w:keepLines w:val="0"/>
-        <w:widowControl w:val="0"/>
-        <w:pBdr>
-          <w:top w:space="0" w:sz="0" w:val="nil"/>
-          <w:left w:space="0" w:sz="0" w:val="nil"/>
-          <w:bottom w:space="0" w:sz="0" w:val="nil"/>
-          <w:right w:space="0" w:sz="0" w:val="nil"/>
-          <w:between w:space="0" w:sz="0" w:val="nil"/>
-        </w:pBdr>
-        <w:shd w:fill="auto" w:val="clear"/>
-        <w:contextualSpacing w:val="0"/>
-        <w:rPr>
-          <w:color w:val="000000"/>
-        </w:rPr>
-      </w:pPr>
-      <w:r>
-        <w:rPr>
-          <w:rFonts w:ascii="Courier New" w:cs="Courier New" w:eastAsia="Courier New" w:hAnsi="Courier New"/>
-          <w:color w:val="7f6000"/>
-          <w:sz w:val="18"/>
-          <w:szCs w:val="18"/>
-          <w:rtl w:val="0"/>
-        </w:rPr>
-        <w:t xml:space="preserve">&lt;margin&gt;</w:t>
-      </w:r>
-      <w:r>
-        <w:rPr>
-          <w:color w:val="000000"/>
-          <w:rtl w:val="0"/>
-        </w:rPr>
-        <w:t xml:space="preserve">left-middle</w:t>
-      </w:r>
-      <w:r>
-        <w:rPr>
-          <w:rFonts w:ascii="Courier New" w:cs="Courier New" w:eastAsia="Courier New" w:hAnsi="Courier New"/>
-          <w:color w:val="7f6000"/>
-          <w:sz w:val="18"/>
-          <w:szCs w:val="18"/>
-          <w:rtl w:val="0"/>
-        </w:rPr>
-        <w:t xml:space="preserve">&lt;/margin&gt;</w:t>
-      </w:r>
-      <w:r>
-        <w:rPr>
-          <w:rtl w:val="0"/>
-        </w:rPr>
-      </w:r>
-    </w:p>
-    <w:p>
-      <w:pPr>
-        <w:keepNext w:val="0"/>
-        <w:keepLines w:val="0"/>
-        <w:widowControl w:val="0"/>
-        <w:pBdr>
-          <w:top w:space="0" w:sz="0" w:val="nil"/>
-          <w:left w:space="0" w:sz="0" w:val="nil"/>
-          <w:bottom w:space="0" w:sz="0" w:val="nil"/>
-          <w:right w:space="0" w:sz="0" w:val="nil"/>
-          <w:between w:space="0" w:sz="0" w:val="nil"/>
-        </w:pBdr>
-        <w:shd w:fill="auto" w:val="clear"/>
-        <w:contextualSpacing w:val="0"/>
-        <w:rPr>
-          <w:color w:val="000000"/>
-        </w:rPr>
-      </w:pPr>
-      <w:r>
-        <w:rPr>
-          <w:rtl w:val="0"/>
-        </w:rPr>
-        <w:t xml:space="preserve">L</w:t>
-      </w:r>
-      <w:r>
-        <w:rPr>
-          <w:rFonts w:ascii="Courier New" w:cs="Courier New" w:eastAsia="Courier New" w:hAnsi="Courier New"/>
-          <w:color w:val="0000ff"/>
-          <w:sz w:val="18"/>
-          <w:szCs w:val="18"/>
-          <w:rtl w:val="0"/>
-        </w:rPr>
-        <w:t xml:space="preserve">&lt;m&gt;</w:t>
-      </w:r>
-      <w:r>
-        <w:rPr>
-          <w:color w:val="000000"/>
-          <w:rtl w:val="0"/>
-        </w:rPr>
-        <w:t xml:space="preserve">escaille</w:t>
-      </w:r>
-      <w:r>
-        <w:rPr>
-          <w:rFonts w:ascii="Courier New" w:cs="Courier New" w:eastAsia="Courier New" w:hAnsi="Courier New"/>
-          <w:color w:val="a9a9a9"/>
-          <w:sz w:val="18"/>
-          <w:szCs w:val="18"/>
-          <w:rtl w:val="0"/>
-        </w:rPr>
-        <w:t xml:space="preserve">&lt;lb/&gt;</w:t>
-      </w:r>
-      <w:r>
-        <w:rPr>
-          <w:rtl w:val="0"/>
-        </w:rPr>
-      </w:r>
-    </w:p>
-    <w:p>
-      <w:pPr>
-        <w:keepNext w:val="0"/>
-        <w:keepLines w:val="0"/>
-        <w:widowControl w:val="0"/>
-        <w:pBdr>
-          <w:top w:space="0" w:sz="0" w:val="nil"/>
-          <w:left w:space="0" w:sz="0" w:val="nil"/>
-          <w:bottom w:space="0" w:sz="0" w:val="nil"/>
-          <w:right w:space="0" w:sz="0" w:val="nil"/>
-          <w:between w:space="0" w:sz="0" w:val="nil"/>
-        </w:pBdr>
-        <w:shd w:fill="auto" w:val="clear"/>
-        <w:contextualSpacing w:val="0"/>
-        <w:rPr>
-          <w:color w:val="000000"/>
-        </w:rPr>
-      </w:pPr>
-      <w:r>
-        <w:rPr>
-          <w:color w:val="000000"/>
-          <w:rtl w:val="0"/>
-        </w:rPr>
         <w:t xml:space="preserve">de fer</w:t>
-      </w:r>
-      <w:r>
-        <w:rPr>
-          <w:rFonts w:ascii="Courier New" w:cs="Courier New" w:eastAsia="Courier New" w:hAnsi="Courier New"/>
-          <w:color w:val="0000ff"/>
-          <w:sz w:val="18"/>
-          <w:szCs w:val="18"/>
-          <w:rtl w:val="0"/>
-        </w:rPr>
-        <w:t xml:space="preserve">&lt;/m&gt;</w:t>
       </w:r>
       <w:r>
         <w:rPr>
@@ -4437,6 +4409,16 @@
           <w:rtl w:val="0"/>
         </w:rPr>
         <w:t xml:space="preserve">broyee</w:t>
+      </w:r>
+      <w:r>
+        <w:rPr>
+          <w:rFonts w:ascii="Courier New" w:cs="Courier New" w:eastAsia="Courier New" w:hAnsi="Courier New"/>
+          <w:color w:val="0000ff"/>
+          <w:sz w:val="18"/>
+          <w:szCs w:val="18"/>
+          <w:rtl w:val="0"/>
+        </w:rPr>
+        <w:t xml:space="preserve">&lt;/m&gt;</w:t>
       </w:r>
       <w:r>
         <w:rPr>

--- a/TEMP/input/p150r_ED_+MHS_+/tc_p150r.docx
+++ b/TEMP/input/p150r_ED_+MHS_+/tc_p150r.docx
@@ -724,6 +724,21 @@
       <w:commentRangeEnd w:id="0"/>
       <w:r>
         <w:commentReference w:id="0"/>
+      </w:r>
+      <w:r>
+        <w:rPr>
+          <w:color w:val="000000"/>
+          <w:rtl w:val="0"/>
+        </w:rPr>
+        <w:t xml:space="preserve">&lt;comment&gt;</w:t>
+      </w:r>
+      <w:r>
+        <w:rPr>
+          <w:sz w:val="16"/>
+          <w:szCs w:val="16"/>
+          <w:rtl w:val="0"/>
+        </w:rPr>
+        <w:t xml:space="preserve">c_150r_01&lt;/comment&gt;</w:t>
       </w:r>
       <w:r>
         <w:rPr>

--- a/TEMP/input/p150r_ED_+MHS_+/tc_p150r.docx
+++ b/TEMP/input/p150r_ED_+MHS_+/tc_p150r.docx
@@ -15,7 +15,6 @@
           <w:between w:space="0" w:sz="0" w:val="nil"/>
         </w:pBdr>
         <w:shd w:fill="auto" w:val="clear"/>
-        <w:contextualSpacing w:val="0"/>
         <w:rPr>
           <w:color w:val="000000"/>
         </w:rPr>
@@ -66,7 +65,6 @@
           <w:between w:space="0" w:sz="0" w:val="nil"/>
         </w:pBdr>
         <w:shd w:fill="auto" w:val="clear"/>
-        <w:contextualSpacing w:val="0"/>
         <w:rPr>
           <w:color w:val="000000"/>
         </w:rPr>
@@ -120,31 +118,29 @@
           <w:between w:space="0" w:sz="0" w:val="nil"/>
         </w:pBdr>
         <w:shd w:fill="auto" w:val="clear"/>
-        <w:contextualSpacing w:val="0"/>
-        <w:rPr>
-          <w:color w:val="000000"/>
-        </w:rPr>
-      </w:pPr>
-      <w:r>
-        <w:rPr>
-          <w:rtl w:val="0"/>
-        </w:rPr>
-      </w:r>
-    </w:p>
-    <w:p>
-      <w:pPr>
-        <w:keepNext w:val="0"/>
-        <w:keepLines w:val="0"/>
-        <w:widowControl w:val="0"/>
-        <w:pBdr>
-          <w:top w:space="0" w:sz="0" w:val="nil"/>
-          <w:left w:space="0" w:sz="0" w:val="nil"/>
-          <w:bottom w:space="0" w:sz="0" w:val="nil"/>
-          <w:right w:space="0" w:sz="0" w:val="nil"/>
-          <w:between w:space="0" w:sz="0" w:val="nil"/>
-        </w:pBdr>
-        <w:shd w:fill="auto" w:val="clear"/>
-        <w:contextualSpacing w:val="0"/>
+        <w:rPr>
+          <w:color w:val="000000"/>
+        </w:rPr>
+      </w:pPr>
+      <w:r>
+        <w:rPr>
+          <w:rtl w:val="0"/>
+        </w:rPr>
+      </w:r>
+    </w:p>
+    <w:p>
+      <w:pPr>
+        <w:keepNext w:val="0"/>
+        <w:keepLines w:val="0"/>
+        <w:widowControl w:val="0"/>
+        <w:pBdr>
+          <w:top w:space="0" w:sz="0" w:val="nil"/>
+          <w:left w:space="0" w:sz="0" w:val="nil"/>
+          <w:bottom w:space="0" w:sz="0" w:val="nil"/>
+          <w:right w:space="0" w:sz="0" w:val="nil"/>
+          <w:between w:space="0" w:sz="0" w:val="nil"/>
+        </w:pBdr>
+        <w:shd w:fill="auto" w:val="clear"/>
         <w:rPr>
           <w:color w:val="000000"/>
         </w:rPr>
@@ -178,7 +174,6 @@
           <w:between w:space="0" w:sz="0" w:val="nil"/>
         </w:pBdr>
         <w:shd w:fill="auto" w:val="clear"/>
-        <w:contextualSpacing w:val="0"/>
         <w:rPr>
           <w:color w:val="000000"/>
         </w:rPr>
@@ -212,7 +207,6 @@
           <w:between w:space="0" w:sz="0" w:val="nil"/>
         </w:pBdr>
         <w:shd w:fill="auto" w:val="clear"/>
-        <w:contextualSpacing w:val="0"/>
         <w:rPr>
           <w:color w:val="000000"/>
         </w:rPr>
@@ -289,31 +283,29 @@
           <w:between w:space="0" w:sz="0" w:val="nil"/>
         </w:pBdr>
         <w:shd w:fill="auto" w:val="clear"/>
-        <w:contextualSpacing w:val="0"/>
-        <w:rPr>
-          <w:color w:val="000000"/>
-        </w:rPr>
-      </w:pPr>
-      <w:r>
-        <w:rPr>
-          <w:rtl w:val="0"/>
-        </w:rPr>
-      </w:r>
-    </w:p>
-    <w:p>
-      <w:pPr>
-        <w:keepNext w:val="0"/>
-        <w:keepLines w:val="0"/>
-        <w:widowControl w:val="0"/>
-        <w:pBdr>
-          <w:top w:space="0" w:sz="0" w:val="nil"/>
-          <w:left w:space="0" w:sz="0" w:val="nil"/>
-          <w:bottom w:space="0" w:sz="0" w:val="nil"/>
-          <w:right w:space="0" w:sz="0" w:val="nil"/>
-          <w:between w:space="0" w:sz="0" w:val="nil"/>
-        </w:pBdr>
-        <w:shd w:fill="auto" w:val="clear"/>
-        <w:contextualSpacing w:val="0"/>
+        <w:rPr>
+          <w:color w:val="000000"/>
+        </w:rPr>
+      </w:pPr>
+      <w:r>
+        <w:rPr>
+          <w:rtl w:val="0"/>
+        </w:rPr>
+      </w:r>
+    </w:p>
+    <w:p>
+      <w:pPr>
+        <w:keepNext w:val="0"/>
+        <w:keepLines w:val="0"/>
+        <w:widowControl w:val="0"/>
+        <w:pBdr>
+          <w:top w:space="0" w:sz="0" w:val="nil"/>
+          <w:left w:space="0" w:sz="0" w:val="nil"/>
+          <w:bottom w:space="0" w:sz="0" w:val="nil"/>
+          <w:right w:space="0" w:sz="0" w:val="nil"/>
+          <w:between w:space="0" w:sz="0" w:val="nil"/>
+        </w:pBdr>
+        <w:shd w:fill="auto" w:val="clear"/>
         <w:rPr>
           <w:color w:val="000000"/>
         </w:rPr>
@@ -464,7 +456,6 @@
           <w:between w:space="0" w:sz="0" w:val="nil"/>
         </w:pBdr>
         <w:shd w:fill="auto" w:val="clear"/>
-        <w:contextualSpacing w:val="0"/>
         <w:rPr>
           <w:color w:val="000000"/>
         </w:rPr>
@@ -505,7 +496,6 @@
           <w:between w:space="0" w:sz="0" w:val="nil"/>
         </w:pBdr>
         <w:shd w:fill="auto" w:val="clear"/>
-        <w:contextualSpacing w:val="0"/>
         <w:rPr>
           <w:color w:val="000000"/>
         </w:rPr>
@@ -534,7 +524,6 @@
           <w:between w:space="0" w:sz="0" w:val="nil"/>
         </w:pBdr>
         <w:shd w:fill="auto" w:val="clear"/>
-        <w:contextualSpacing w:val="0"/>
         <w:rPr>
           <w:color w:val="000000"/>
         </w:rPr>
@@ -566,7 +555,6 @@
           <w:between w:space="0" w:sz="0" w:val="nil"/>
         </w:pBdr>
         <w:shd w:fill="auto" w:val="clear"/>
-        <w:contextualSpacing w:val="0"/>
         <w:rPr>
           <w:color w:val="000000"/>
         </w:rPr>
@@ -600,7 +588,6 @@
           <w:between w:space="0" w:sz="0" w:val="nil"/>
         </w:pBdr>
         <w:shd w:fill="auto" w:val="clear"/>
-        <w:contextualSpacing w:val="0"/>
         <w:rPr>
           <w:color w:val="000000"/>
         </w:rPr>
@@ -759,31 +746,29 @@
           <w:between w:space="0" w:sz="0" w:val="nil"/>
         </w:pBdr>
         <w:shd w:fill="auto" w:val="clear"/>
-        <w:contextualSpacing w:val="0"/>
-        <w:rPr>
-          <w:color w:val="000000"/>
-        </w:rPr>
-      </w:pPr>
-      <w:r>
-        <w:rPr>
-          <w:rtl w:val="0"/>
-        </w:rPr>
-      </w:r>
-    </w:p>
-    <w:p>
-      <w:pPr>
-        <w:keepNext w:val="0"/>
-        <w:keepLines w:val="0"/>
-        <w:widowControl w:val="0"/>
-        <w:pBdr>
-          <w:top w:space="0" w:sz="0" w:val="nil"/>
-          <w:left w:space="0" w:sz="0" w:val="nil"/>
-          <w:bottom w:space="0" w:sz="0" w:val="nil"/>
-          <w:right w:space="0" w:sz="0" w:val="nil"/>
-          <w:between w:space="0" w:sz="0" w:val="nil"/>
-        </w:pBdr>
-        <w:shd w:fill="auto" w:val="clear"/>
-        <w:contextualSpacing w:val="0"/>
+        <w:rPr>
+          <w:color w:val="000000"/>
+        </w:rPr>
+      </w:pPr>
+      <w:r>
+        <w:rPr>
+          <w:rtl w:val="0"/>
+        </w:rPr>
+      </w:r>
+    </w:p>
+    <w:p>
+      <w:pPr>
+        <w:keepNext w:val="0"/>
+        <w:keepLines w:val="0"/>
+        <w:widowControl w:val="0"/>
+        <w:pBdr>
+          <w:top w:space="0" w:sz="0" w:val="nil"/>
+          <w:left w:space="0" w:sz="0" w:val="nil"/>
+          <w:bottom w:space="0" w:sz="0" w:val="nil"/>
+          <w:right w:space="0" w:sz="0" w:val="nil"/>
+          <w:between w:space="0" w:sz="0" w:val="nil"/>
+        </w:pBdr>
+        <w:shd w:fill="auto" w:val="clear"/>
         <w:rPr>
           <w:color w:val="000000"/>
         </w:rPr>
@@ -1030,7 +1015,6 @@
           <w:between w:space="0" w:sz="0" w:val="nil"/>
         </w:pBdr>
         <w:shd w:fill="auto" w:val="clear"/>
-        <w:contextualSpacing w:val="0"/>
         <w:rPr>
           <w:color w:val="000000"/>
         </w:rPr>
@@ -1097,29 +1081,27 @@
           <w:between w:space="0" w:sz="0" w:val="nil"/>
         </w:pBdr>
         <w:shd w:fill="auto" w:val="clear"/>
-        <w:contextualSpacing w:val="0"/>
-        <w:rPr>
-          <w:color w:val="000000"/>
-        </w:rPr>
-      </w:pPr>
-      <w:r>
-        <w:rPr>
-          <w:rtl w:val="0"/>
-        </w:rPr>
-      </w:r>
-    </w:p>
-    <w:p>
-      <w:pPr>
-        <w:widowControl w:val="0"/>
-        <w:pBdr>
-          <w:top w:space="0" w:sz="0" w:val="nil"/>
-          <w:left w:space="0" w:sz="0" w:val="nil"/>
-          <w:bottom w:space="0" w:sz="0" w:val="nil"/>
-          <w:right w:space="0" w:sz="0" w:val="nil"/>
-          <w:between w:space="0" w:sz="0" w:val="nil"/>
-        </w:pBdr>
-        <w:shd w:fill="auto" w:val="clear"/>
-        <w:contextualSpacing w:val="0"/>
+        <w:rPr>
+          <w:color w:val="000000"/>
+        </w:rPr>
+      </w:pPr>
+      <w:r>
+        <w:rPr>
+          <w:rtl w:val="0"/>
+        </w:rPr>
+      </w:r>
+    </w:p>
+    <w:p>
+      <w:pPr>
+        <w:widowControl w:val="0"/>
+        <w:pBdr>
+          <w:top w:space="0" w:sz="0" w:val="nil"/>
+          <w:left w:space="0" w:sz="0" w:val="nil"/>
+          <w:bottom w:space="0" w:sz="0" w:val="nil"/>
+          <w:right w:space="0" w:sz="0" w:val="nil"/>
+          <w:between w:space="0" w:sz="0" w:val="nil"/>
+        </w:pBdr>
+        <w:shd w:fill="auto" w:val="clear"/>
         <w:rPr>
           <w:color w:val="000000"/>
         </w:rPr>
@@ -1151,7 +1133,6 @@
           <w:between w:space="0" w:sz="0" w:val="nil"/>
         </w:pBdr>
         <w:shd w:fill="auto" w:val="clear"/>
-        <w:contextualSpacing w:val="0"/>
         <w:rPr>
           <w:color w:val="000000"/>
         </w:rPr>
@@ -1350,7 +1331,6 @@
           <w:between w:space="0" w:sz="0" w:val="nil"/>
         </w:pBdr>
         <w:shd w:fill="auto" w:val="clear"/>
-        <w:contextualSpacing w:val="0"/>
         <w:rPr>
           <w:color w:val="000000"/>
         </w:rPr>
@@ -1492,29 +1472,27 @@
           <w:between w:space="0" w:sz="0" w:val="nil"/>
         </w:pBdr>
         <w:shd w:fill="auto" w:val="clear"/>
-        <w:contextualSpacing w:val="0"/>
-        <w:rPr>
-          <w:color w:val="000000"/>
-        </w:rPr>
-      </w:pPr>
-      <w:r>
-        <w:rPr>
-          <w:rtl w:val="0"/>
-        </w:rPr>
-      </w:r>
-    </w:p>
-    <w:p>
-      <w:pPr>
-        <w:widowControl w:val="0"/>
-        <w:pBdr>
-          <w:top w:space="0" w:sz="0" w:val="nil"/>
-          <w:left w:space="0" w:sz="0" w:val="nil"/>
-          <w:bottom w:space="0" w:sz="0" w:val="nil"/>
-          <w:right w:space="0" w:sz="0" w:val="nil"/>
-          <w:between w:space="0" w:sz="0" w:val="nil"/>
-        </w:pBdr>
-        <w:shd w:fill="auto" w:val="clear"/>
-        <w:contextualSpacing w:val="0"/>
+        <w:rPr>
+          <w:color w:val="000000"/>
+        </w:rPr>
+      </w:pPr>
+      <w:r>
+        <w:rPr>
+          <w:rtl w:val="0"/>
+        </w:rPr>
+      </w:r>
+    </w:p>
+    <w:p>
+      <w:pPr>
+        <w:widowControl w:val="0"/>
+        <w:pBdr>
+          <w:top w:space="0" w:sz="0" w:val="nil"/>
+          <w:left w:space="0" w:sz="0" w:val="nil"/>
+          <w:bottom w:space="0" w:sz="0" w:val="nil"/>
+          <w:right w:space="0" w:sz="0" w:val="nil"/>
+          <w:between w:space="0" w:sz="0" w:val="nil"/>
+        </w:pBdr>
+        <w:shd w:fill="auto" w:val="clear"/>
         <w:rPr>
           <w:color w:val="000000"/>
         </w:rPr>
@@ -1633,7 +1611,6 @@
           <w:between w:space="0" w:sz="0" w:val="nil"/>
         </w:pBdr>
         <w:shd w:fill="auto" w:val="clear"/>
-        <w:contextualSpacing w:val="0"/>
         <w:rPr>
           <w:color w:val="000000"/>
         </w:rPr>
@@ -1944,7 +1921,6 @@
           <w:between w:space="0" w:sz="0" w:val="nil"/>
         </w:pBdr>
         <w:shd w:fill="auto" w:val="clear"/>
-        <w:contextualSpacing w:val="0"/>
         <w:rPr>
           <w:color w:val="000000"/>
         </w:rPr>
@@ -1995,29 +1971,27 @@
           <w:between w:space="0" w:sz="0" w:val="nil"/>
         </w:pBdr>
         <w:shd w:fill="auto" w:val="clear"/>
-        <w:contextualSpacing w:val="0"/>
-        <w:rPr>
-          <w:color w:val="000000"/>
-        </w:rPr>
-      </w:pPr>
-      <w:r>
-        <w:rPr>
-          <w:rtl w:val="0"/>
-        </w:rPr>
-      </w:r>
-    </w:p>
-    <w:p>
-      <w:pPr>
-        <w:widowControl w:val="0"/>
-        <w:pBdr>
-          <w:top w:space="0" w:sz="0" w:val="nil"/>
-          <w:left w:space="0" w:sz="0" w:val="nil"/>
-          <w:bottom w:space="0" w:sz="0" w:val="nil"/>
-          <w:right w:space="0" w:sz="0" w:val="nil"/>
-          <w:between w:space="0" w:sz="0" w:val="nil"/>
-        </w:pBdr>
-        <w:shd w:fill="auto" w:val="clear"/>
-        <w:contextualSpacing w:val="0"/>
+        <w:rPr>
+          <w:color w:val="000000"/>
+        </w:rPr>
+      </w:pPr>
+      <w:r>
+        <w:rPr>
+          <w:rtl w:val="0"/>
+        </w:rPr>
+      </w:r>
+    </w:p>
+    <w:p>
+      <w:pPr>
+        <w:widowControl w:val="0"/>
+        <w:pBdr>
+          <w:top w:space="0" w:sz="0" w:val="nil"/>
+          <w:left w:space="0" w:sz="0" w:val="nil"/>
+          <w:bottom w:space="0" w:sz="0" w:val="nil"/>
+          <w:right w:space="0" w:sz="0" w:val="nil"/>
+          <w:between w:space="0" w:sz="0" w:val="nil"/>
+        </w:pBdr>
+        <w:shd w:fill="auto" w:val="clear"/>
         <w:rPr>
           <w:color w:val="000000"/>
         </w:rPr>
@@ -2049,7 +2023,6 @@
           <w:between w:space="0" w:sz="0" w:val="nil"/>
         </w:pBdr>
         <w:shd w:fill="auto" w:val="clear"/>
-        <w:contextualSpacing w:val="0"/>
         <w:rPr>
           <w:color w:val="000000"/>
         </w:rPr>
@@ -2083,7 +2056,6 @@
           <w:between w:space="0" w:sz="0" w:val="nil"/>
         </w:pBdr>
         <w:shd w:fill="auto" w:val="clear"/>
-        <w:contextualSpacing w:val="0"/>
         <w:rPr>
           <w:color w:val="000000"/>
         </w:rPr>
@@ -2154,31 +2126,29 @@
           <w:between w:space="0" w:sz="0" w:val="nil"/>
         </w:pBdr>
         <w:shd w:fill="auto" w:val="clear"/>
-        <w:contextualSpacing w:val="0"/>
-        <w:rPr>
-          <w:color w:val="000000"/>
-        </w:rPr>
-      </w:pPr>
-      <w:r>
-        <w:rPr>
-          <w:rtl w:val="0"/>
-        </w:rPr>
-      </w:r>
-    </w:p>
-    <w:p>
-      <w:pPr>
-        <w:keepNext w:val="0"/>
-        <w:keepLines w:val="0"/>
-        <w:widowControl w:val="0"/>
-        <w:pBdr>
-          <w:top w:space="0" w:sz="0" w:val="nil"/>
-          <w:left w:space="0" w:sz="0" w:val="nil"/>
-          <w:bottom w:space="0" w:sz="0" w:val="nil"/>
-          <w:right w:space="0" w:sz="0" w:val="nil"/>
-          <w:between w:space="0" w:sz="0" w:val="nil"/>
-        </w:pBdr>
-        <w:shd w:fill="auto" w:val="clear"/>
-        <w:contextualSpacing w:val="0"/>
+        <w:rPr>
+          <w:color w:val="000000"/>
+        </w:rPr>
+      </w:pPr>
+      <w:r>
+        <w:rPr>
+          <w:rtl w:val="0"/>
+        </w:rPr>
+      </w:r>
+    </w:p>
+    <w:p>
+      <w:pPr>
+        <w:keepNext w:val="0"/>
+        <w:keepLines w:val="0"/>
+        <w:widowControl w:val="0"/>
+        <w:pBdr>
+          <w:top w:space="0" w:sz="0" w:val="nil"/>
+          <w:left w:space="0" w:sz="0" w:val="nil"/>
+          <w:bottom w:space="0" w:sz="0" w:val="nil"/>
+          <w:right w:space="0" w:sz="0" w:val="nil"/>
+          <w:between w:space="0" w:sz="0" w:val="nil"/>
+        </w:pBdr>
+        <w:shd w:fill="auto" w:val="clear"/>
         <w:rPr>
           <w:color w:val="000000"/>
         </w:rPr>
@@ -2229,7 +2199,6 @@
           <w:between w:space="0" w:sz="0" w:val="nil"/>
         </w:pBdr>
         <w:shd w:fill="auto" w:val="clear"/>
-        <w:contextualSpacing w:val="0"/>
         <w:rPr>
           <w:color w:val="000000"/>
         </w:rPr>
@@ -2270,7 +2239,6 @@
           <w:between w:space="0" w:sz="0" w:val="nil"/>
         </w:pBdr>
         <w:shd w:fill="auto" w:val="clear"/>
-        <w:contextualSpacing w:val="0"/>
         <w:rPr>
           <w:color w:val="000000"/>
         </w:rPr>
@@ -2325,7 +2293,6 @@
           <w:between w:space="0" w:sz="0" w:val="nil"/>
         </w:pBdr>
         <w:shd w:fill="auto" w:val="clear"/>
-        <w:contextualSpacing w:val="0"/>
         <w:rPr>
           <w:color w:val="000000"/>
         </w:rPr>
@@ -2427,7 +2394,6 @@
           <w:between w:space="0" w:sz="0" w:val="nil"/>
         </w:pBdr>
         <w:shd w:fill="auto" w:val="clear"/>
-        <w:contextualSpacing w:val="0"/>
         <w:rPr>
           <w:color w:val="000000"/>
         </w:rPr>
@@ -2495,7 +2461,6 @@
           <w:between w:space="0" w:sz="0" w:val="nil"/>
         </w:pBdr>
         <w:shd w:fill="auto" w:val="clear"/>
-        <w:contextualSpacing w:val="0"/>
         <w:rPr>
           <w:color w:val="000000"/>
         </w:rPr>
@@ -2536,31 +2501,29 @@
           <w:between w:space="0" w:sz="0" w:val="nil"/>
         </w:pBdr>
         <w:shd w:fill="auto" w:val="clear"/>
-        <w:contextualSpacing w:val="0"/>
-        <w:rPr>
-          <w:color w:val="000000"/>
-        </w:rPr>
-      </w:pPr>
-      <w:r>
-        <w:rPr>
-          <w:rtl w:val="0"/>
-        </w:rPr>
-      </w:r>
-    </w:p>
-    <w:p>
-      <w:pPr>
-        <w:keepNext w:val="0"/>
-        <w:keepLines w:val="0"/>
-        <w:widowControl w:val="0"/>
-        <w:pBdr>
-          <w:top w:space="0" w:sz="0" w:val="nil"/>
-          <w:left w:space="0" w:sz="0" w:val="nil"/>
-          <w:bottom w:space="0" w:sz="0" w:val="nil"/>
-          <w:right w:space="0" w:sz="0" w:val="nil"/>
-          <w:between w:space="0" w:sz="0" w:val="nil"/>
-        </w:pBdr>
-        <w:shd w:fill="auto" w:val="clear"/>
-        <w:contextualSpacing w:val="0"/>
+        <w:rPr>
+          <w:color w:val="000000"/>
+        </w:rPr>
+      </w:pPr>
+      <w:r>
+        <w:rPr>
+          <w:rtl w:val="0"/>
+        </w:rPr>
+      </w:r>
+    </w:p>
+    <w:p>
+      <w:pPr>
+        <w:keepNext w:val="0"/>
+        <w:keepLines w:val="0"/>
+        <w:widowControl w:val="0"/>
+        <w:pBdr>
+          <w:top w:space="0" w:sz="0" w:val="nil"/>
+          <w:left w:space="0" w:sz="0" w:val="nil"/>
+          <w:bottom w:space="0" w:sz="0" w:val="nil"/>
+          <w:right w:space="0" w:sz="0" w:val="nil"/>
+          <w:between w:space="0" w:sz="0" w:val="nil"/>
+        </w:pBdr>
+        <w:shd w:fill="auto" w:val="clear"/>
         <w:rPr>
           <w:color w:val="000000"/>
         </w:rPr>
@@ -2645,7 +2608,6 @@
           <w:between w:space="0" w:sz="0" w:val="nil"/>
         </w:pBdr>
         <w:shd w:fill="auto" w:val="clear"/>
-        <w:contextualSpacing w:val="0"/>
         <w:rPr>
           <w:color w:val="000000"/>
         </w:rPr>
@@ -2703,7 +2665,6 @@
           <w:between w:space="0" w:sz="0" w:val="nil"/>
         </w:pBdr>
         <w:shd w:fill="auto" w:val="clear"/>
-        <w:contextualSpacing w:val="0"/>
         <w:rPr>
           <w:color w:val="000000"/>
         </w:rPr>
@@ -2778,7 +2739,6 @@
           <w:between w:space="0" w:sz="0" w:val="nil"/>
         </w:pBdr>
         <w:shd w:fill="auto" w:val="clear"/>
-        <w:contextualSpacing w:val="0"/>
         <w:rPr>
           <w:color w:val="000000"/>
         </w:rPr>
@@ -2852,7 +2812,6 @@
           <w:between w:space="0" w:sz="0" w:val="nil"/>
         </w:pBdr>
         <w:shd w:fill="auto" w:val="clear"/>
-        <w:contextualSpacing w:val="0"/>
         <w:rPr>
           <w:color w:val="000000"/>
         </w:rPr>
@@ -2944,7 +2903,6 @@
           <w:between w:space="0" w:sz="0" w:val="nil"/>
         </w:pBdr>
         <w:shd w:fill="auto" w:val="clear"/>
-        <w:contextualSpacing w:val="0"/>
         <w:rPr>
           <w:color w:val="000000"/>
         </w:rPr>
@@ -2985,31 +2943,29 @@
           <w:between w:space="0" w:sz="0" w:val="nil"/>
         </w:pBdr>
         <w:shd w:fill="auto" w:val="clear"/>
-        <w:contextualSpacing w:val="0"/>
-        <w:rPr>
-          <w:color w:val="000000"/>
-        </w:rPr>
-      </w:pPr>
-      <w:r>
-        <w:rPr>
-          <w:rtl w:val="0"/>
-        </w:rPr>
-      </w:r>
-    </w:p>
-    <w:p>
-      <w:pPr>
-        <w:keepNext w:val="0"/>
-        <w:keepLines w:val="0"/>
-        <w:widowControl w:val="0"/>
-        <w:pBdr>
-          <w:top w:space="0" w:sz="0" w:val="nil"/>
-          <w:left w:space="0" w:sz="0" w:val="nil"/>
-          <w:bottom w:space="0" w:sz="0" w:val="nil"/>
-          <w:right w:space="0" w:sz="0" w:val="nil"/>
-          <w:between w:space="0" w:sz="0" w:val="nil"/>
-        </w:pBdr>
-        <w:shd w:fill="auto" w:val="clear"/>
-        <w:contextualSpacing w:val="0"/>
+        <w:rPr>
+          <w:color w:val="000000"/>
+        </w:rPr>
+      </w:pPr>
+      <w:r>
+        <w:rPr>
+          <w:rtl w:val="0"/>
+        </w:rPr>
+      </w:r>
+    </w:p>
+    <w:p>
+      <w:pPr>
+        <w:keepNext w:val="0"/>
+        <w:keepLines w:val="0"/>
+        <w:widowControl w:val="0"/>
+        <w:pBdr>
+          <w:top w:space="0" w:sz="0" w:val="nil"/>
+          <w:left w:space="0" w:sz="0" w:val="nil"/>
+          <w:bottom w:space="0" w:sz="0" w:val="nil"/>
+          <w:right w:space="0" w:sz="0" w:val="nil"/>
+          <w:between w:space="0" w:sz="0" w:val="nil"/>
+        </w:pBdr>
+        <w:shd w:fill="auto" w:val="clear"/>
         <w:rPr>
           <w:color w:val="000000"/>
         </w:rPr>
@@ -3094,7 +3050,6 @@
           <w:between w:space="0" w:sz="0" w:val="nil"/>
         </w:pBdr>
         <w:shd w:fill="auto" w:val="clear"/>
-        <w:contextualSpacing w:val="0"/>
         <w:rPr>
           <w:color w:val="000000"/>
         </w:rPr>
@@ -3135,31 +3090,29 @@
           <w:between w:space="0" w:sz="0" w:val="nil"/>
         </w:pBdr>
         <w:shd w:fill="auto" w:val="clear"/>
-        <w:contextualSpacing w:val="0"/>
-        <w:rPr>
-          <w:color w:val="000000"/>
-        </w:rPr>
-      </w:pPr>
-      <w:r>
-        <w:rPr>
-          <w:rtl w:val="0"/>
-        </w:rPr>
-      </w:r>
-    </w:p>
-    <w:p>
-      <w:pPr>
-        <w:keepNext w:val="0"/>
-        <w:keepLines w:val="0"/>
-        <w:widowControl w:val="0"/>
-        <w:pBdr>
-          <w:top w:space="0" w:sz="0" w:val="nil"/>
-          <w:left w:space="0" w:sz="0" w:val="nil"/>
-          <w:bottom w:space="0" w:sz="0" w:val="nil"/>
-          <w:right w:space="0" w:sz="0" w:val="nil"/>
-          <w:between w:space="0" w:sz="0" w:val="nil"/>
-        </w:pBdr>
-        <w:shd w:fill="auto" w:val="clear"/>
-        <w:contextualSpacing w:val="0"/>
+        <w:rPr>
+          <w:color w:val="000000"/>
+        </w:rPr>
+      </w:pPr>
+      <w:r>
+        <w:rPr>
+          <w:rtl w:val="0"/>
+        </w:rPr>
+      </w:r>
+    </w:p>
+    <w:p>
+      <w:pPr>
+        <w:keepNext w:val="0"/>
+        <w:keepLines w:val="0"/>
+        <w:widowControl w:val="0"/>
+        <w:pBdr>
+          <w:top w:space="0" w:sz="0" w:val="nil"/>
+          <w:left w:space="0" w:sz="0" w:val="nil"/>
+          <w:bottom w:space="0" w:sz="0" w:val="nil"/>
+          <w:right w:space="0" w:sz="0" w:val="nil"/>
+          <w:between w:space="0" w:sz="0" w:val="nil"/>
+        </w:pBdr>
+        <w:shd w:fill="auto" w:val="clear"/>
         <w:rPr>
           <w:color w:val="000000"/>
         </w:rPr>
@@ -3294,7 +3247,6 @@
           <w:between w:space="0" w:sz="0" w:val="nil"/>
         </w:pBdr>
         <w:shd w:fill="auto" w:val="clear"/>
-        <w:contextualSpacing w:val="0"/>
         <w:rPr>
           <w:color w:val="000000"/>
         </w:rPr>
@@ -3335,7 +3287,6 @@
           <w:between w:space="0" w:sz="0" w:val="nil"/>
         </w:pBdr>
         <w:shd w:fill="auto" w:val="clear"/>
-        <w:contextualSpacing w:val="0"/>
         <w:rPr>
           <w:color w:val="000000"/>
         </w:rPr>
@@ -3376,31 +3327,29 @@
           <w:between w:space="0" w:sz="0" w:val="nil"/>
         </w:pBdr>
         <w:shd w:fill="auto" w:val="clear"/>
-        <w:contextualSpacing w:val="0"/>
-        <w:rPr>
-          <w:color w:val="000000"/>
-        </w:rPr>
-      </w:pPr>
-      <w:r>
-        <w:rPr>
-          <w:rtl w:val="0"/>
-        </w:rPr>
-      </w:r>
-    </w:p>
-    <w:p>
-      <w:pPr>
-        <w:keepNext w:val="0"/>
-        <w:keepLines w:val="0"/>
-        <w:widowControl w:val="0"/>
-        <w:pBdr>
-          <w:top w:space="0" w:sz="0" w:val="nil"/>
-          <w:left w:space="0" w:sz="0" w:val="nil"/>
-          <w:bottom w:space="0" w:sz="0" w:val="nil"/>
-          <w:right w:space="0" w:sz="0" w:val="nil"/>
-          <w:between w:space="0" w:sz="0" w:val="nil"/>
-        </w:pBdr>
-        <w:shd w:fill="auto" w:val="clear"/>
-        <w:contextualSpacing w:val="0"/>
+        <w:rPr>
+          <w:color w:val="000000"/>
+        </w:rPr>
+      </w:pPr>
+      <w:r>
+        <w:rPr>
+          <w:rtl w:val="0"/>
+        </w:rPr>
+      </w:r>
+    </w:p>
+    <w:p>
+      <w:pPr>
+        <w:keepNext w:val="0"/>
+        <w:keepLines w:val="0"/>
+        <w:widowControl w:val="0"/>
+        <w:pBdr>
+          <w:top w:space="0" w:sz="0" w:val="nil"/>
+          <w:left w:space="0" w:sz="0" w:val="nil"/>
+          <w:bottom w:space="0" w:sz="0" w:val="nil"/>
+          <w:right w:space="0" w:sz="0" w:val="nil"/>
+          <w:between w:space="0" w:sz="0" w:val="nil"/>
+        </w:pBdr>
+        <w:shd w:fill="auto" w:val="clear"/>
         <w:rPr>
           <w:color w:val="000000"/>
         </w:rPr>
@@ -3550,7 +3499,6 @@
           <w:between w:space="0" w:sz="0" w:val="nil"/>
         </w:pBdr>
         <w:shd w:fill="auto" w:val="clear"/>
-        <w:contextualSpacing w:val="0"/>
         <w:rPr>
           <w:color w:val="000000"/>
         </w:rPr>
@@ -3591,29 +3539,27 @@
           <w:between w:space="0" w:sz="0" w:val="nil"/>
         </w:pBdr>
         <w:shd w:fill="auto" w:val="clear"/>
-        <w:contextualSpacing w:val="0"/>
-        <w:rPr>
-          <w:color w:val="000000"/>
-        </w:rPr>
-      </w:pPr>
-      <w:r>
-        <w:rPr>
-          <w:rtl w:val="0"/>
-        </w:rPr>
-      </w:r>
-    </w:p>
-    <w:p>
-      <w:pPr>
-        <w:widowControl w:val="0"/>
-        <w:pBdr>
-          <w:top w:space="0" w:sz="0" w:val="nil"/>
-          <w:left w:space="0" w:sz="0" w:val="nil"/>
-          <w:bottom w:space="0" w:sz="0" w:val="nil"/>
-          <w:right w:space="0" w:sz="0" w:val="nil"/>
-          <w:between w:space="0" w:sz="0" w:val="nil"/>
-        </w:pBdr>
-        <w:shd w:fill="auto" w:val="clear"/>
-        <w:contextualSpacing w:val="0"/>
+        <w:rPr>
+          <w:color w:val="000000"/>
+        </w:rPr>
+      </w:pPr>
+      <w:r>
+        <w:rPr>
+          <w:rtl w:val="0"/>
+        </w:rPr>
+      </w:r>
+    </w:p>
+    <w:p>
+      <w:pPr>
+        <w:widowControl w:val="0"/>
+        <w:pBdr>
+          <w:top w:space="0" w:sz="0" w:val="nil"/>
+          <w:left w:space="0" w:sz="0" w:val="nil"/>
+          <w:bottom w:space="0" w:sz="0" w:val="nil"/>
+          <w:right w:space="0" w:sz="0" w:val="nil"/>
+          <w:between w:space="0" w:sz="0" w:val="nil"/>
+        </w:pBdr>
+        <w:shd w:fill="auto" w:val="clear"/>
         <w:rPr>
           <w:rFonts w:ascii="Courier New" w:cs="Courier New" w:eastAsia="Courier New" w:hAnsi="Courier New"/>
           <w:color w:val="7f6000"/>
@@ -3650,7 +3596,6 @@
           <w:between w:space="0" w:sz="0" w:val="nil"/>
         </w:pBdr>
         <w:shd w:fill="auto" w:val="clear"/>
-        <w:contextualSpacing w:val="0"/>
         <w:rPr>
           <w:rFonts w:ascii="Courier New" w:cs="Courier New" w:eastAsia="Courier New" w:hAnsi="Courier New"/>
           <w:color w:val="7f6000"/>
@@ -3697,7 +3642,6 @@
           <w:between w:space="0" w:sz="0" w:val="nil"/>
         </w:pBdr>
         <w:shd w:fill="auto" w:val="clear"/>
-        <w:contextualSpacing w:val="0"/>
         <w:rPr>
           <w:color w:val="000000"/>
         </w:rPr>
@@ -3770,7 +3714,6 @@
           <w:between w:space="0" w:sz="0" w:val="nil"/>
         </w:pBdr>
         <w:shd w:fill="auto" w:val="clear"/>
-        <w:contextualSpacing w:val="0"/>
         <w:rPr>
           <w:color w:val="000000"/>
         </w:rPr>
@@ -3809,7 +3752,6 @@
           <w:between w:space="0" w:sz="0" w:val="nil"/>
         </w:pBdr>
         <w:shd w:fill="auto" w:val="clear"/>
-        <w:contextualSpacing w:val="0"/>
         <w:rPr/>
       </w:pPr>
       <w:r>
@@ -3949,7 +3891,6 @@
     <w:p>
       <w:pPr>
         <w:widowControl w:val="0"/>
-        <w:contextualSpacing w:val="0"/>
         <w:rPr>
           <w:color w:val="000000"/>
         </w:rPr>
@@ -4020,7 +3961,6 @@
           <w:between w:space="0" w:sz="0" w:val="nil"/>
         </w:pBdr>
         <w:shd w:fill="auto" w:val="clear"/>
-        <w:contextualSpacing w:val="0"/>
         <w:rPr>
           <w:color w:val="000000"/>
         </w:rPr>
@@ -4059,7 +3999,6 @@
           <w:between w:space="0" w:sz="0" w:val="nil"/>
         </w:pBdr>
         <w:shd w:fill="auto" w:val="clear"/>
-        <w:contextualSpacing w:val="0"/>
         <w:rPr>
           <w:color w:val="000000"/>
         </w:rPr>
@@ -4098,31 +4037,29 @@
           <w:between w:space="0" w:sz="0" w:val="nil"/>
         </w:pBdr>
         <w:shd w:fill="auto" w:val="clear"/>
-        <w:contextualSpacing w:val="0"/>
-        <w:rPr>
-          <w:color w:val="000000"/>
-        </w:rPr>
-      </w:pPr>
-      <w:r>
-        <w:rPr>
-          <w:rtl w:val="0"/>
-        </w:rPr>
-      </w:r>
-    </w:p>
-    <w:p>
-      <w:pPr>
-        <w:keepNext w:val="0"/>
-        <w:keepLines w:val="0"/>
-        <w:widowControl w:val="0"/>
-        <w:pBdr>
-          <w:top w:space="0" w:sz="0" w:val="nil"/>
-          <w:left w:space="0" w:sz="0" w:val="nil"/>
-          <w:bottom w:space="0" w:sz="0" w:val="nil"/>
-          <w:right w:space="0" w:sz="0" w:val="nil"/>
-          <w:between w:space="0" w:sz="0" w:val="nil"/>
-        </w:pBdr>
-        <w:shd w:fill="auto" w:val="clear"/>
-        <w:contextualSpacing w:val="0"/>
+        <w:rPr>
+          <w:color w:val="000000"/>
+        </w:rPr>
+      </w:pPr>
+      <w:r>
+        <w:rPr>
+          <w:rtl w:val="0"/>
+        </w:rPr>
+      </w:r>
+    </w:p>
+    <w:p>
+      <w:pPr>
+        <w:keepNext w:val="0"/>
+        <w:keepLines w:val="0"/>
+        <w:widowControl w:val="0"/>
+        <w:pBdr>
+          <w:top w:space="0" w:sz="0" w:val="nil"/>
+          <w:left w:space="0" w:sz="0" w:val="nil"/>
+          <w:bottom w:space="0" w:sz="0" w:val="nil"/>
+          <w:right w:space="0" w:sz="0" w:val="nil"/>
+          <w:between w:space="0" w:sz="0" w:val="nil"/>
+        </w:pBdr>
+        <w:shd w:fill="auto" w:val="clear"/>
         <w:rPr>
           <w:rFonts w:ascii="Courier New" w:cs="Courier New" w:eastAsia="Courier New" w:hAnsi="Courier New"/>
           <w:color w:val="7f6000"/>
@@ -4154,7 +4091,6 @@
           <w:between w:space="0" w:sz="0" w:val="nil"/>
         </w:pBdr>
         <w:shd w:fill="auto" w:val="clear"/>
-        <w:contextualSpacing w:val="0"/>
         <w:rPr>
           <w:color w:val="000000"/>
         </w:rPr>
@@ -4205,7 +4141,6 @@
           <w:between w:space="0" w:sz="0" w:val="nil"/>
         </w:pBdr>
         <w:shd w:fill="auto" w:val="clear"/>
-        <w:contextualSpacing w:val="0"/>
         <w:rPr>
           <w:color w:val="000000"/>
         </w:rPr>
@@ -4262,7 +4197,6 @@
           <w:between w:space="0" w:sz="0" w:val="nil"/>
         </w:pBdr>
         <w:shd w:fill="auto" w:val="clear"/>
-        <w:contextualSpacing w:val="0"/>
         <w:rPr>
           <w:color w:val="000000"/>
         </w:rPr>
@@ -4326,7 +4260,6 @@
           <w:between w:space="0" w:sz="0" w:val="nil"/>
         </w:pBdr>
         <w:shd w:fill="auto" w:val="clear"/>
-        <w:contextualSpacing w:val="0"/>
         <w:rPr>
           <w:color w:val="000000"/>
         </w:rPr>
@@ -4413,7 +4346,6 @@
           <w:between w:space="0" w:sz="0" w:val="nil"/>
         </w:pBdr>
         <w:shd w:fill="auto" w:val="clear"/>
-        <w:contextualSpacing w:val="0"/>
         <w:rPr>
           <w:color w:val="000000"/>
         </w:rPr>
@@ -4464,7 +4396,6 @@
           <w:between w:space="0" w:sz="0" w:val="nil"/>
         </w:pBdr>
         <w:shd w:fill="auto" w:val="clear"/>
-        <w:contextualSpacing w:val="0"/>
         <w:rPr>
           <w:color w:val="000000"/>
         </w:rPr>
@@ -4505,7 +4436,6 @@
           <w:between w:space="0" w:sz="0" w:val="nil"/>
         </w:pBdr>
         <w:shd w:fill="auto" w:val="clear"/>
-        <w:contextualSpacing w:val="0"/>
         <w:rPr>
           <w:color w:val="000000"/>
         </w:rPr>
@@ -4546,7 +4476,6 @@
           <w:between w:space="0" w:sz="0" w:val="nil"/>
         </w:pBdr>
         <w:shd w:fill="auto" w:val="clear"/>
-        <w:contextualSpacing w:val="0"/>
         <w:rPr>
           <w:color w:val="000000"/>
         </w:rPr>
@@ -4618,7 +4547,6 @@
         <w:shd w:fill="auto" w:val="clear"/>
         <w:spacing w:after="0" w:before="0" w:line="240" w:lineRule="auto"/>
         <w:ind w:left="0" w:right="0" w:firstLine="0"/>
-        <w:contextualSpacing w:val="0"/>
         <w:jc w:val="left"/>
         <w:rPr>
           <w:rFonts w:ascii="Arial" w:cs="Arial" w:eastAsia="Arial" w:hAnsi="Arial"/>
